--- a/Project3/Report_P3/Report_P3.docx
+++ b/Project3/Report_P3/Report_P3.docx
@@ -12,7 +12,7 @@
     </w:p>
     <w:p>
       <w:pPr>
-        <w:pStyle w:val="Heading2"/>
+        <w:pStyle w:val="Ttulo2"/>
         <w:rPr>
           <w:b/>
           <w:bCs/>
@@ -59,7 +59,57 @@
           <w:sz w:val="24"/>
           <w:szCs w:val="24"/>
         </w:rPr>
-        <w:t>, we created as specified the two agents Peter and Wa</w:t>
+        <w:t xml:space="preserve">, we created </w:t>
+      </w:r>
+      <w:r>
+        <w:rPr>
+          <w:rFonts w:asciiTheme="majorHAnsi" w:hAnsiTheme="majorHAnsi" w:cstheme="majorHAnsi"/>
+          <w:sz w:val="24"/>
+          <w:szCs w:val="24"/>
+        </w:rPr>
+        <w:t>the</w:t>
+      </w:r>
+      <w:r>
+        <w:rPr>
+          <w:rFonts w:asciiTheme="majorHAnsi" w:hAnsiTheme="majorHAnsi" w:cstheme="majorHAnsi"/>
+          <w:sz w:val="24"/>
+          <w:szCs w:val="24"/>
+        </w:rPr>
+        <w:t xml:space="preserve"> specified two agents</w:t>
+      </w:r>
+      <w:r>
+        <w:rPr>
+          <w:rFonts w:asciiTheme="majorHAnsi" w:hAnsiTheme="majorHAnsi" w:cstheme="majorHAnsi"/>
+          <w:sz w:val="24"/>
+          <w:szCs w:val="24"/>
+        </w:rPr>
+        <w:t>,</w:t>
+      </w:r>
+      <w:r>
+        <w:rPr>
+          <w:rFonts w:asciiTheme="majorHAnsi" w:hAnsiTheme="majorHAnsi" w:cstheme="majorHAnsi"/>
+          <w:sz w:val="24"/>
+          <w:szCs w:val="24"/>
+        </w:rPr>
+        <w:t xml:space="preserve"> </w:t>
+      </w:r>
+      <w:proofErr w:type="gramStart"/>
+      <w:r>
+        <w:rPr>
+          <w:rFonts w:asciiTheme="majorHAnsi" w:hAnsiTheme="majorHAnsi" w:cstheme="majorHAnsi"/>
+          <w:sz w:val="24"/>
+          <w:szCs w:val="24"/>
+        </w:rPr>
+        <w:t>Peter</w:t>
+      </w:r>
+      <w:proofErr w:type="gramEnd"/>
+      <w:r>
+        <w:rPr>
+          <w:rFonts w:asciiTheme="majorHAnsi" w:hAnsiTheme="majorHAnsi" w:cstheme="majorHAnsi"/>
+          <w:sz w:val="24"/>
+          <w:szCs w:val="24"/>
+        </w:rPr>
+        <w:t xml:space="preserve"> and Wa</w:t>
       </w:r>
       <w:r>
         <w:rPr>
@@ -75,7 +125,23 @@
           <w:sz w:val="24"/>
           <w:szCs w:val="24"/>
         </w:rPr>
-        <w:t xml:space="preserve">ter and we defined the following beliefs, whose names are mostly </w:t>
+        <w:t>ter</w:t>
+      </w:r>
+      <w:r>
+        <w:rPr>
+          <w:rFonts w:asciiTheme="majorHAnsi" w:hAnsiTheme="majorHAnsi" w:cstheme="majorHAnsi"/>
+          <w:sz w:val="24"/>
+          <w:szCs w:val="24"/>
+        </w:rPr>
+        <w:t>,</w:t>
+      </w:r>
+      <w:r>
+        <w:rPr>
+          <w:rFonts w:asciiTheme="majorHAnsi" w:hAnsiTheme="majorHAnsi" w:cstheme="majorHAnsi"/>
+          <w:sz w:val="24"/>
+          <w:szCs w:val="24"/>
+        </w:rPr>
+        <w:t xml:space="preserve"> and we defined the following beliefs, whose names are mostly </w:t>
       </w:r>
       <w:r>
         <w:rPr>
@@ -97,7 +163,7 @@
     </w:p>
     <w:p>
       <w:pPr>
-        <w:pStyle w:val="ListParagraph"/>
+        <w:pStyle w:val="PargrafodaLista"/>
         <w:numPr>
           <w:ilvl w:val="0"/>
           <w:numId w:val="33"/>
@@ -121,7 +187,7 @@
     </w:p>
     <w:p>
       <w:pPr>
-        <w:pStyle w:val="ListParagraph"/>
+        <w:pStyle w:val="PargrafodaLista"/>
         <w:numPr>
           <w:ilvl w:val="1"/>
           <w:numId w:val="33"/>
@@ -134,18 +200,44 @@
           <w:szCs w:val="24"/>
         </w:rPr>
       </w:pPr>
+      <w:proofErr w:type="gramStart"/>
       <w:r>
         <w:rPr>
           <w:rFonts w:asciiTheme="majorHAnsi" w:hAnsiTheme="majorHAnsi" w:cstheme="majorHAnsi"/>
           <w:sz w:val="24"/>
           <w:szCs w:val="24"/>
         </w:rPr>
-        <w:t xml:space="preserve">Has(Food); </w:t>
+        <w:t>Has(</w:t>
+      </w:r>
+      <w:proofErr w:type="gramEnd"/>
+      <w:r>
+        <w:rPr>
+          <w:rFonts w:asciiTheme="majorHAnsi" w:hAnsiTheme="majorHAnsi" w:cstheme="majorHAnsi"/>
+          <w:sz w:val="24"/>
+          <w:szCs w:val="24"/>
+        </w:rPr>
+        <w:t>Food)</w:t>
+      </w:r>
+      <w:r>
+        <w:rPr>
+          <w:rFonts w:asciiTheme="majorHAnsi" w:hAnsiTheme="majorHAnsi" w:cstheme="majorHAnsi"/>
+          <w:sz w:val="24"/>
+          <w:szCs w:val="24"/>
+        </w:rPr>
+        <w:t xml:space="preserve"> – starts at False</w:t>
+      </w:r>
+      <w:r>
+        <w:rPr>
+          <w:rFonts w:asciiTheme="majorHAnsi" w:hAnsiTheme="majorHAnsi" w:cstheme="majorHAnsi"/>
+          <w:sz w:val="24"/>
+          <w:szCs w:val="24"/>
+        </w:rPr>
+        <w:t xml:space="preserve">; </w:t>
       </w:r>
     </w:p>
     <w:p>
       <w:pPr>
-        <w:pStyle w:val="ListParagraph"/>
+        <w:pStyle w:val="PargrafodaLista"/>
         <w:numPr>
           <w:ilvl w:val="1"/>
           <w:numId w:val="33"/>
@@ -158,18 +250,44 @@
           <w:szCs w:val="24"/>
         </w:rPr>
       </w:pPr>
+      <w:proofErr w:type="gramStart"/>
       <w:r>
         <w:rPr>
           <w:rFonts w:asciiTheme="majorHAnsi" w:hAnsiTheme="majorHAnsi" w:cstheme="majorHAnsi"/>
           <w:sz w:val="24"/>
           <w:szCs w:val="24"/>
         </w:rPr>
-        <w:t>Is(Hungry);</w:t>
+        <w:t>Is(</w:t>
+      </w:r>
+      <w:proofErr w:type="gramEnd"/>
+      <w:r>
+        <w:rPr>
+          <w:rFonts w:asciiTheme="majorHAnsi" w:hAnsiTheme="majorHAnsi" w:cstheme="majorHAnsi"/>
+          <w:sz w:val="24"/>
+          <w:szCs w:val="24"/>
+        </w:rPr>
+        <w:t>Hungry)</w:t>
+      </w:r>
+      <w:r>
+        <w:rPr>
+          <w:rFonts w:asciiTheme="majorHAnsi" w:hAnsiTheme="majorHAnsi" w:cstheme="majorHAnsi"/>
+          <w:sz w:val="24"/>
+          <w:szCs w:val="24"/>
+        </w:rPr>
+        <w:t xml:space="preserve"> – starts at 1 and is updated later</w:t>
+      </w:r>
+      <w:r>
+        <w:rPr>
+          <w:rFonts w:asciiTheme="majorHAnsi" w:hAnsiTheme="majorHAnsi" w:cstheme="majorHAnsi"/>
+          <w:sz w:val="24"/>
+          <w:szCs w:val="24"/>
+        </w:rPr>
+        <w:t>;</w:t>
       </w:r>
     </w:p>
     <w:p>
       <w:pPr>
-        <w:pStyle w:val="ListParagraph"/>
+        <w:pStyle w:val="PargrafodaLista"/>
         <w:numPr>
           <w:ilvl w:val="1"/>
           <w:numId w:val="33"/>
@@ -182,18 +300,54 @@
           <w:szCs w:val="24"/>
         </w:rPr>
       </w:pPr>
+      <w:proofErr w:type="gramStart"/>
       <w:r>
         <w:rPr>
           <w:rFonts w:asciiTheme="majorHAnsi" w:hAnsiTheme="majorHAnsi" w:cstheme="majorHAnsi"/>
           <w:sz w:val="24"/>
           <w:szCs w:val="24"/>
         </w:rPr>
-        <w:t>Is(Angry);</w:t>
+        <w:t>Is(</w:t>
       </w:r>
+      <w:proofErr w:type="gramEnd"/>
+      <w:r>
+        <w:rPr>
+          <w:rFonts w:asciiTheme="majorHAnsi" w:hAnsiTheme="majorHAnsi" w:cstheme="majorHAnsi"/>
+          <w:sz w:val="24"/>
+          <w:szCs w:val="24"/>
+        </w:rPr>
+        <w:t>Angry)</w:t>
+      </w:r>
+      <w:r>
+        <w:rPr>
+          <w:rFonts w:asciiTheme="majorHAnsi" w:hAnsiTheme="majorHAnsi" w:cstheme="majorHAnsi"/>
+          <w:sz w:val="24"/>
+          <w:szCs w:val="24"/>
+        </w:rPr>
+        <w:t xml:space="preserve"> – starts at False. This belief allows Peter to give bad reviews later </w:t>
+      </w:r>
+      <w:proofErr w:type="gramStart"/>
+      <w:r>
+        <w:rPr>
+          <w:rFonts w:asciiTheme="majorHAnsi" w:hAnsiTheme="majorHAnsi" w:cstheme="majorHAnsi"/>
+          <w:sz w:val="24"/>
+          <w:szCs w:val="24"/>
+        </w:rPr>
+        <w:t>on</w:t>
+      </w:r>
+      <w:r>
+        <w:rPr>
+          <w:rFonts w:asciiTheme="majorHAnsi" w:hAnsiTheme="majorHAnsi" w:cstheme="majorHAnsi"/>
+          <w:sz w:val="24"/>
+          <w:szCs w:val="24"/>
+        </w:rPr>
+        <w:t>;</w:t>
+      </w:r>
+      <w:proofErr w:type="gramEnd"/>
     </w:p>
     <w:p>
       <w:pPr>
-        <w:pStyle w:val="ListParagraph"/>
+        <w:pStyle w:val="PargrafodaLista"/>
         <w:numPr>
           <w:ilvl w:val="1"/>
           <w:numId w:val="33"/>
@@ -206,14 +360,125 @@
           <w:szCs w:val="24"/>
         </w:rPr>
       </w:pPr>
+      <w:proofErr w:type="spellStart"/>
+      <w:proofErr w:type="gramStart"/>
       <w:r>
         <w:rPr>
           <w:rFonts w:asciiTheme="majorHAnsi" w:hAnsiTheme="majorHAnsi" w:cstheme="majorHAnsi"/>
           <w:sz w:val="24"/>
           <w:szCs w:val="24"/>
         </w:rPr>
-        <w:t>CloseFriends(</w:t>
+        <w:t>CloseFriends</w:t>
       </w:r>
+      <w:proofErr w:type="spellEnd"/>
+      <w:r>
+        <w:rPr>
+          <w:rFonts w:asciiTheme="majorHAnsi" w:hAnsiTheme="majorHAnsi" w:cstheme="majorHAnsi"/>
+          <w:sz w:val="24"/>
+          <w:szCs w:val="24"/>
+        </w:rPr>
+        <w:t>(</w:t>
+      </w:r>
+      <w:proofErr w:type="gramEnd"/>
+      <w:r>
+        <w:rPr>
+          <w:rFonts w:asciiTheme="majorHAnsi" w:hAnsiTheme="majorHAnsi" w:cstheme="majorHAnsi"/>
+          <w:sz w:val="24"/>
+          <w:szCs w:val="24"/>
+        </w:rPr>
+        <w:t>Waiter</w:t>
+      </w:r>
+      <w:r>
+        <w:rPr>
+          <w:rFonts w:asciiTheme="majorHAnsi" w:hAnsiTheme="majorHAnsi" w:cstheme="majorHAnsi"/>
+          <w:sz w:val="24"/>
+          <w:szCs w:val="24"/>
+        </w:rPr>
+        <w:t>)</w:t>
+      </w:r>
+      <w:r>
+        <w:rPr>
+          <w:rFonts w:asciiTheme="majorHAnsi" w:hAnsiTheme="majorHAnsi" w:cstheme="majorHAnsi"/>
+          <w:sz w:val="24"/>
+          <w:szCs w:val="24"/>
+        </w:rPr>
+        <w:t xml:space="preserve"> – Is always false</w:t>
+      </w:r>
+      <w:r>
+        <w:rPr>
+          <w:rFonts w:asciiTheme="majorHAnsi" w:hAnsiTheme="majorHAnsi" w:cstheme="majorHAnsi"/>
+          <w:sz w:val="24"/>
+          <w:szCs w:val="24"/>
+        </w:rPr>
+        <w:t>;</w:t>
+      </w:r>
+    </w:p>
+    <w:p>
+      <w:pPr>
+        <w:pStyle w:val="PargrafodaLista"/>
+        <w:numPr>
+          <w:ilvl w:val="0"/>
+          <w:numId w:val="33"/>
+        </w:numPr>
+        <w:spacing w:line="240" w:lineRule="auto"/>
+        <w:jc w:val="both"/>
+        <w:rPr>
+          <w:rFonts w:asciiTheme="majorHAnsi" w:hAnsiTheme="majorHAnsi" w:cstheme="majorHAnsi"/>
+          <w:sz w:val="24"/>
+          <w:szCs w:val="24"/>
+        </w:rPr>
+      </w:pPr>
+      <w:r>
+        <w:rPr>
+          <w:rFonts w:asciiTheme="majorHAnsi" w:hAnsiTheme="majorHAnsi" w:cstheme="majorHAnsi"/>
+          <w:sz w:val="24"/>
+          <w:szCs w:val="24"/>
+        </w:rPr>
+        <w:t xml:space="preserve">Waiter: </w:t>
+      </w:r>
+    </w:p>
+    <w:p>
+      <w:pPr>
+        <w:pStyle w:val="PargrafodaLista"/>
+        <w:numPr>
+          <w:ilvl w:val="1"/>
+          <w:numId w:val="33"/>
+        </w:numPr>
+        <w:spacing w:line="240" w:lineRule="auto"/>
+        <w:jc w:val="both"/>
+        <w:rPr>
+          <w:rFonts w:asciiTheme="majorHAnsi" w:hAnsiTheme="majorHAnsi" w:cstheme="majorHAnsi"/>
+          <w:sz w:val="24"/>
+          <w:szCs w:val="24"/>
+        </w:rPr>
+      </w:pPr>
+      <w:proofErr w:type="gramStart"/>
+      <w:r>
+        <w:rPr>
+          <w:rFonts w:asciiTheme="majorHAnsi" w:hAnsiTheme="majorHAnsi" w:cstheme="majorHAnsi"/>
+          <w:sz w:val="24"/>
+          <w:szCs w:val="24"/>
+        </w:rPr>
+        <w:t>Has(</w:t>
+      </w:r>
+      <w:proofErr w:type="gramEnd"/>
+      <w:r>
+        <w:rPr>
+          <w:rFonts w:asciiTheme="majorHAnsi" w:hAnsiTheme="majorHAnsi" w:cstheme="majorHAnsi"/>
+          <w:sz w:val="24"/>
+          <w:szCs w:val="24"/>
+        </w:rPr>
+        <w:t>Burger)</w:t>
+      </w:r>
+      <w:r>
+        <w:rPr>
+          <w:rFonts w:asciiTheme="majorHAnsi" w:hAnsiTheme="majorHAnsi" w:cstheme="majorHAnsi"/>
+          <w:sz w:val="24"/>
+          <w:szCs w:val="24"/>
+        </w:rPr>
+        <w:t xml:space="preserve"> – starts at 1. Goes down to zero once a burger is served to </w:t>
+      </w:r>
+      <w:proofErr w:type="gramStart"/>
       <w:r>
         <w:rPr>
           <w:rFonts w:asciiTheme="majorHAnsi" w:hAnsiTheme="majorHAnsi" w:cstheme="majorHAnsi"/>
@@ -228,12 +493,149 @@
           <w:sz w:val="24"/>
           <w:szCs w:val="24"/>
         </w:rPr>
-        <w:t>);</w:t>
+        <w:t>;</w:t>
+      </w:r>
+      <w:proofErr w:type="gramEnd"/>
+      <w:r>
+        <w:rPr>
+          <w:rFonts w:asciiTheme="majorHAnsi" w:hAnsiTheme="majorHAnsi" w:cstheme="majorHAnsi"/>
+          <w:sz w:val="24"/>
+          <w:szCs w:val="24"/>
+        </w:rPr>
+        <w:t xml:space="preserve"> </w:t>
       </w:r>
     </w:p>
     <w:p>
       <w:pPr>
-        <w:pStyle w:val="ListParagraph"/>
+        <w:pStyle w:val="PargrafodaLista"/>
+        <w:numPr>
+          <w:ilvl w:val="1"/>
+          <w:numId w:val="33"/>
+        </w:numPr>
+        <w:spacing w:line="240" w:lineRule="auto"/>
+        <w:jc w:val="both"/>
+        <w:rPr>
+          <w:rFonts w:asciiTheme="majorHAnsi" w:hAnsiTheme="majorHAnsi" w:cstheme="majorHAnsi"/>
+          <w:sz w:val="24"/>
+          <w:szCs w:val="24"/>
+        </w:rPr>
+      </w:pPr>
+      <w:proofErr w:type="gramStart"/>
+      <w:r>
+        <w:rPr>
+          <w:rFonts w:asciiTheme="majorHAnsi" w:hAnsiTheme="majorHAnsi" w:cstheme="majorHAnsi"/>
+          <w:sz w:val="24"/>
+          <w:szCs w:val="24"/>
+        </w:rPr>
+        <w:t>Has(</w:t>
+      </w:r>
+      <w:proofErr w:type="gramEnd"/>
+      <w:r>
+        <w:rPr>
+          <w:rFonts w:asciiTheme="majorHAnsi" w:hAnsiTheme="majorHAnsi" w:cstheme="majorHAnsi"/>
+          <w:sz w:val="24"/>
+          <w:szCs w:val="24"/>
+        </w:rPr>
+        <w:t>Served)</w:t>
+      </w:r>
+      <w:r>
+        <w:rPr>
+          <w:rFonts w:asciiTheme="majorHAnsi" w:hAnsiTheme="majorHAnsi" w:cstheme="majorHAnsi"/>
+          <w:sz w:val="24"/>
+          <w:szCs w:val="24"/>
+        </w:rPr>
+        <w:t xml:space="preserve"> – starts at False and is updated to True once Peter has been served a meal</w:t>
+      </w:r>
+      <w:r>
+        <w:rPr>
+          <w:rFonts w:asciiTheme="majorHAnsi" w:hAnsiTheme="majorHAnsi" w:cstheme="majorHAnsi"/>
+          <w:sz w:val="24"/>
+          <w:szCs w:val="24"/>
+        </w:rPr>
+        <w:t xml:space="preserve">; </w:t>
+      </w:r>
+    </w:p>
+    <w:p>
+      <w:pPr>
+        <w:pStyle w:val="PargrafodaLista"/>
+        <w:numPr>
+          <w:ilvl w:val="1"/>
+          <w:numId w:val="33"/>
+        </w:numPr>
+        <w:spacing w:line="240" w:lineRule="auto"/>
+        <w:jc w:val="both"/>
+        <w:rPr>
+          <w:rFonts w:asciiTheme="majorHAnsi" w:hAnsiTheme="majorHAnsi" w:cstheme="majorHAnsi"/>
+          <w:sz w:val="24"/>
+          <w:szCs w:val="24"/>
+        </w:rPr>
+      </w:pPr>
+      <w:proofErr w:type="spellStart"/>
+      <w:proofErr w:type="gramStart"/>
+      <w:r>
+        <w:rPr>
+          <w:rFonts w:asciiTheme="majorHAnsi" w:hAnsiTheme="majorHAnsi" w:cstheme="majorHAnsi"/>
+          <w:sz w:val="24"/>
+          <w:szCs w:val="24"/>
+        </w:rPr>
+        <w:t>CanServe</w:t>
+      </w:r>
+      <w:proofErr w:type="spellEnd"/>
+      <w:r>
+        <w:rPr>
+          <w:rFonts w:asciiTheme="majorHAnsi" w:hAnsiTheme="majorHAnsi" w:cstheme="majorHAnsi"/>
+          <w:sz w:val="24"/>
+          <w:szCs w:val="24"/>
+        </w:rPr>
+        <w:t>(</w:t>
+      </w:r>
+      <w:proofErr w:type="gramEnd"/>
+      <w:r>
+        <w:rPr>
+          <w:rFonts w:asciiTheme="majorHAnsi" w:hAnsiTheme="majorHAnsi" w:cstheme="majorHAnsi"/>
+          <w:sz w:val="24"/>
+          <w:szCs w:val="24"/>
+        </w:rPr>
+        <w:t>Peter)</w:t>
+      </w:r>
+      <w:r>
+        <w:rPr>
+          <w:rFonts w:asciiTheme="majorHAnsi" w:hAnsiTheme="majorHAnsi" w:cstheme="majorHAnsi"/>
+          <w:sz w:val="24"/>
+          <w:szCs w:val="24"/>
+        </w:rPr>
+        <w:t xml:space="preserve"> – starts at False. Signals the Waiter that Peter has ordered and may now be served once the value changes to </w:t>
+      </w:r>
+      <w:proofErr w:type="gramStart"/>
+      <w:r>
+        <w:rPr>
+          <w:rFonts w:asciiTheme="majorHAnsi" w:hAnsiTheme="majorHAnsi" w:cstheme="majorHAnsi"/>
+          <w:sz w:val="24"/>
+          <w:szCs w:val="24"/>
+        </w:rPr>
+        <w:t>True</w:t>
+      </w:r>
+      <w:r>
+        <w:rPr>
+          <w:rFonts w:asciiTheme="majorHAnsi" w:hAnsiTheme="majorHAnsi" w:cstheme="majorHAnsi"/>
+          <w:sz w:val="24"/>
+          <w:szCs w:val="24"/>
+        </w:rPr>
+        <w:t>;</w:t>
+      </w:r>
+      <w:proofErr w:type="gramEnd"/>
+      <w:r>
+        <w:rPr>
+          <w:rFonts w:asciiTheme="majorHAnsi" w:hAnsiTheme="majorHAnsi" w:cstheme="majorHAnsi"/>
+          <w:sz w:val="24"/>
+          <w:szCs w:val="24"/>
+        </w:rPr>
+        <w:t xml:space="preserve"> </w:t>
+      </w:r>
+    </w:p>
+    <w:p>
+      <w:pPr>
+        <w:pStyle w:val="PargrafodaLista"/>
         <w:numPr>
           <w:ilvl w:val="0"/>
           <w:numId w:val="33"/>
@@ -252,12 +654,12 @@
           <w:sz w:val="24"/>
           <w:szCs w:val="24"/>
         </w:rPr>
-        <w:t>Waiter:</w:t>
+        <w:t>Both:</w:t>
       </w:r>
     </w:p>
     <w:p>
       <w:pPr>
-        <w:pStyle w:val="ListParagraph"/>
+        <w:pStyle w:val="PargrafodaLista"/>
         <w:numPr>
           <w:ilvl w:val="1"/>
           <w:numId w:val="33"/>
@@ -276,188 +678,12 @@
           <w:sz w:val="24"/>
           <w:szCs w:val="24"/>
         </w:rPr>
-        <w:t xml:space="preserve">Has(Food); </w:t>
-      </w:r>
-    </w:p>
-    <w:p>
-      <w:pPr>
-        <w:pStyle w:val="ListParagraph"/>
-        <w:numPr>
-          <w:ilvl w:val="1"/>
-          <w:numId w:val="33"/>
-        </w:numPr>
-        <w:spacing w:line="240" w:lineRule="auto"/>
-        <w:jc w:val="both"/>
-        <w:rPr>
-          <w:rFonts w:asciiTheme="majorHAnsi" w:hAnsiTheme="majorHAnsi" w:cstheme="majorHAnsi"/>
-          <w:sz w:val="24"/>
-          <w:szCs w:val="24"/>
-        </w:rPr>
-      </w:pPr>
-      <w:r>
-        <w:rPr>
-          <w:rFonts w:asciiTheme="majorHAnsi" w:hAnsiTheme="majorHAnsi" w:cstheme="majorHAnsi"/>
-          <w:sz w:val="24"/>
-          <w:szCs w:val="24"/>
-        </w:rPr>
-        <w:t>Has(</w:t>
-      </w:r>
-      <w:r>
-        <w:rPr>
-          <w:rFonts w:asciiTheme="majorHAnsi" w:hAnsiTheme="majorHAnsi" w:cstheme="majorHAnsi"/>
-          <w:sz w:val="24"/>
-          <w:szCs w:val="24"/>
-        </w:rPr>
-        <w:t>Burger</w:t>
-      </w:r>
-      <w:r>
-        <w:rPr>
-          <w:rFonts w:asciiTheme="majorHAnsi" w:hAnsiTheme="majorHAnsi" w:cstheme="majorHAnsi"/>
-          <w:sz w:val="24"/>
-          <w:szCs w:val="24"/>
-        </w:rPr>
-        <w:t xml:space="preserve">); </w:t>
-      </w:r>
-    </w:p>
-    <w:p>
-      <w:pPr>
-        <w:pStyle w:val="ListParagraph"/>
-        <w:numPr>
-          <w:ilvl w:val="1"/>
-          <w:numId w:val="33"/>
-        </w:numPr>
-        <w:spacing w:line="240" w:lineRule="auto"/>
-        <w:jc w:val="both"/>
-        <w:rPr>
-          <w:rFonts w:asciiTheme="majorHAnsi" w:hAnsiTheme="majorHAnsi" w:cstheme="majorHAnsi"/>
-          <w:sz w:val="24"/>
-          <w:szCs w:val="24"/>
-        </w:rPr>
-      </w:pPr>
-      <w:r>
-        <w:rPr>
-          <w:rFonts w:asciiTheme="majorHAnsi" w:hAnsiTheme="majorHAnsi" w:cstheme="majorHAnsi"/>
-          <w:sz w:val="24"/>
-          <w:szCs w:val="24"/>
-        </w:rPr>
-        <w:t>Has(</w:t>
-      </w:r>
-      <w:r>
-        <w:rPr>
-          <w:rFonts w:asciiTheme="majorHAnsi" w:hAnsiTheme="majorHAnsi" w:cstheme="majorHAnsi"/>
-          <w:sz w:val="24"/>
-          <w:szCs w:val="24"/>
-        </w:rPr>
-        <w:t>Served</w:t>
-      </w:r>
-      <w:r>
-        <w:rPr>
-          <w:rFonts w:asciiTheme="majorHAnsi" w:hAnsiTheme="majorHAnsi" w:cstheme="majorHAnsi"/>
-          <w:sz w:val="24"/>
-          <w:szCs w:val="24"/>
-        </w:rPr>
-        <w:t xml:space="preserve">); </w:t>
-      </w:r>
-    </w:p>
-    <w:p>
-      <w:pPr>
-        <w:pStyle w:val="ListParagraph"/>
-        <w:numPr>
-          <w:ilvl w:val="1"/>
-          <w:numId w:val="33"/>
-        </w:numPr>
-        <w:spacing w:line="240" w:lineRule="auto"/>
-        <w:jc w:val="both"/>
-        <w:rPr>
-          <w:rFonts w:asciiTheme="majorHAnsi" w:hAnsiTheme="majorHAnsi" w:cstheme="majorHAnsi"/>
-          <w:sz w:val="24"/>
-          <w:szCs w:val="24"/>
-        </w:rPr>
-      </w:pPr>
-      <w:r>
-        <w:rPr>
-          <w:rFonts w:asciiTheme="majorHAnsi" w:hAnsiTheme="majorHAnsi" w:cstheme="majorHAnsi"/>
-          <w:sz w:val="24"/>
-          <w:szCs w:val="24"/>
-        </w:rPr>
-        <w:t>CanServe</w:t>
-      </w:r>
-      <w:r>
-        <w:rPr>
-          <w:rFonts w:asciiTheme="majorHAnsi" w:hAnsiTheme="majorHAnsi" w:cstheme="majorHAnsi"/>
-          <w:sz w:val="24"/>
-          <w:szCs w:val="24"/>
-        </w:rPr>
-        <w:t>(</w:t>
-      </w:r>
-      <w:r>
-        <w:rPr>
-          <w:rFonts w:asciiTheme="majorHAnsi" w:hAnsiTheme="majorHAnsi" w:cstheme="majorHAnsi"/>
-          <w:sz w:val="24"/>
-          <w:szCs w:val="24"/>
-        </w:rPr>
-        <w:t>Peter</w:t>
-      </w:r>
-      <w:r>
-        <w:rPr>
-          <w:rFonts w:asciiTheme="majorHAnsi" w:hAnsiTheme="majorHAnsi" w:cstheme="majorHAnsi"/>
-          <w:sz w:val="24"/>
-          <w:szCs w:val="24"/>
-        </w:rPr>
-        <w:t xml:space="preserve">); </w:t>
-      </w:r>
-    </w:p>
-    <w:p>
-      <w:pPr>
-        <w:pStyle w:val="ListParagraph"/>
-        <w:numPr>
-          <w:ilvl w:val="0"/>
-          <w:numId w:val="33"/>
-        </w:numPr>
-        <w:spacing w:line="240" w:lineRule="auto"/>
-        <w:jc w:val="both"/>
-        <w:rPr>
-          <w:rFonts w:asciiTheme="majorHAnsi" w:hAnsiTheme="majorHAnsi" w:cstheme="majorHAnsi"/>
-          <w:sz w:val="24"/>
-          <w:szCs w:val="24"/>
-        </w:rPr>
-      </w:pPr>
-      <w:r>
-        <w:rPr>
-          <w:rFonts w:asciiTheme="majorHAnsi" w:hAnsiTheme="majorHAnsi" w:cstheme="majorHAnsi"/>
-          <w:sz w:val="24"/>
-          <w:szCs w:val="24"/>
-        </w:rPr>
-        <w:t>Both:</w:t>
-      </w:r>
-    </w:p>
-    <w:p>
-      <w:pPr>
-        <w:pStyle w:val="ListParagraph"/>
-        <w:numPr>
-          <w:ilvl w:val="1"/>
-          <w:numId w:val="33"/>
-        </w:numPr>
-        <w:spacing w:line="240" w:lineRule="auto"/>
-        <w:jc w:val="both"/>
-        <w:rPr>
-          <w:rFonts w:asciiTheme="majorHAnsi" w:hAnsiTheme="majorHAnsi" w:cstheme="majorHAnsi"/>
-          <w:sz w:val="24"/>
-          <w:szCs w:val="24"/>
-        </w:rPr>
-      </w:pPr>
-      <w:r>
-        <w:rPr>
-          <w:rFonts w:asciiTheme="majorHAnsi" w:hAnsiTheme="majorHAnsi" w:cstheme="majorHAnsi"/>
-          <w:sz w:val="24"/>
-          <w:szCs w:val="24"/>
-        </w:rPr>
         <w:t>DialogueState(x);</w:t>
       </w:r>
     </w:p>
     <w:p>
       <w:pPr>
-        <w:pStyle w:val="ListParagraph"/>
+        <w:pStyle w:val="PargrafodaLista"/>
         <w:numPr>
           <w:ilvl w:val="1"/>
           <w:numId w:val="33"/>
@@ -587,7 +813,7 @@
     </w:p>
     <w:p>
       <w:pPr>
-        <w:pStyle w:val="ListParagraph"/>
+        <w:pStyle w:val="PargrafodaLista"/>
         <w:numPr>
           <w:ilvl w:val="0"/>
           <w:numId w:val="37"/>
@@ -621,7 +847,7 @@
     </w:p>
     <w:p>
       <w:pPr>
-        <w:pStyle w:val="ListParagraph"/>
+        <w:pStyle w:val="PargrafodaLista"/>
         <w:numPr>
           <w:ilvl w:val="0"/>
           <w:numId w:val="37"/>
@@ -655,7 +881,7 @@
     </w:p>
     <w:p>
       <w:pPr>
-        <w:pStyle w:val="ListParagraph"/>
+        <w:pStyle w:val="PargrafodaLista"/>
         <w:numPr>
           <w:ilvl w:val="0"/>
           <w:numId w:val="37"/>
@@ -724,7 +950,17 @@
           <w:sz w:val="24"/>
           <w:szCs w:val="24"/>
         </w:rPr>
-        <w:t>serve</w:t>
+        <w:t>S</w:t>
+      </w:r>
+      <w:r>
+        <w:rPr>
+          <w:rFonts w:asciiTheme="majorHAnsi" w:hAnsiTheme="majorHAnsi" w:cstheme="majorHAnsi"/>
+          <w:b/>
+          <w:bCs/>
+          <w:sz w:val="24"/>
+          <w:szCs w:val="24"/>
+        </w:rPr>
+        <w:t>erve</w:t>
       </w:r>
       <w:r>
         <w:rPr>
@@ -734,6 +970,7 @@
         </w:rPr>
         <w:t xml:space="preserve">, </w:t>
       </w:r>
+      <w:proofErr w:type="gramStart"/>
       <w:r>
         <w:rPr>
           <w:rFonts w:asciiTheme="majorHAnsi" w:hAnsiTheme="majorHAnsi" w:cstheme="majorHAnsi"/>
@@ -742,8 +979,19 @@
           <w:sz w:val="24"/>
           <w:szCs w:val="24"/>
         </w:rPr>
-        <w:t>speak</w:t>
+        <w:t>S</w:t>
       </w:r>
+      <w:r>
+        <w:rPr>
+          <w:rFonts w:asciiTheme="majorHAnsi" w:hAnsiTheme="majorHAnsi" w:cstheme="majorHAnsi"/>
+          <w:b/>
+          <w:bCs/>
+          <w:sz w:val="24"/>
+          <w:szCs w:val="24"/>
+        </w:rPr>
+        <w:t>peak</w:t>
+      </w:r>
+      <w:proofErr w:type="gramEnd"/>
       <w:r>
         <w:rPr>
           <w:rFonts w:asciiTheme="majorHAnsi" w:hAnsiTheme="majorHAnsi" w:cstheme="majorHAnsi"/>
@@ -760,7 +1008,17 @@
           <w:sz w:val="24"/>
           <w:szCs w:val="24"/>
         </w:rPr>
-        <w:t>polite</w:t>
+        <w:t>P</w:t>
+      </w:r>
+      <w:r>
+        <w:rPr>
+          <w:rFonts w:asciiTheme="majorHAnsi" w:hAnsiTheme="majorHAnsi" w:cstheme="majorHAnsi"/>
+          <w:b/>
+          <w:bCs/>
+          <w:sz w:val="24"/>
+          <w:szCs w:val="24"/>
+        </w:rPr>
+        <w:t>olite</w:t>
       </w:r>
       <w:r>
         <w:rPr>
@@ -778,7 +1036,17 @@
           <w:sz w:val="24"/>
           <w:szCs w:val="24"/>
         </w:rPr>
-        <w:t>give</w:t>
+        <w:t>G</w:t>
+      </w:r>
+      <w:r>
+        <w:rPr>
+          <w:rFonts w:asciiTheme="majorHAnsi" w:hAnsiTheme="majorHAnsi" w:cstheme="majorHAnsi"/>
+          <w:b/>
+          <w:bCs/>
+          <w:sz w:val="24"/>
+          <w:szCs w:val="24"/>
+        </w:rPr>
+        <w:t>ive</w:t>
       </w:r>
       <w:r>
         <w:rPr>
@@ -806,7 +1074,17 @@
           <w:sz w:val="24"/>
           <w:szCs w:val="24"/>
         </w:rPr>
-        <w:t>speak</w:t>
+        <w:t>S</w:t>
+      </w:r>
+      <w:r>
+        <w:rPr>
+          <w:rFonts w:asciiTheme="majorHAnsi" w:hAnsiTheme="majorHAnsi" w:cstheme="majorHAnsi"/>
+          <w:b/>
+          <w:bCs/>
+          <w:sz w:val="24"/>
+          <w:szCs w:val="24"/>
+        </w:rPr>
+        <w:t>peak</w:t>
       </w:r>
       <w:r>
         <w:rPr>
@@ -819,12 +1097,20 @@
       <w:r>
         <w:rPr>
           <w:rFonts w:asciiTheme="majorHAnsi" w:hAnsiTheme="majorHAnsi" w:cstheme="majorHAnsi"/>
+          <w:sz w:val="24"/>
+          <w:szCs w:val="24"/>
+        </w:rPr>
+        <w:t>R</w:t>
+      </w:r>
+      <w:r>
+        <w:rPr>
+          <w:rFonts w:asciiTheme="majorHAnsi" w:hAnsiTheme="majorHAnsi" w:cstheme="majorHAnsi"/>
           <w:b/>
           <w:bCs/>
           <w:sz w:val="24"/>
           <w:szCs w:val="24"/>
         </w:rPr>
-        <w:t xml:space="preserve">rude </w:t>
+        <w:t xml:space="preserve">ude </w:t>
       </w:r>
       <w:r>
         <w:rPr>
@@ -840,25 +1126,23 @@
           <w:sz w:val="24"/>
           <w:szCs w:val="24"/>
         </w:rPr>
-        <w:t xml:space="preserve"> created the rules to give priority and specific the conditions in which each action could be executed in the emotional </w:t>
+        <w:t xml:space="preserve"> created the rules to give priority and specif</w:t>
       </w:r>
-      <w:proofErr w:type="gramStart"/>
       <w:r>
         <w:rPr>
           <w:rFonts w:asciiTheme="majorHAnsi" w:hAnsiTheme="majorHAnsi" w:cstheme="majorHAnsi"/>
           <w:sz w:val="24"/>
           <w:szCs w:val="24"/>
         </w:rPr>
-        <w:t>decision making</w:t>
+        <w:t>y</w:t>
       </w:r>
-      <w:proofErr w:type="gramEnd"/>
       <w:r>
         <w:rPr>
           <w:rFonts w:asciiTheme="majorHAnsi" w:hAnsiTheme="majorHAnsi" w:cstheme="majorHAnsi"/>
           <w:sz w:val="24"/>
           <w:szCs w:val="24"/>
         </w:rPr>
-        <w:t xml:space="preserve"> model.</w:t>
+        <w:t xml:space="preserve"> the conditions in which each action could be executed in the emotional decision making model.</w:t>
       </w:r>
     </w:p>
     <w:p>
@@ -876,7 +1160,7 @@
     </w:p>
     <w:p>
       <w:pPr>
-        <w:pStyle w:val="Heading2"/>
+        <w:pStyle w:val="Ttulo2"/>
         <w:rPr>
           <w:b/>
           <w:bCs/>
@@ -941,7 +1225,25 @@
           <w:sz w:val="24"/>
           <w:szCs w:val="24"/>
         </w:rPr>
-        <w:t>For the second level, we decided to create our own and simpler version of “Auto da Barca do Inferno”. The scenario, which includes 3 characters (</w:t>
+        <w:t xml:space="preserve">For the second level, we decided to create our own and simpler version of “Auto da Barca do Inferno”. The scenario, which includes 3 characters (the Devil, the </w:t>
+      </w:r>
+      <w:proofErr w:type="gramStart"/>
+      <w:r>
+        <w:rPr>
+          <w:rFonts w:asciiTheme="majorHAnsi" w:hAnsiTheme="majorHAnsi" w:cstheme="majorHAnsi"/>
+          <w:sz w:val="24"/>
+          <w:szCs w:val="24"/>
+        </w:rPr>
+        <w:t>Angel</w:t>
+      </w:r>
+      <w:proofErr w:type="gramEnd"/>
+      <w:r>
+        <w:rPr>
+          <w:rFonts w:asciiTheme="majorHAnsi" w:hAnsiTheme="majorHAnsi" w:cstheme="majorHAnsi"/>
+          <w:sz w:val="24"/>
+          <w:szCs w:val="24"/>
+        </w:rPr>
+        <w:t xml:space="preserve"> and the Player) consists in the player talking </w:t>
       </w:r>
       <w:r>
         <w:rPr>
@@ -949,7 +1251,7 @@
           <w:sz w:val="24"/>
           <w:szCs w:val="24"/>
         </w:rPr>
-        <w:t>the Devil, the Angel and the Player</w:t>
+        <w:t>h</w:t>
       </w:r>
       <w:r>
         <w:rPr>
@@ -957,7 +1259,15 @@
           <w:sz w:val="24"/>
           <w:szCs w:val="24"/>
         </w:rPr>
-        <w:t xml:space="preserve">) consists in the player talking is way up to Heaven (or end up in Hell) and for that he </w:t>
+        <w:t>is</w:t>
+      </w:r>
+      <w:r>
+        <w:rPr>
+          <w:rFonts w:asciiTheme="majorHAnsi" w:hAnsiTheme="majorHAnsi" w:cstheme="majorHAnsi"/>
+          <w:sz w:val="24"/>
+          <w:szCs w:val="24"/>
+        </w:rPr>
+        <w:t xml:space="preserve"> way up to Heaven (or end up in Hell) and for that he </w:t>
       </w:r>
       <w:r>
         <w:rPr>
@@ -989,7 +1299,16 @@
           <w:sz w:val="24"/>
           <w:szCs w:val="24"/>
         </w:rPr>
-        <w:t>We have 4 endings, in which two of them are regulated by social importance and the other two are special endings that only occur following specific paths in the dialogue.</w:t>
+        <w:t xml:space="preserve">We have 4 endings, in which two of them are </w:t>
+      </w:r>
+      <w:r>
+        <w:rPr>
+          <w:rFonts w:asciiTheme="majorHAnsi" w:hAnsiTheme="majorHAnsi" w:cstheme="majorHAnsi"/>
+          <w:sz w:val="24"/>
+          <w:szCs w:val="24"/>
+        </w:rPr>
+        <w:lastRenderedPageBreak/>
+        <w:t>regulated by social importance and the other two are special endings that only occur following specific paths in the dialogue.</w:t>
       </w:r>
     </w:p>
     <w:p>
@@ -1016,8 +1335,39 @@
           <w:sz w:val="24"/>
           <w:szCs w:val="24"/>
         </w:rPr>
-        <w:lastRenderedPageBreak/>
-        <w:t>We defined a total of 79 different dialogue states and used four modules:</w:t>
+        <w:t>We defined a total of 79 different dialogue states</w:t>
+      </w:r>
+      <w:r>
+        <w:rPr>
+          <w:rFonts w:asciiTheme="majorHAnsi" w:hAnsiTheme="majorHAnsi" w:cstheme="majorHAnsi"/>
+          <w:sz w:val="24"/>
+          <w:szCs w:val="24"/>
+        </w:rPr>
+        <w:t xml:space="preserve"> (</w:t>
+      </w:r>
+      <w:r>
+        <w:rPr>
+          <w:rFonts w:asciiTheme="majorHAnsi" w:hAnsiTheme="majorHAnsi" w:cstheme="majorHAnsi"/>
+          <w:sz w:val="24"/>
+          <w:szCs w:val="24"/>
+        </w:rPr>
+        <w:t>Figure 1</w:t>
+      </w:r>
+      <w:r>
+        <w:rPr>
+          <w:rFonts w:asciiTheme="majorHAnsi" w:hAnsiTheme="majorHAnsi" w:cstheme="majorHAnsi"/>
+          <w:sz w:val="24"/>
+          <w:szCs w:val="24"/>
+        </w:rPr>
+        <w:t>)</w:t>
+      </w:r>
+      <w:r>
+        <w:rPr>
+          <w:rFonts w:asciiTheme="majorHAnsi" w:hAnsiTheme="majorHAnsi" w:cstheme="majorHAnsi"/>
+          <w:sz w:val="24"/>
+          <w:szCs w:val="24"/>
+        </w:rPr>
+        <w:t xml:space="preserve"> and used four modules:</w:t>
       </w:r>
       <w:r>
         <w:t xml:space="preserve"> </w:t>
@@ -1025,7 +1375,7 @@
     </w:p>
     <w:p>
       <w:pPr>
-        <w:pStyle w:val="ListParagraph"/>
+        <w:pStyle w:val="PargrafodaLista"/>
         <w:numPr>
           <w:ilvl w:val="0"/>
           <w:numId w:val="35"/>
@@ -1046,17 +1396,7 @@
           <w:sz w:val="24"/>
           <w:szCs w:val="24"/>
         </w:rPr>
-        <w:t>Minimum Requirement</w:t>
-      </w:r>
-      <w:r>
-        <w:rPr>
-          <w:rFonts w:asciiTheme="majorHAnsi" w:hAnsiTheme="majorHAnsi" w:cstheme="majorHAnsi"/>
-          <w:b/>
-          <w:bCs/>
-          <w:sz w:val="24"/>
-          <w:szCs w:val="24"/>
-        </w:rPr>
-        <w:t>s:</w:t>
+        <w:t>Minimum Requirements:</w:t>
       </w:r>
       <w:r>
         <w:rPr>
@@ -1064,15 +1404,7 @@
           <w:sz w:val="24"/>
           <w:szCs w:val="24"/>
         </w:rPr>
-        <w:t xml:space="preserve"> </w:t>
-      </w:r>
-      <w:r>
-        <w:rPr>
-          <w:rFonts w:asciiTheme="majorHAnsi" w:hAnsiTheme="majorHAnsi" w:cstheme="majorHAnsi"/>
-          <w:sz w:val="24"/>
-          <w:szCs w:val="24"/>
-        </w:rPr>
-        <w:t xml:space="preserve">Emotional Appraisal, Emotional Decision Making and </w:t>
+        <w:t xml:space="preserve"> Emotional Appraisal, Emotional Decision Making and </w:t>
       </w:r>
       <w:proofErr w:type="spellStart"/>
       <w:r>
@@ -1090,15 +1422,7 @@
           <w:sz w:val="24"/>
           <w:szCs w:val="24"/>
         </w:rPr>
-        <w:t xml:space="preserve"> </w:t>
-      </w:r>
-      <w:r>
-        <w:rPr>
-          <w:rFonts w:asciiTheme="majorHAnsi" w:hAnsiTheme="majorHAnsi" w:cstheme="majorHAnsi"/>
-          <w:sz w:val="24"/>
-          <w:szCs w:val="24"/>
-        </w:rPr>
-        <w:t>Modules</w:t>
+        <w:t xml:space="preserve"> Modules</w:t>
       </w:r>
       <w:r>
         <w:rPr>
@@ -1111,7 +1435,7 @@
     </w:p>
     <w:p>
       <w:pPr>
-        <w:pStyle w:val="ListParagraph"/>
+        <w:pStyle w:val="PargrafodaLista"/>
         <w:spacing w:line="240" w:lineRule="auto"/>
         <w:ind w:left="1080"/>
         <w:jc w:val="both"/>
@@ -1124,7 +1448,7 @@
     </w:p>
     <w:p>
       <w:pPr>
-        <w:pStyle w:val="ListParagraph"/>
+        <w:pStyle w:val="PargrafodaLista"/>
         <w:numPr>
           <w:ilvl w:val="1"/>
           <w:numId w:val="35"/>
@@ -1189,28 +1513,12 @@
           <w:sz w:val="24"/>
           <w:szCs w:val="24"/>
         </w:rPr>
-        <w:t xml:space="preserve"> (Love, Hate, Disappoint and Approval), and we gave to each style a certain value of praiseworthiness, desirability and </w:t>
-      </w:r>
-      <w:r>
-        <w:rPr>
-          <w:rFonts w:asciiTheme="majorHAnsi" w:hAnsiTheme="majorHAnsi" w:cstheme="majorHAnsi"/>
-          <w:sz w:val="24"/>
-          <w:szCs w:val="24"/>
-        </w:rPr>
-        <w:t>desirability</w:t>
-      </w:r>
-      <w:r>
-        <w:rPr>
-          <w:rFonts w:asciiTheme="majorHAnsi" w:hAnsiTheme="majorHAnsi" w:cstheme="majorHAnsi"/>
-          <w:sz w:val="24"/>
-          <w:szCs w:val="24"/>
-        </w:rPr>
-        <w:t xml:space="preserve"> for others.</w:t>
+        <w:t xml:space="preserve"> (Love, Hate, Disappoint and Approval), and we gave to each style a certain value of praiseworthiness, desirability and desirability for others.</w:t>
       </w:r>
     </w:p>
     <w:p>
       <w:pPr>
-        <w:pStyle w:val="ListParagraph"/>
+        <w:pStyle w:val="PargrafodaLista"/>
         <w:spacing w:line="240" w:lineRule="auto"/>
         <w:ind w:left="1800"/>
         <w:jc w:val="both"/>
@@ -1225,7 +1533,7 @@
     </w:p>
     <w:p>
       <w:pPr>
-        <w:pStyle w:val="ListParagraph"/>
+        <w:pStyle w:val="PargrafodaLista"/>
         <w:numPr>
           <w:ilvl w:val="1"/>
           <w:numId w:val="35"/>
@@ -1248,17 +1556,7 @@
           <w:sz w:val="24"/>
           <w:szCs w:val="24"/>
         </w:rPr>
-        <w:t>Emotional Decision Making</w:t>
-      </w:r>
-      <w:r>
-        <w:rPr>
-          <w:rFonts w:asciiTheme="majorHAnsi" w:hAnsiTheme="majorHAnsi" w:cstheme="majorHAnsi"/>
-          <w:b/>
-          <w:bCs/>
-          <w:sz w:val="24"/>
-          <w:szCs w:val="24"/>
-        </w:rPr>
-        <w:t>:</w:t>
+        <w:t>Emotional Decision Making:</w:t>
       </w:r>
       <w:r>
         <w:rPr>
@@ -1276,7 +1574,7 @@
           <w:sz w:val="24"/>
           <w:szCs w:val="24"/>
         </w:rPr>
-        <w:t xml:space="preserve">Here we </w:t>
+        <w:t xml:space="preserve">Here we defined rules </w:t>
       </w:r>
       <w:r>
         <w:rPr>
@@ -1284,7 +1582,7 @@
           <w:sz w:val="24"/>
           <w:szCs w:val="24"/>
         </w:rPr>
-        <w:t xml:space="preserve">defined rules </w:t>
+        <w:t>with conditions to guide</w:t>
       </w:r>
       <w:r>
         <w:rPr>
@@ -1292,7 +1590,15 @@
           <w:sz w:val="24"/>
           <w:szCs w:val="24"/>
         </w:rPr>
-        <w:t xml:space="preserve">with conditions to guide allow or disallow actions. </w:t>
+        <w:t>,</w:t>
+      </w:r>
+      <w:r>
+        <w:rPr>
+          <w:rFonts w:asciiTheme="majorHAnsi" w:hAnsiTheme="majorHAnsi" w:cstheme="majorHAnsi"/>
+          <w:sz w:val="24"/>
+          <w:szCs w:val="24"/>
+        </w:rPr>
+        <w:t xml:space="preserve"> allow or disallow actions. </w:t>
       </w:r>
       <w:r>
         <w:rPr>
@@ -1345,7 +1651,7 @@
     </w:p>
     <w:p>
       <w:pPr>
-        <w:pStyle w:val="ListParagraph"/>
+        <w:pStyle w:val="PargrafodaLista"/>
         <w:spacing w:line="240" w:lineRule="auto"/>
         <w:ind w:left="1800"/>
         <w:jc w:val="both"/>
@@ -1360,7 +1666,7 @@
     </w:p>
     <w:p>
       <w:pPr>
-        <w:pStyle w:val="ListParagraph"/>
+        <w:pStyle w:val="PargrafodaLista"/>
         <w:numPr>
           <w:ilvl w:val="1"/>
           <w:numId w:val="35"/>
@@ -1406,7 +1712,7 @@
     </w:p>
     <w:p>
       <w:pPr>
-        <w:pStyle w:val="ListParagraph"/>
+        <w:pStyle w:val="PargrafodaLista"/>
         <w:spacing w:line="240" w:lineRule="auto"/>
         <w:ind w:left="1080"/>
         <w:jc w:val="both"/>
@@ -1421,7 +1727,7 @@
     </w:p>
     <w:p>
       <w:pPr>
-        <w:pStyle w:val="ListParagraph"/>
+        <w:pStyle w:val="PargrafodaLista"/>
         <w:numPr>
           <w:ilvl w:val="0"/>
           <w:numId w:val="35"/>
@@ -1478,25 +1784,7 @@
           <w:sz w:val="24"/>
           <w:szCs w:val="24"/>
         </w:rPr>
-        <w:t xml:space="preserve"> and used it, as it was said before, to influence the ending of our game. We defined some rules related to specific states and had them change the perceived social importance of the player. If the </w:t>
-      </w:r>
-      <w:proofErr w:type="gramStart"/>
-      <w:r>
-        <w:rPr>
-          <w:rFonts w:asciiTheme="majorHAnsi" w:hAnsiTheme="majorHAnsi" w:cstheme="majorHAnsi"/>
-          <w:sz w:val="24"/>
-          <w:szCs w:val="24"/>
-        </w:rPr>
-        <w:t>player</w:t>
-      </w:r>
-      <w:proofErr w:type="gramEnd"/>
-      <w:r>
-        <w:rPr>
-          <w:rFonts w:asciiTheme="majorHAnsi" w:hAnsiTheme="majorHAnsi" w:cstheme="majorHAnsi"/>
-          <w:sz w:val="24"/>
-          <w:szCs w:val="24"/>
-        </w:rPr>
-        <w:t xml:space="preserve"> then is perceived in good light (SI &gt; 6) it goes to heaven or not (except for the </w:t>
+        <w:t xml:space="preserve"> </w:t>
       </w:r>
       <w:r>
         <w:rPr>
@@ -1504,12 +1792,52 @@
           <w:sz w:val="24"/>
           <w:szCs w:val="24"/>
         </w:rPr>
-        <w:t>special endings that bypass these evaluation).</w:t>
+        <w:t>to</w:t>
+      </w:r>
+      <w:r>
+        <w:rPr>
+          <w:rFonts w:asciiTheme="majorHAnsi" w:hAnsiTheme="majorHAnsi" w:cstheme="majorHAnsi"/>
+          <w:sz w:val="24"/>
+          <w:szCs w:val="24"/>
+        </w:rPr>
+        <w:t xml:space="preserve">, as it was said before, influence the ending of our game. We defined some rules related to specific states and had them change the perceived social importance of the player. If the player then is perceived in good light (SI &gt; 6) it goes to heaven or not (except for the </w:t>
+      </w:r>
+      <w:r>
+        <w:rPr>
+          <w:rFonts w:asciiTheme="majorHAnsi" w:hAnsiTheme="majorHAnsi" w:cstheme="majorHAnsi"/>
+          <w:sz w:val="24"/>
+          <w:szCs w:val="24"/>
+        </w:rPr>
+        <w:t>special endings that bypass th</w:t>
+      </w:r>
+      <w:r>
+        <w:rPr>
+          <w:rFonts w:asciiTheme="majorHAnsi" w:hAnsiTheme="majorHAnsi" w:cstheme="majorHAnsi"/>
+          <w:sz w:val="24"/>
+          <w:szCs w:val="24"/>
+        </w:rPr>
+        <w:t>is</w:t>
+      </w:r>
+      <w:r>
+        <w:rPr>
+          <w:rFonts w:asciiTheme="majorHAnsi" w:hAnsiTheme="majorHAnsi" w:cstheme="majorHAnsi"/>
+          <w:sz w:val="24"/>
+          <w:szCs w:val="24"/>
+        </w:rPr>
+        <w:t xml:space="preserve"> evaluation).</w:t>
+      </w:r>
+      <w:r>
+        <w:rPr>
+          <w:rFonts w:asciiTheme="majorHAnsi" w:hAnsiTheme="majorHAnsi" w:cstheme="majorHAnsi"/>
+          <w:sz w:val="24"/>
+          <w:szCs w:val="24"/>
+        </w:rPr>
+        <w:t xml:space="preserve"> We also looped the endings back to the Start state with a Play Again option to increase interaction duration.</w:t>
       </w:r>
     </w:p>
     <w:p>
       <w:pPr>
-        <w:pStyle w:val="ListParagraph"/>
+        <w:pStyle w:val="PargrafodaLista"/>
         <w:spacing w:line="240" w:lineRule="auto"/>
         <w:ind w:left="1080"/>
         <w:jc w:val="both"/>
@@ -1524,7 +1852,7 @@
     </w:p>
     <w:p>
       <w:pPr>
-        <w:pStyle w:val="Heading2"/>
+        <w:pStyle w:val="Ttulo2"/>
         <w:rPr>
           <w:b/>
           <w:bCs/>
@@ -1603,7 +1931,7 @@
     </w:p>
     <w:p>
       <w:pPr>
-        <w:pStyle w:val="ListParagraph"/>
+        <w:pStyle w:val="PargrafodaLista"/>
         <w:numPr>
           <w:ilvl w:val="0"/>
           <w:numId w:val="36"/>
@@ -1622,28 +1950,12 @@
           <w:sz w:val="24"/>
           <w:szCs w:val="24"/>
         </w:rPr>
-        <w:t xml:space="preserve">Changing the background to fit the theme of a “ominous port” where the player is judged to then go to Hell or Heaven. This is the same as pictured in the original </w:t>
-      </w:r>
-      <w:r>
-        <w:rPr>
-          <w:rFonts w:asciiTheme="majorHAnsi" w:hAnsiTheme="majorHAnsi" w:cstheme="majorHAnsi"/>
-          <w:sz w:val="24"/>
-          <w:szCs w:val="24"/>
-        </w:rPr>
-        <w:t>“Auto da Barca do Inferno”</w:t>
-      </w:r>
-      <w:r>
-        <w:rPr>
-          <w:rFonts w:asciiTheme="majorHAnsi" w:hAnsiTheme="majorHAnsi" w:cstheme="majorHAnsi"/>
-          <w:sz w:val="24"/>
-          <w:szCs w:val="24"/>
-        </w:rPr>
-        <w:t>, where there is a boat to Hell and a boat to Heaven.</w:t>
+        <w:t>Changing the background to fit the theme of a “ominous port” where the player is judged to then go to Hell or Heaven. This is the same as pictured in the original “Auto da Barca do Inferno”, where there is a boat to Hell and a boat to Heaven.</w:t>
       </w:r>
     </w:p>
     <w:p>
       <w:pPr>
-        <w:pStyle w:val="ListParagraph"/>
+        <w:pStyle w:val="PargrafodaLista"/>
         <w:numPr>
           <w:ilvl w:val="0"/>
           <w:numId w:val="36"/>
@@ -1667,7 +1979,7 @@
     </w:p>
     <w:p>
       <w:pPr>
-        <w:pStyle w:val="ListParagraph"/>
+        <w:pStyle w:val="PargrafodaLista"/>
         <w:numPr>
           <w:ilvl w:val="0"/>
           <w:numId w:val="36"/>
@@ -1691,7 +2003,7 @@
     </w:p>
     <w:p>
       <w:pPr>
-        <w:pStyle w:val="ListParagraph"/>
+        <w:pStyle w:val="PargrafodaLista"/>
         <w:numPr>
           <w:ilvl w:val="0"/>
           <w:numId w:val="36"/>
@@ -1721,10 +2033,315 @@
         <w:t>of the devil and angel, we couldn’t exactly find an accurate depiction of them both, so we opted for some nice-looking models, even though they aren’t exactly as one would expect.</w:t>
       </w:r>
     </w:p>
+    <w:p>
+      <w:pPr>
+        <w:pStyle w:val="PargrafodaLista"/>
+        <w:numPr>
+          <w:ilvl w:val="0"/>
+          <w:numId w:val="36"/>
+        </w:numPr>
+        <w:spacing w:line="240" w:lineRule="auto"/>
+        <w:jc w:val="both"/>
+        <w:rPr>
+          <w:rFonts w:asciiTheme="majorHAnsi" w:hAnsiTheme="majorHAnsi" w:cstheme="majorHAnsi"/>
+          <w:sz w:val="24"/>
+          <w:szCs w:val="24"/>
+        </w:rPr>
+      </w:pPr>
+      <w:r>
+        <w:rPr>
+          <w:rFonts w:asciiTheme="majorHAnsi" w:hAnsiTheme="majorHAnsi" w:cstheme="majorHAnsi"/>
+          <w:sz w:val="24"/>
+          <w:szCs w:val="24"/>
+        </w:rPr>
+        <w:t>Finally, we smoothed out the end-states by not displaying them as dialogues (Figure 3)</w:t>
+      </w:r>
+    </w:p>
+    <w:p>
+      <w:pPr>
+        <w:spacing w:line="240" w:lineRule="auto"/>
+        <w:jc w:val="both"/>
+        <w:rPr>
+          <w:rFonts w:asciiTheme="majorHAnsi" w:hAnsiTheme="majorHAnsi" w:cstheme="majorHAnsi"/>
+          <w:sz w:val="24"/>
+          <w:szCs w:val="24"/>
+        </w:rPr>
+      </w:pPr>
+    </w:p>
+    <w:p>
+      <w:pPr>
+        <w:pStyle w:val="Ttulo2"/>
+      </w:pPr>
+      <w:r>
+        <w:lastRenderedPageBreak/>
+        <w:t>ANnexes</w:t>
+      </w:r>
+    </w:p>
+    <w:p>
+      <w:pPr>
+        <w:keepNext/>
+        <w:jc w:val="center"/>
+      </w:pPr>
+      <w:r>
+        <w:rPr>
+          <w:noProof/>
+        </w:rPr>
+        <w:drawing>
+          <wp:inline distT="0" distB="0" distL="0" distR="0" wp14:anchorId="039257FB" wp14:editId="5FF5F4FB">
+            <wp:extent cx="2201009" cy="7655540"/>
+            <wp:effectExtent l="0" t="0" r="8890" b="3175"/>
+            <wp:docPr id="2" name="Imagem 2" descr="Uma imagem com texto&#10;&#10;Descrição gerada automaticamente"/>
+            <wp:cNvGraphicFramePr>
+              <a:graphicFrameLocks xmlns:a="http://schemas.openxmlformats.org/drawingml/2006/main" noChangeAspect="1"/>
+            </wp:cNvGraphicFramePr>
+            <a:graphic xmlns:a="http://schemas.openxmlformats.org/drawingml/2006/main">
+              <a:graphicData uri="http://schemas.openxmlformats.org/drawingml/2006/picture">
+                <pic:pic xmlns:pic="http://schemas.openxmlformats.org/drawingml/2006/picture">
+                  <pic:nvPicPr>
+                    <pic:cNvPr id="2" name="Imagem 2" descr="Uma imagem com texto&#10;&#10;Descrição gerada automaticamente"/>
+                    <pic:cNvPicPr/>
+                  </pic:nvPicPr>
+                  <pic:blipFill>
+                    <a:blip r:embed="rId11"/>
+                    <a:stretch>
+                      <a:fillRect/>
+                    </a:stretch>
+                  </pic:blipFill>
+                  <pic:spPr>
+                    <a:xfrm>
+                      <a:off x="0" y="0"/>
+                      <a:ext cx="2201412" cy="7656941"/>
+                    </a:xfrm>
+                    <a:prstGeom prst="rect">
+                      <a:avLst/>
+                    </a:prstGeom>
+                  </pic:spPr>
+                </pic:pic>
+              </a:graphicData>
+            </a:graphic>
+          </wp:inline>
+        </w:drawing>
+      </w:r>
+    </w:p>
+    <w:p>
+      <w:pPr>
+        <w:pStyle w:val="Legenda"/>
+        <w:jc w:val="center"/>
+      </w:pPr>
+      <w:r>
+        <w:t xml:space="preserve">Figure </w:t>
+      </w:r>
+      <w:r>
+        <w:fldChar w:fldCharType="begin"/>
+      </w:r>
+      <w:r>
+        <w:instrText xml:space="preserve"> SEQ Figure \* ARABIC </w:instrText>
+      </w:r>
+      <w:r>
+        <w:fldChar w:fldCharType="separate"/>
+      </w:r>
+      <w:r>
+        <w:rPr>
+          <w:noProof/>
+        </w:rPr>
+        <w:t>1</w:t>
+      </w:r>
+      <w:r>
+        <w:fldChar w:fldCharType="end"/>
+      </w:r>
+      <w:r>
+        <w:t>. Dialogue State Graph for Scenario 2</w:t>
+      </w:r>
+    </w:p>
+    <w:p>
+      <w:pPr>
+        <w:keepNext/>
+        <w:jc w:val="center"/>
+      </w:pPr>
+      <w:r>
+        <w:rPr>
+          <w:noProof/>
+        </w:rPr>
+        <w:lastRenderedPageBreak/>
+        <w:drawing>
+          <wp:inline distT="0" distB="0" distL="0" distR="0" wp14:anchorId="3548F6D3" wp14:editId="21B41196">
+            <wp:extent cx="5730591" cy="2748987"/>
+            <wp:effectExtent l="0" t="0" r="3810" b="0"/>
+            <wp:docPr id="13" name="Imagem 13" descr="Nenhuma descrição disponível."/>
+            <wp:cNvGraphicFramePr>
+              <a:graphicFrameLocks xmlns:a="http://schemas.openxmlformats.org/drawingml/2006/main" noChangeAspect="1"/>
+            </wp:cNvGraphicFramePr>
+            <a:graphic xmlns:a="http://schemas.openxmlformats.org/drawingml/2006/main">
+              <a:graphicData uri="http://schemas.openxmlformats.org/drawingml/2006/picture">
+                <pic:pic xmlns:pic="http://schemas.openxmlformats.org/drawingml/2006/picture">
+                  <pic:nvPicPr>
+                    <pic:cNvPr id="0" name="Picture 1" descr="Nenhuma descrição disponível."/>
+                    <pic:cNvPicPr>
+                      <a:picLocks noChangeAspect="1" noChangeArrowheads="1"/>
+                    </pic:cNvPicPr>
+                  </pic:nvPicPr>
+                  <pic:blipFill rotWithShape="1">
+                    <a:blip r:embed="rId12">
+                      <a:extLst>
+                        <a:ext uri="{28A0092B-C50C-407E-A947-70E740481C1C}">
+                          <a14:useLocalDpi xmlns:a14="http://schemas.microsoft.com/office/drawing/2010/main" val="0"/>
+                        </a:ext>
+                      </a:extLst>
+                    </a:blip>
+                    <a:srcRect t="9870" b="4881"/>
+                    <a:stretch/>
+                  </pic:blipFill>
+                  <pic:spPr bwMode="auto">
+                    <a:xfrm>
+                      <a:off x="0" y="0"/>
+                      <a:ext cx="5731510" cy="2749428"/>
+                    </a:xfrm>
+                    <a:prstGeom prst="rect">
+                      <a:avLst/>
+                    </a:prstGeom>
+                    <a:noFill/>
+                    <a:ln>
+                      <a:noFill/>
+                    </a:ln>
+                    <a:extLst>
+                      <a:ext uri="{53640926-AAD7-44D8-BBD7-CCE9431645EC}">
+                        <a14:shadowObscured xmlns:a14="http://schemas.microsoft.com/office/drawing/2010/main"/>
+                      </a:ext>
+                    </a:extLst>
+                  </pic:spPr>
+                </pic:pic>
+              </a:graphicData>
+            </a:graphic>
+          </wp:inline>
+        </w:drawing>
+      </w:r>
+    </w:p>
+    <w:p>
+      <w:pPr>
+        <w:pStyle w:val="Legenda"/>
+        <w:jc w:val="center"/>
+      </w:pPr>
+      <w:r>
+        <w:t xml:space="preserve">Figure </w:t>
+      </w:r>
+      <w:r>
+        <w:fldChar w:fldCharType="begin"/>
+      </w:r>
+      <w:r>
+        <w:instrText xml:space="preserve"> SEQ Figure \* ARABIC </w:instrText>
+      </w:r>
+      <w:r>
+        <w:fldChar w:fldCharType="separate"/>
+      </w:r>
+      <w:r>
+        <w:rPr>
+          <w:noProof/>
+        </w:rPr>
+        <w:t>2</w:t>
+      </w:r>
+      <w:r>
+        <w:fldChar w:fldCharType="end"/>
+      </w:r>
+      <w:r>
+        <w:t>. Final Unity look of Scenario 2</w:t>
+      </w:r>
+    </w:p>
+    <w:p/>
+    <w:p>
+      <w:pPr>
+        <w:keepNext/>
+      </w:pPr>
+      <w:r>
+        <w:rPr>
+          <w:noProof/>
+        </w:rPr>
+        <w:drawing>
+          <wp:inline distT="0" distB="0" distL="0" distR="0" wp14:anchorId="3FF52AD0" wp14:editId="3752F186">
+            <wp:extent cx="5730873" cy="2731625"/>
+            <wp:effectExtent l="0" t="0" r="3810" b="0"/>
+            <wp:docPr id="14" name="Imagem 14" descr="Image"/>
+            <wp:cNvGraphicFramePr>
+              <a:graphicFrameLocks xmlns:a="http://schemas.openxmlformats.org/drawingml/2006/main" noChangeAspect="1"/>
+            </wp:cNvGraphicFramePr>
+            <a:graphic xmlns:a="http://schemas.openxmlformats.org/drawingml/2006/main">
+              <a:graphicData uri="http://schemas.openxmlformats.org/drawingml/2006/picture">
+                <pic:pic xmlns:pic="http://schemas.openxmlformats.org/drawingml/2006/picture">
+                  <pic:nvPicPr>
+                    <pic:cNvPr id="0" name="Picture 3" descr="Image"/>
+                    <pic:cNvPicPr>
+                      <a:picLocks noChangeAspect="1" noChangeArrowheads="1"/>
+                    </pic:cNvPicPr>
+                  </pic:nvPicPr>
+                  <pic:blipFill rotWithShape="1">
+                    <a:blip r:embed="rId13">
+                      <a:extLst>
+                        <a:ext uri="{28A0092B-C50C-407E-A947-70E740481C1C}">
+                          <a14:useLocalDpi xmlns:a14="http://schemas.microsoft.com/office/drawing/2010/main" val="0"/>
+                        </a:ext>
+                      </a:extLst>
+                    </a:blip>
+                    <a:srcRect t="10229" b="5065"/>
+                    <a:stretch/>
+                  </pic:blipFill>
+                  <pic:spPr bwMode="auto">
+                    <a:xfrm>
+                      <a:off x="0" y="0"/>
+                      <a:ext cx="5731510" cy="2731929"/>
+                    </a:xfrm>
+                    <a:prstGeom prst="rect">
+                      <a:avLst/>
+                    </a:prstGeom>
+                    <a:noFill/>
+                    <a:ln>
+                      <a:noFill/>
+                    </a:ln>
+                    <a:extLst>
+                      <a:ext uri="{53640926-AAD7-44D8-BBD7-CCE9431645EC}">
+                        <a14:shadowObscured xmlns:a14="http://schemas.microsoft.com/office/drawing/2010/main"/>
+                      </a:ext>
+                    </a:extLst>
+                  </pic:spPr>
+                </pic:pic>
+              </a:graphicData>
+            </a:graphic>
+          </wp:inline>
+        </w:drawing>
+      </w:r>
+    </w:p>
+    <w:p>
+      <w:pPr>
+        <w:pStyle w:val="Legenda"/>
+        <w:jc w:val="center"/>
+      </w:pPr>
+      <w:r>
+        <w:t xml:space="preserve">Figure </w:t>
+      </w:r>
+      <w:r>
+        <w:fldChar w:fldCharType="begin"/>
+      </w:r>
+      <w:r>
+        <w:instrText xml:space="preserve"> SEQ Figure \* ARABIC </w:instrText>
+      </w:r>
+      <w:r>
+        <w:fldChar w:fldCharType="separate"/>
+      </w:r>
+      <w:r>
+        <w:rPr>
+          <w:noProof/>
+        </w:rPr>
+        <w:t>3</w:t>
+      </w:r>
+      <w:r>
+        <w:fldChar w:fldCharType="end"/>
+      </w:r>
+      <w:r>
+        <w:t>. End card's new look</w:t>
+      </w:r>
+    </w:p>
     <w:sectPr>
-      <w:footerReference w:type="default" r:id="rId11"/>
-      <w:headerReference w:type="first" r:id="rId12"/>
-      <w:footerReference w:type="first" r:id="rId13"/>
+      <w:footerReference w:type="default" r:id="rId14"/>
+      <w:headerReference w:type="first" r:id="rId15"/>
+      <w:footerReference w:type="first" r:id="rId16"/>
       <w:type w:val="continuous"/>
       <w:pgSz w:w="11906" w:h="16838" w:code="9"/>
       <w:pgMar w:top="1440" w:right="1440" w:bottom="1440" w:left="1440" w:header="1152" w:footer="720" w:gutter="0"/>
@@ -1766,11 +2383,12 @@
 <w:ftr xmlns:wpc="http://schemas.microsoft.com/office/word/2010/wordprocessingCanvas" xmlns:cx="http://schemas.microsoft.com/office/drawing/2014/chartex" xmlns:cx1="http://schemas.microsoft.com/office/drawing/2015/9/8/chartex" xmlns:cx2="http://schemas.microsoft.com/office/drawing/2015/10/21/chartex" xmlns:cx3="http://schemas.microsoft.com/office/drawing/2016/5/9/chartex" xmlns:cx4="http://schemas.microsoft.com/office/drawing/2016/5/10/chartex" xmlns:cx5="http://schemas.microsoft.com/office/drawing/2016/5/11/chartex" xmlns:cx6="http://schemas.microsoft.com/office/drawing/2016/5/12/chartex" xmlns:cx7="http://schemas.microsoft.com/office/drawing/2016/5/13/chartex" xmlns:cx8="http://schemas.microsoft.com/office/drawing/2016/5/14/chartex" xmlns:mc="http://schemas.openxmlformats.org/markup-compatibility/2006" xmlns:aink="http://schemas.microsoft.com/office/drawing/2016/ink" xmlns:am3d="http://schemas.microsoft.com/office/drawing/2017/model3d" xmlns:o="urn:schemas-microsoft-com:office:office" xmlns:r="http://schemas.openxmlformats.org/officeDocument/2006/relationships" xmlns:m="http://schemas.openxmlformats.org/officeDocument/2006/math" xmlns:v="urn:schemas-microsoft-com:vml" xmlns:wp14="http://schemas.microsoft.com/office/word/2010/wordprocessingDrawing" xmlns:wp="http://schemas.openxmlformats.org/drawingml/2006/wordprocessingDrawing" xmlns:w10="urn:schemas-microsoft-com:office:word" xmlns:w="http://schemas.openxmlformats.org/wordprocessingml/2006/main" xmlns:w14="http://schemas.microsoft.com/office/word/2010/wordml" xmlns:w15="http://schemas.microsoft.com/office/word/2012/wordml" xmlns:w16cex="http://schemas.microsoft.com/office/word/2018/wordml/cex" xmlns:w16cid="http://schemas.microsoft.com/office/word/2016/wordml/cid" xmlns:w16="http://schemas.microsoft.com/office/word/2018/wordml" xmlns:w16sdtdh="http://schemas.microsoft.com/office/word/2020/wordml/sdtdatahash" xmlns:w16se="http://schemas.microsoft.com/office/word/2015/wordml/symex" xmlns:wpg="http://schemas.microsoft.com/office/word/2010/wordprocessingGroup" xmlns:wpi="http://schemas.microsoft.com/office/word/2010/wordprocessingInk" xmlns:wne="http://schemas.microsoft.com/office/word/2006/wordml" xmlns:wps="http://schemas.microsoft.com/office/word/2010/wordprocessingShape" mc:Ignorable="w14 w15 w16se w16cid w16 w16cex w16sdtdh wp14">
   <w:p>
     <w:pPr>
-      <w:pStyle w:val="Footer"/>
+      <w:pStyle w:val="Rodap"/>
       <w:jc w:val="both"/>
       <w:rPr>
         <w:b/>
         <w:bCs/>
+        <w:lang w:val="pt-PT"/>
       </w:rPr>
     </w:pPr>
     <w:r>
@@ -1780,6 +2398,7 @@
         <w:bCs/>
         <w:color w:val="444444"/>
         <w:shd w:val="clear" w:color="auto" w:fill="FFFFFF"/>
+        <w:lang w:val="pt-PT"/>
       </w:rPr>
       <w:t>Daniela Castanho – Student nº 92442 | Tiago Barroso – Student nº 89549</w:t>
     </w:r>
@@ -1790,6 +2409,7 @@
         <w:bCs/>
         <w:color w:val="444444"/>
         <w:shd w:val="clear" w:color="auto" w:fill="FFFFFF"/>
+        <w:lang w:val="pt-PT"/>
       </w:rPr>
       <w:tab/>
     </w:r>
@@ -1800,19 +2420,10 @@
         <w:bCs/>
         <w:color w:val="444444"/>
         <w:shd w:val="clear" w:color="auto" w:fill="FFFFFF"/>
+        <w:lang w:val="pt-PT"/>
       </w:rPr>
       <w:tab/>
-      <w:t xml:space="preserve">        </w:t>
-    </w:r>
-    <w:r>
-      <w:rPr>
-        <w:rFonts w:ascii="Helvetica" w:hAnsi="Helvetica" w:cs="Helvetica"/>
-        <w:b/>
-        <w:bCs/>
-        <w:color w:val="444444"/>
-        <w:shd w:val="clear" w:color="auto" w:fill="FFFFFF"/>
-      </w:rPr>
-      <w:t xml:space="preserve">Page </w:t>
+      <w:t xml:space="preserve">        Page </w:t>
     </w:r>
     <w:r>
       <w:rPr>
@@ -1827,6 +2438,7 @@
         <w:rFonts w:ascii="Helvetica" w:hAnsi="Helvetica" w:cs="Helvetica"/>
         <w:b/>
         <w:bCs/>
+        <w:lang w:val="pt-PT"/>
       </w:rPr>
       <w:instrText xml:space="preserve"> page </w:instrText>
     </w:r>
@@ -1844,6 +2456,7 @@
         <w:b/>
         <w:bCs/>
         <w:noProof/>
+        <w:lang w:val="pt-PT"/>
       </w:rPr>
       <w:t>2</w:t>
     </w:r>
@@ -1863,11 +2476,12 @@
 <w:ftr xmlns:wpc="http://schemas.microsoft.com/office/word/2010/wordprocessingCanvas" xmlns:cx="http://schemas.microsoft.com/office/drawing/2014/chartex" xmlns:cx1="http://schemas.microsoft.com/office/drawing/2015/9/8/chartex" xmlns:cx2="http://schemas.microsoft.com/office/drawing/2015/10/21/chartex" xmlns:cx3="http://schemas.microsoft.com/office/drawing/2016/5/9/chartex" xmlns:cx4="http://schemas.microsoft.com/office/drawing/2016/5/10/chartex" xmlns:cx5="http://schemas.microsoft.com/office/drawing/2016/5/11/chartex" xmlns:cx6="http://schemas.microsoft.com/office/drawing/2016/5/12/chartex" xmlns:cx7="http://schemas.microsoft.com/office/drawing/2016/5/13/chartex" xmlns:cx8="http://schemas.microsoft.com/office/drawing/2016/5/14/chartex" xmlns:mc="http://schemas.openxmlformats.org/markup-compatibility/2006" xmlns:aink="http://schemas.microsoft.com/office/drawing/2016/ink" xmlns:am3d="http://schemas.microsoft.com/office/drawing/2017/model3d" xmlns:o="urn:schemas-microsoft-com:office:office" xmlns:r="http://schemas.openxmlformats.org/officeDocument/2006/relationships" xmlns:m="http://schemas.openxmlformats.org/officeDocument/2006/math" xmlns:v="urn:schemas-microsoft-com:vml" xmlns:wp14="http://schemas.microsoft.com/office/word/2010/wordprocessingDrawing" xmlns:wp="http://schemas.openxmlformats.org/drawingml/2006/wordprocessingDrawing" xmlns:w10="urn:schemas-microsoft-com:office:word" xmlns:w="http://schemas.openxmlformats.org/wordprocessingml/2006/main" xmlns:w14="http://schemas.microsoft.com/office/word/2010/wordml" xmlns:w15="http://schemas.microsoft.com/office/word/2012/wordml" xmlns:w16cex="http://schemas.microsoft.com/office/word/2018/wordml/cex" xmlns:w16cid="http://schemas.microsoft.com/office/word/2016/wordml/cid" xmlns:w16="http://schemas.microsoft.com/office/word/2018/wordml" xmlns:w16sdtdh="http://schemas.microsoft.com/office/word/2020/wordml/sdtdatahash" xmlns:w16se="http://schemas.microsoft.com/office/word/2015/wordml/symex" xmlns:wpg="http://schemas.microsoft.com/office/word/2010/wordprocessingGroup" xmlns:wpi="http://schemas.microsoft.com/office/word/2010/wordprocessingInk" xmlns:wne="http://schemas.microsoft.com/office/word/2006/wordml" xmlns:wps="http://schemas.microsoft.com/office/word/2010/wordprocessingShape" mc:Ignorable="w14 w15 w16se w16cid w16 w16cex w16sdtdh wp14">
   <w:p>
     <w:pPr>
-      <w:pStyle w:val="Footer"/>
+      <w:pStyle w:val="Rodap"/>
       <w:jc w:val="both"/>
       <w:rPr>
         <w:b/>
         <w:bCs/>
+        <w:lang w:val="pt-PT"/>
       </w:rPr>
     </w:pPr>
     <w:r>
@@ -1877,6 +2491,7 @@
         <w:bCs/>
         <w:color w:val="444444"/>
         <w:shd w:val="clear" w:color="auto" w:fill="FFFFFF"/>
+        <w:lang w:val="pt-PT"/>
       </w:rPr>
       <w:t>Daniela Castanho – Student nº 92442 | Tiago Barroso – Student nº 89549</w:t>
     </w:r>
@@ -1887,6 +2502,7 @@
         <w:bCs/>
         <w:color w:val="444444"/>
         <w:shd w:val="clear" w:color="auto" w:fill="FFFFFF"/>
+        <w:lang w:val="pt-PT"/>
       </w:rPr>
       <w:tab/>
     </w:r>
@@ -1897,6 +2513,7 @@
         <w:bCs/>
         <w:color w:val="444444"/>
         <w:shd w:val="clear" w:color="auto" w:fill="FFFFFF"/>
+        <w:lang w:val="pt-PT"/>
       </w:rPr>
       <w:tab/>
       <w:t xml:space="preserve">        Page 1</w:t>
@@ -1934,11 +2551,8 @@
 <w:hdr xmlns:wpc="http://schemas.microsoft.com/office/word/2010/wordprocessingCanvas" xmlns:cx="http://schemas.microsoft.com/office/drawing/2014/chartex" xmlns:cx1="http://schemas.microsoft.com/office/drawing/2015/9/8/chartex" xmlns:cx2="http://schemas.microsoft.com/office/drawing/2015/10/21/chartex" xmlns:cx3="http://schemas.microsoft.com/office/drawing/2016/5/9/chartex" xmlns:cx4="http://schemas.microsoft.com/office/drawing/2016/5/10/chartex" xmlns:cx5="http://schemas.microsoft.com/office/drawing/2016/5/11/chartex" xmlns:cx6="http://schemas.microsoft.com/office/drawing/2016/5/12/chartex" xmlns:cx7="http://schemas.microsoft.com/office/drawing/2016/5/13/chartex" xmlns:cx8="http://schemas.microsoft.com/office/drawing/2016/5/14/chartex" xmlns:mc="http://schemas.openxmlformats.org/markup-compatibility/2006" xmlns:aink="http://schemas.microsoft.com/office/drawing/2016/ink" xmlns:am3d="http://schemas.microsoft.com/office/drawing/2017/model3d" xmlns:o="urn:schemas-microsoft-com:office:office" xmlns:r="http://schemas.openxmlformats.org/officeDocument/2006/relationships" xmlns:m="http://schemas.openxmlformats.org/officeDocument/2006/math" xmlns:v="urn:schemas-microsoft-com:vml" xmlns:wp14="http://schemas.microsoft.com/office/word/2010/wordprocessingDrawing" xmlns:wp="http://schemas.openxmlformats.org/drawingml/2006/wordprocessingDrawing" xmlns:w10="urn:schemas-microsoft-com:office:word" xmlns:w="http://schemas.openxmlformats.org/wordprocessingml/2006/main" xmlns:w14="http://schemas.microsoft.com/office/word/2010/wordml" xmlns:w15="http://schemas.microsoft.com/office/word/2012/wordml" xmlns:w16cex="http://schemas.microsoft.com/office/word/2018/wordml/cex" xmlns:w16cid="http://schemas.microsoft.com/office/word/2016/wordml/cid" xmlns:w16="http://schemas.microsoft.com/office/word/2018/wordml" xmlns:w16sdtdh="http://schemas.microsoft.com/office/word/2020/wordml/sdtdatahash" xmlns:w16se="http://schemas.microsoft.com/office/word/2015/wordml/symex" xmlns:wpg="http://schemas.microsoft.com/office/word/2010/wordprocessingGroup" xmlns:wpi="http://schemas.microsoft.com/office/word/2010/wordprocessingInk" xmlns:wne="http://schemas.microsoft.com/office/word/2006/wordml" xmlns:wps="http://schemas.microsoft.com/office/word/2010/wordprocessingShape" mc:Ignorable="w14 w15 w16se w16cid w16 w16cex w16sdtdh wp14">
   <w:p>
     <w:pPr>
-      <w:pStyle w:val="Header"/>
+      <w:pStyle w:val="Cabealho"/>
       <w:jc w:val="center"/>
-      <w:rPr>
-        <w:lang w:val="pt-PT"/>
-      </w:rPr>
     </w:pPr>
     <w:r>
       <w:rPr>
@@ -2000,13 +2614,12 @@
                       <w:txbxContent>
                         <w:p>
                           <w:pPr>
-                            <w:pStyle w:val="Header"/>
+                            <w:pStyle w:val="Cabealho"/>
                             <w:jc w:val="center"/>
                             <w:rPr>
                               <w:b/>
                               <w:sz w:val="24"/>
                               <w:szCs w:val="24"/>
-                              <w:lang w:val="pt-PT"/>
                             </w:rPr>
                           </w:pPr>
                           <w:r>
@@ -2014,25 +2627,23 @@
                               <w:b/>
                               <w:sz w:val="24"/>
                               <w:szCs w:val="24"/>
-                              <w:lang w:val="pt-PT"/>
                             </w:rPr>
                             <w:t>instituto superior técnico</w:t>
                           </w:r>
                         </w:p>
                         <w:p>
                           <w:pPr>
-                            <w:pStyle w:val="Header"/>
+                            <w:pStyle w:val="Cabealho"/>
                             <w:jc w:val="center"/>
                             <w:rPr>
                               <w:sz w:val="24"/>
                               <w:szCs w:val="24"/>
-                              <w:lang w:val="pt-PT"/>
                             </w:rPr>
                           </w:pPr>
                         </w:p>
                         <w:p>
                           <w:pPr>
-                            <w:pStyle w:val="Header"/>
+                            <w:pStyle w:val="Cabealho"/>
                             <w:jc w:val="center"/>
                             <w:rPr>
                               <w:b/>
@@ -2088,13 +2699,12 @@
                 <w:txbxContent>
                   <w:p>
                     <w:pPr>
-                      <w:pStyle w:val="Header"/>
+                      <w:pStyle w:val="Cabealho"/>
                       <w:jc w:val="center"/>
                       <w:rPr>
                         <w:b/>
                         <w:sz w:val="24"/>
                         <w:szCs w:val="24"/>
-                        <w:lang w:val="pt-PT"/>
                       </w:rPr>
                     </w:pPr>
                     <w:r>
@@ -2102,25 +2712,23 @@
                         <w:b/>
                         <w:sz w:val="24"/>
                         <w:szCs w:val="24"/>
-                        <w:lang w:val="pt-PT"/>
                       </w:rPr>
                       <w:t>instituto superior técnico</w:t>
                     </w:r>
                   </w:p>
                   <w:p>
                     <w:pPr>
-                      <w:pStyle w:val="Header"/>
+                      <w:pStyle w:val="Cabealho"/>
                       <w:jc w:val="center"/>
                       <w:rPr>
                         <w:sz w:val="24"/>
                         <w:szCs w:val="24"/>
-                        <w:lang w:val="pt-PT"/>
                       </w:rPr>
                     </w:pPr>
                   </w:p>
                   <w:p>
                     <w:pPr>
-                      <w:pStyle w:val="Header"/>
+                      <w:pStyle w:val="Cabealho"/>
                       <w:jc w:val="center"/>
                       <w:rPr>
                         <w:b/>
@@ -2230,39 +2838,18 @@
       <w:t>Artificial Intelligence in Games</w:t>
     </w:r>
     <w:r>
-      <w:rPr>
-        <w:lang w:val="pt-PT"/>
-      </w:rPr>
-      <w:t xml:space="preserve"> </w:t>
+      <w:t xml:space="preserve"> – </w:t>
     </w:r>
     <w:r>
-      <w:rPr>
-        <w:lang w:val="pt-PT"/>
-      </w:rPr>
-      <w:t xml:space="preserve">– </w:t>
-    </w:r>
-    <w:r>
-      <w:rPr>
-        <w:lang w:val="pt-PT"/>
-      </w:rPr>
       <w:t>P</w:t>
     </w:r>
     <w:r>
-      <w:rPr>
-        <w:lang w:val="pt-PT"/>
-      </w:rPr>
       <w:t>3</w:t>
     </w:r>
     <w:r>
-      <w:rPr>
-        <w:lang w:val="pt-PT"/>
-      </w:rPr>
       <w:t xml:space="preserve"> – GROUP </w:t>
     </w:r>
     <w:r>
-      <w:rPr>
-        <w:lang w:val="pt-PT"/>
-      </w:rPr>
       <w:t>1</w:t>
     </w:r>
   </w:p>
@@ -2346,7 +2933,7 @@
     <w:lvl w:ilvl="0">
       <w:start w:val="1"/>
       <w:numFmt w:val="bullet"/>
-      <w:pStyle w:val="ListBullet5"/>
+      <w:pStyle w:val="Listacommarcas5"/>
       <w:lvlText w:val=""/>
       <w:lvlJc w:val="left"/>
       <w:pPr>
@@ -2367,7 +2954,7 @@
     <w:lvl w:ilvl="0">
       <w:start w:val="1"/>
       <w:numFmt w:val="bullet"/>
-      <w:pStyle w:val="ListBullet4"/>
+      <w:pStyle w:val="Listacommarcas4"/>
       <w:lvlText w:val=""/>
       <w:lvlJc w:val="left"/>
       <w:pPr>
@@ -2388,7 +2975,7 @@
     <w:lvl w:ilvl="0">
       <w:start w:val="1"/>
       <w:numFmt w:val="bullet"/>
-      <w:pStyle w:val="ListBullet3"/>
+      <w:pStyle w:val="Listacommarcas3"/>
       <w:lvlText w:val=""/>
       <w:lvlJc w:val="left"/>
       <w:pPr>
@@ -2409,7 +2996,7 @@
     <w:lvl w:ilvl="0">
       <w:start w:val="1"/>
       <w:numFmt w:val="bullet"/>
-      <w:pStyle w:val="ListBullet2"/>
+      <w:pStyle w:val="Listacommarcas2"/>
       <w:lvlText w:val=""/>
       <w:lvlJc w:val="left"/>
       <w:pPr>
@@ -3071,7 +3658,7 @@
     <w:lvl w:ilvl="1">
       <w:start w:val="1"/>
       <w:numFmt w:val="decimal"/>
-      <w:pStyle w:val="ListNumber"/>
+      <w:pStyle w:val="Listanumerada"/>
       <w:lvlText w:val="%1.%2"/>
       <w:lvlJc w:val="left"/>
       <w:pPr>
@@ -4529,7 +5116,7 @@
     <w:lvl w:ilvl="0">
       <w:start w:val="1"/>
       <w:numFmt w:val="bullet"/>
-      <w:pStyle w:val="ListBullet"/>
+      <w:pStyle w:val="Listacommarcas"/>
       <w:lvlText w:val=""/>
       <w:lvlJc w:val="left"/>
       <w:pPr>
@@ -5170,10 +5757,10 @@
       <w:kern w:val="20"/>
     </w:rPr>
   </w:style>
-  <w:style w:type="paragraph" w:styleId="Heading1">
+  <w:style w:type="paragraph" w:styleId="Ttulo1">
     <w:name w:val="heading 1"/>
     <w:basedOn w:val="Normal"/>
-    <w:link w:val="Heading1Char"/>
+    <w:link w:val="Ttulo1Carter"/>
     <w:uiPriority w:val="5"/>
     <w:qFormat/>
     <w:rsid w:val="002D2C14"/>
@@ -5186,10 +5773,10 @@
       <w:sz w:val="36"/>
     </w:rPr>
   </w:style>
-  <w:style w:type="paragraph" w:styleId="Heading2">
+  <w:style w:type="paragraph" w:styleId="Ttulo2">
     <w:name w:val="heading 2"/>
     <w:basedOn w:val="Normal"/>
-    <w:link w:val="Heading2Char"/>
+    <w:link w:val="Ttulo2Carter"/>
     <w:uiPriority w:val="5"/>
     <w:qFormat/>
     <w:rsid w:val="00F77C6E"/>
@@ -5206,10 +5793,10 @@
       <w:sz w:val="24"/>
     </w:rPr>
   </w:style>
-  <w:style w:type="paragraph" w:styleId="Heading3">
+  <w:style w:type="paragraph" w:styleId="Ttulo3">
     <w:name w:val="heading 3"/>
     <w:basedOn w:val="Normal"/>
-    <w:link w:val="Heading3Char"/>
+    <w:link w:val="Ttulo3Carter"/>
     <w:uiPriority w:val="5"/>
     <w:unhideWhenUsed/>
     <w:qFormat/>
@@ -5227,11 +5814,11 @@
       <w:szCs w:val="24"/>
     </w:rPr>
   </w:style>
-  <w:style w:type="paragraph" w:styleId="Heading5">
+  <w:style w:type="paragraph" w:styleId="Ttulo5">
     <w:name w:val="heading 5"/>
     <w:basedOn w:val="Normal"/>
     <w:next w:val="Normal"/>
-    <w:link w:val="Heading5Char"/>
+    <w:link w:val="Ttulo5Carter"/>
     <w:uiPriority w:val="5"/>
     <w:semiHidden/>
     <w:unhideWhenUsed/>
@@ -5247,11 +5834,11 @@
       <w:color w:val="0D5571" w:themeColor="accent1" w:themeShade="7F"/>
     </w:rPr>
   </w:style>
-  <w:style w:type="paragraph" w:styleId="Heading6">
+  <w:style w:type="paragraph" w:styleId="Ttulo6">
     <w:name w:val="heading 6"/>
     <w:basedOn w:val="Normal"/>
     <w:next w:val="Normal"/>
-    <w:link w:val="Heading6Char"/>
+    <w:link w:val="Ttulo6Carter"/>
     <w:uiPriority w:val="5"/>
     <w:semiHidden/>
     <w:unhideWhenUsed/>
@@ -5269,11 +5856,11 @@
       <w:color w:val="0D5571" w:themeColor="accent1" w:themeShade="7F"/>
     </w:rPr>
   </w:style>
-  <w:style w:type="paragraph" w:styleId="Heading7">
+  <w:style w:type="paragraph" w:styleId="Ttulo7">
     <w:name w:val="heading 7"/>
     <w:basedOn w:val="Normal"/>
     <w:next w:val="Normal"/>
-    <w:link w:val="Heading7Char"/>
+    <w:link w:val="Ttulo7Carter"/>
     <w:uiPriority w:val="5"/>
     <w:semiHidden/>
     <w:unhideWhenUsed/>
@@ -5291,11 +5878,11 @@
       <w:color w:val="404040" w:themeColor="text1" w:themeTint="BF"/>
     </w:rPr>
   </w:style>
-  <w:style w:type="paragraph" w:styleId="Heading8">
+  <w:style w:type="paragraph" w:styleId="Ttulo8">
     <w:name w:val="heading 8"/>
     <w:basedOn w:val="Normal"/>
     <w:next w:val="Normal"/>
-    <w:link w:val="Heading8Char"/>
+    <w:link w:val="Ttulo8Carter"/>
     <w:uiPriority w:val="5"/>
     <w:semiHidden/>
     <w:unhideWhenUsed/>
@@ -5311,11 +5898,11 @@
       <w:color w:val="404040" w:themeColor="text1" w:themeTint="BF"/>
     </w:rPr>
   </w:style>
-  <w:style w:type="paragraph" w:styleId="Heading9">
+  <w:style w:type="paragraph" w:styleId="Ttulo9">
     <w:name w:val="heading 9"/>
     <w:basedOn w:val="Normal"/>
     <w:next w:val="Normal"/>
-    <w:link w:val="Heading9Char"/>
+    <w:link w:val="Ttulo9Carter"/>
     <w:uiPriority w:val="5"/>
     <w:semiHidden/>
     <w:unhideWhenUsed/>
@@ -5333,13 +5920,13 @@
       <w:color w:val="404040" w:themeColor="text1" w:themeTint="BF"/>
     </w:rPr>
   </w:style>
-  <w:style w:type="character" w:default="1" w:styleId="DefaultParagraphFont">
+  <w:style w:type="character" w:default="1" w:styleId="Tipodeletrapredefinidodopargrafo">
     <w:name w:val="Default Paragraph Font"/>
     <w:uiPriority w:val="1"/>
     <w:semiHidden/>
     <w:unhideWhenUsed/>
   </w:style>
-  <w:style w:type="table" w:default="1" w:styleId="TableNormal">
+  <w:style w:type="table" w:default="1" w:styleId="Tabelanormal">
     <w:name w:val="Normal Table"/>
     <w:uiPriority w:val="99"/>
     <w:semiHidden/>
@@ -5354,16 +5941,16 @@
       </w:tblCellMar>
     </w:tblPr>
   </w:style>
-  <w:style w:type="numbering" w:default="1" w:styleId="NoList">
+  <w:style w:type="numbering" w:default="1" w:styleId="Semlista">
     <w:name w:val="No List"/>
     <w:uiPriority w:val="99"/>
     <w:semiHidden/>
     <w:unhideWhenUsed/>
   </w:style>
-  <w:style w:type="paragraph" w:styleId="Header">
+  <w:style w:type="paragraph" w:styleId="Cabealho">
     <w:name w:val="header"/>
     <w:basedOn w:val="Normal"/>
-    <w:link w:val="HeaderChar"/>
+    <w:link w:val="CabealhoCarter"/>
     <w:uiPriority w:val="99"/>
     <w:rsid w:val="006924B0"/>
     <w:pPr>
@@ -5383,10 +5970,10 @@
       <w:sz w:val="40"/>
     </w:rPr>
   </w:style>
-  <w:style w:type="character" w:customStyle="1" w:styleId="HeaderChar">
-    <w:name w:val="Header Char"/>
-    <w:basedOn w:val="DefaultParagraphFont"/>
-    <w:link w:val="Header"/>
+  <w:style w:type="character" w:customStyle="1" w:styleId="CabealhoCarter">
+    <w:name w:val="Cabeçalho Caráter"/>
+    <w:basedOn w:val="Tipodeletrapredefinidodopargrafo"/>
+    <w:link w:val="Cabealho"/>
     <w:uiPriority w:val="99"/>
     <w:rsid w:val="006924B0"/>
     <w:rPr>
@@ -5398,10 +5985,10 @@
       <w:shd w:val="clear" w:color="auto" w:fill="1CADE4" w:themeFill="accent1"/>
     </w:rPr>
   </w:style>
-  <w:style w:type="paragraph" w:styleId="Footer">
+  <w:style w:type="paragraph" w:styleId="Rodap">
     <w:name w:val="footer"/>
     <w:basedOn w:val="Normal"/>
-    <w:link w:val="FooterChar"/>
+    <w:link w:val="RodapCarter"/>
     <w:uiPriority w:val="99"/>
     <w:rsid w:val="006924B0"/>
     <w:pPr>
@@ -5413,19 +6000,19 @@
       <w:spacing w:after="0" w:line="240" w:lineRule="auto"/>
     </w:pPr>
   </w:style>
-  <w:style w:type="character" w:customStyle="1" w:styleId="FooterChar">
-    <w:name w:val="Footer Char"/>
-    <w:basedOn w:val="DefaultParagraphFont"/>
-    <w:link w:val="Footer"/>
+  <w:style w:type="character" w:customStyle="1" w:styleId="RodapCarter">
+    <w:name w:val="Rodapé Caráter"/>
+    <w:basedOn w:val="Tipodeletrapredefinidodopargrafo"/>
+    <w:link w:val="Rodap"/>
     <w:uiPriority w:val="99"/>
     <w:rsid w:val="006924B0"/>
     <w:rPr>
       <w:kern w:val="20"/>
     </w:rPr>
   </w:style>
-  <w:style w:type="table" w:styleId="TableGrid">
+  <w:style w:type="table" w:styleId="TabelacomGrelha">
     <w:name w:val="Table Grid"/>
-    <w:basedOn w:val="TableNormal"/>
+    <w:basedOn w:val="Tabelanormal"/>
     <w:uiPriority w:val="59"/>
     <w:rsid w:val="0067187F"/>
     <w:pPr>
@@ -5471,9 +6058,9 @@
       </w:tcPr>
     </w:tblStylePr>
   </w:style>
-  <w:style w:type="paragraph" w:styleId="NoSpacing">
+  <w:style w:type="paragraph" w:styleId="SemEspaamento">
     <w:name w:val="No Spacing"/>
-    <w:link w:val="NoSpacingChar"/>
+    <w:link w:val="SemEspaamentoCarter"/>
     <w:uiPriority w:val="11"/>
     <w:qFormat/>
     <w:rsid w:val="006216E8"/>
@@ -5481,10 +6068,10 @@
       <w:spacing w:before="0" w:after="0" w:line="240" w:lineRule="auto"/>
     </w:pPr>
   </w:style>
-  <w:style w:type="paragraph" w:styleId="BalloonText">
+  <w:style w:type="paragraph" w:styleId="Textodebalo">
     <w:name w:val="Balloon Text"/>
     <w:basedOn w:val="Normal"/>
-    <w:link w:val="BalloonTextChar"/>
+    <w:link w:val="TextodebaloCarter"/>
     <w:uiPriority w:val="99"/>
     <w:semiHidden/>
     <w:unhideWhenUsed/>
@@ -5496,10 +6083,10 @@
       <w:sz w:val="16"/>
     </w:rPr>
   </w:style>
-  <w:style w:type="character" w:customStyle="1" w:styleId="BalloonTextChar">
-    <w:name w:val="Balloon Text Char"/>
-    <w:basedOn w:val="DefaultParagraphFont"/>
-    <w:link w:val="BalloonText"/>
+  <w:style w:type="character" w:customStyle="1" w:styleId="TextodebaloCarter">
+    <w:name w:val="Texto de balão Caráter"/>
+    <w:basedOn w:val="Tipodeletrapredefinidodopargrafo"/>
+    <w:link w:val="Textodebalo"/>
     <w:uiPriority w:val="99"/>
     <w:semiHidden/>
     <w:rPr>
@@ -5507,10 +6094,10 @@
       <w:sz w:val="16"/>
     </w:rPr>
   </w:style>
-  <w:style w:type="character" w:customStyle="1" w:styleId="Heading1Char">
-    <w:name w:val="Heading 1 Char"/>
-    <w:basedOn w:val="DefaultParagraphFont"/>
-    <w:link w:val="Heading1"/>
+  <w:style w:type="character" w:customStyle="1" w:styleId="Ttulo1Carter">
+    <w:name w:val="Título 1 Caráter"/>
+    <w:basedOn w:val="Tipodeletrapredefinidodopargrafo"/>
+    <w:link w:val="Ttulo1"/>
     <w:uiPriority w:val="5"/>
     <w:rsid w:val="002D2C14"/>
     <w:rPr>
@@ -5518,10 +6105,10 @@
       <w:sz w:val="36"/>
     </w:rPr>
   </w:style>
-  <w:style w:type="character" w:customStyle="1" w:styleId="Heading2Char">
-    <w:name w:val="Heading 2 Char"/>
-    <w:basedOn w:val="DefaultParagraphFont"/>
-    <w:link w:val="Heading2"/>
+  <w:style w:type="character" w:customStyle="1" w:styleId="Ttulo2Carter">
+    <w:name w:val="Título 2 Caráter"/>
+    <w:basedOn w:val="Tipodeletrapredefinidodopargrafo"/>
+    <w:link w:val="Ttulo2"/>
     <w:uiPriority w:val="5"/>
     <w:rsid w:val="00F77C6E"/>
     <w:rPr>
@@ -5532,18 +6119,18 @@
       <w:sz w:val="24"/>
     </w:rPr>
   </w:style>
-  <w:style w:type="character" w:styleId="PlaceholderText">
+  <w:style w:type="character" w:styleId="TextodoMarcadordePosio">
     <w:name w:val="Placeholder Text"/>
-    <w:basedOn w:val="DefaultParagraphFont"/>
+    <w:basedOn w:val="Tipodeletrapredefinidodopargrafo"/>
     <w:uiPriority w:val="99"/>
     <w:semiHidden/>
     <w:rPr>
       <w:color w:val="808080"/>
     </w:rPr>
   </w:style>
-  <w:style w:type="table" w:styleId="PlainTable1">
+  <w:style w:type="table" w:styleId="SimplesTabela1">
     <w:name w:val="Plain Table 1"/>
-    <w:basedOn w:val="TableNormal"/>
+    <w:basedOn w:val="Tabelanormal"/>
     <w:uiPriority w:val="40"/>
     <w:rsid w:val="00C64D7C"/>
     <w:pPr>
@@ -5599,7 +6186,7 @@
       </w:tcPr>
     </w:tblStylePr>
   </w:style>
-  <w:style w:type="paragraph" w:styleId="Bibliography">
+  <w:style w:type="paragraph" w:styleId="Bibliografia">
     <w:name w:val="Bibliography"/>
     <w:basedOn w:val="Normal"/>
     <w:next w:val="Normal"/>
@@ -5607,7 +6194,7 @@
     <w:semiHidden/>
     <w:unhideWhenUsed/>
   </w:style>
-  <w:style w:type="paragraph" w:styleId="BlockText">
+  <w:style w:type="paragraph" w:styleId="Textodebloco">
     <w:name w:val="Block Text"/>
     <w:basedOn w:val="Normal"/>
     <w:uiPriority w:val="99"/>
@@ -5628,10 +6215,10 @@
       <w:color w:val="1CADE4" w:themeColor="accent1"/>
     </w:rPr>
   </w:style>
-  <w:style w:type="paragraph" w:styleId="BodyText">
+  <w:style w:type="paragraph" w:styleId="Corpodetexto">
     <w:name w:val="Body Text"/>
     <w:basedOn w:val="Normal"/>
-    <w:link w:val="BodyTextChar"/>
+    <w:link w:val="CorpodetextoCarter"/>
     <w:uiPriority w:val="99"/>
     <w:semiHidden/>
     <w:unhideWhenUsed/>
@@ -5639,17 +6226,17 @@
       <w:spacing w:after="120"/>
     </w:pPr>
   </w:style>
-  <w:style w:type="character" w:customStyle="1" w:styleId="BodyTextChar">
-    <w:name w:val="Body Text Char"/>
-    <w:basedOn w:val="DefaultParagraphFont"/>
-    <w:link w:val="BodyText"/>
+  <w:style w:type="character" w:customStyle="1" w:styleId="CorpodetextoCarter">
+    <w:name w:val="Corpo de texto Caráter"/>
+    <w:basedOn w:val="Tipodeletrapredefinidodopargrafo"/>
+    <w:link w:val="Corpodetexto"/>
     <w:uiPriority w:val="99"/>
     <w:semiHidden/>
   </w:style>
-  <w:style w:type="paragraph" w:styleId="BodyText2">
+  <w:style w:type="paragraph" w:styleId="Corpodetexto2">
     <w:name w:val="Body Text 2"/>
     <w:basedOn w:val="Normal"/>
-    <w:link w:val="BodyText2Char"/>
+    <w:link w:val="Corpodetexto2Carter"/>
     <w:uiPriority w:val="99"/>
     <w:semiHidden/>
     <w:unhideWhenUsed/>
@@ -5657,17 +6244,17 @@
       <w:spacing w:after="120" w:line="480" w:lineRule="auto"/>
     </w:pPr>
   </w:style>
-  <w:style w:type="character" w:customStyle="1" w:styleId="BodyText2Char">
-    <w:name w:val="Body Text 2 Char"/>
-    <w:basedOn w:val="DefaultParagraphFont"/>
-    <w:link w:val="BodyText2"/>
+  <w:style w:type="character" w:customStyle="1" w:styleId="Corpodetexto2Carter">
+    <w:name w:val="Corpo de texto 2 Caráter"/>
+    <w:basedOn w:val="Tipodeletrapredefinidodopargrafo"/>
+    <w:link w:val="Corpodetexto2"/>
     <w:uiPriority w:val="99"/>
     <w:semiHidden/>
   </w:style>
-  <w:style w:type="paragraph" w:styleId="BodyText3">
+  <w:style w:type="paragraph" w:styleId="Corpodetexto3">
     <w:name w:val="Body Text 3"/>
     <w:basedOn w:val="Normal"/>
-    <w:link w:val="BodyText3Char"/>
+    <w:link w:val="Corpodetexto3Carter"/>
     <w:uiPriority w:val="99"/>
     <w:semiHidden/>
     <w:unhideWhenUsed/>
@@ -5678,20 +6265,20 @@
       <w:sz w:val="16"/>
     </w:rPr>
   </w:style>
-  <w:style w:type="character" w:customStyle="1" w:styleId="BodyText3Char">
-    <w:name w:val="Body Text 3 Char"/>
-    <w:basedOn w:val="DefaultParagraphFont"/>
-    <w:link w:val="BodyText3"/>
+  <w:style w:type="character" w:customStyle="1" w:styleId="Corpodetexto3Carter">
+    <w:name w:val="Corpo de texto 3 Caráter"/>
+    <w:basedOn w:val="Tipodeletrapredefinidodopargrafo"/>
+    <w:link w:val="Corpodetexto3"/>
     <w:uiPriority w:val="99"/>
     <w:semiHidden/>
     <w:rPr>
       <w:sz w:val="16"/>
     </w:rPr>
   </w:style>
-  <w:style w:type="paragraph" w:styleId="BodyTextFirstIndent">
+  <w:style w:type="paragraph" w:styleId="Primeiroavanodecorpodetexto">
     <w:name w:val="Body Text First Indent"/>
-    <w:basedOn w:val="BodyText"/>
-    <w:link w:val="BodyTextFirstIndentChar"/>
+    <w:basedOn w:val="Corpodetexto"/>
+    <w:link w:val="PrimeiroavanodecorpodetextoCarter"/>
     <w:uiPriority w:val="99"/>
     <w:semiHidden/>
     <w:unhideWhenUsed/>
@@ -5700,17 +6287,17 @@
       <w:ind w:firstLine="360"/>
     </w:pPr>
   </w:style>
-  <w:style w:type="character" w:customStyle="1" w:styleId="BodyTextFirstIndentChar">
-    <w:name w:val="Body Text First Indent Char"/>
-    <w:basedOn w:val="BodyTextChar"/>
-    <w:link w:val="BodyTextFirstIndent"/>
+  <w:style w:type="character" w:customStyle="1" w:styleId="PrimeiroavanodecorpodetextoCarter">
+    <w:name w:val="Primeiro avanço de corpo de texto Caráter"/>
+    <w:basedOn w:val="CorpodetextoCarter"/>
+    <w:link w:val="Primeiroavanodecorpodetexto"/>
     <w:uiPriority w:val="99"/>
     <w:semiHidden/>
   </w:style>
-  <w:style w:type="paragraph" w:styleId="BodyTextIndent">
+  <w:style w:type="paragraph" w:styleId="Avanodecorpodetexto">
     <w:name w:val="Body Text Indent"/>
     <w:basedOn w:val="Normal"/>
-    <w:link w:val="BodyTextIndentChar"/>
+    <w:link w:val="AvanodecorpodetextoCarter"/>
     <w:uiPriority w:val="99"/>
     <w:semiHidden/>
     <w:unhideWhenUsed/>
@@ -5719,17 +6306,17 @@
       <w:ind w:left="360"/>
     </w:pPr>
   </w:style>
-  <w:style w:type="character" w:customStyle="1" w:styleId="BodyTextIndentChar">
-    <w:name w:val="Body Text Indent Char"/>
-    <w:basedOn w:val="DefaultParagraphFont"/>
-    <w:link w:val="BodyTextIndent"/>
+  <w:style w:type="character" w:customStyle="1" w:styleId="AvanodecorpodetextoCarter">
+    <w:name w:val="Avanço de corpo de texto Caráter"/>
+    <w:basedOn w:val="Tipodeletrapredefinidodopargrafo"/>
+    <w:link w:val="Avanodecorpodetexto"/>
     <w:uiPriority w:val="99"/>
     <w:semiHidden/>
   </w:style>
-  <w:style w:type="paragraph" w:styleId="BodyTextFirstIndent2">
+  <w:style w:type="paragraph" w:styleId="Primeiroavanodecorpodetexto2">
     <w:name w:val="Body Text First Indent 2"/>
-    <w:basedOn w:val="BodyTextIndent"/>
-    <w:link w:val="BodyTextFirstIndent2Char"/>
+    <w:basedOn w:val="Avanodecorpodetexto"/>
+    <w:link w:val="Primeiroavanodecorpodetexto2Carter"/>
     <w:uiPriority w:val="99"/>
     <w:semiHidden/>
     <w:unhideWhenUsed/>
@@ -5738,17 +6325,17 @@
       <w:ind w:firstLine="360"/>
     </w:pPr>
   </w:style>
-  <w:style w:type="character" w:customStyle="1" w:styleId="BodyTextFirstIndent2Char">
-    <w:name w:val="Body Text First Indent 2 Char"/>
-    <w:basedOn w:val="BodyTextIndentChar"/>
-    <w:link w:val="BodyTextFirstIndent2"/>
+  <w:style w:type="character" w:customStyle="1" w:styleId="Primeiroavanodecorpodetexto2Carter">
+    <w:name w:val="Primeiro avanço de corpo de texto 2 Caráter"/>
+    <w:basedOn w:val="AvanodecorpodetextoCarter"/>
+    <w:link w:val="Primeiroavanodecorpodetexto2"/>
     <w:uiPriority w:val="99"/>
     <w:semiHidden/>
   </w:style>
-  <w:style w:type="paragraph" w:styleId="BodyTextIndent2">
+  <w:style w:type="paragraph" w:styleId="Avanodecorpodetexto2">
     <w:name w:val="Body Text Indent 2"/>
     <w:basedOn w:val="Normal"/>
-    <w:link w:val="BodyTextIndent2Char"/>
+    <w:link w:val="Avanodecorpodetexto2Carter"/>
     <w:uiPriority w:val="99"/>
     <w:semiHidden/>
     <w:unhideWhenUsed/>
@@ -5757,17 +6344,17 @@
       <w:ind w:left="360"/>
     </w:pPr>
   </w:style>
-  <w:style w:type="character" w:customStyle="1" w:styleId="BodyTextIndent2Char">
-    <w:name w:val="Body Text Indent 2 Char"/>
-    <w:basedOn w:val="DefaultParagraphFont"/>
-    <w:link w:val="BodyTextIndent2"/>
+  <w:style w:type="character" w:customStyle="1" w:styleId="Avanodecorpodetexto2Carter">
+    <w:name w:val="Avanço de corpo de texto 2 Caráter"/>
+    <w:basedOn w:val="Tipodeletrapredefinidodopargrafo"/>
+    <w:link w:val="Avanodecorpodetexto2"/>
     <w:uiPriority w:val="99"/>
     <w:semiHidden/>
   </w:style>
-  <w:style w:type="paragraph" w:styleId="BodyTextIndent3">
+  <w:style w:type="paragraph" w:styleId="Avanodecorpodetexto3">
     <w:name w:val="Body Text Indent 3"/>
     <w:basedOn w:val="Normal"/>
-    <w:link w:val="BodyTextIndent3Char"/>
+    <w:link w:val="Avanodecorpodetexto3Carter"/>
     <w:uiPriority w:val="99"/>
     <w:semiHidden/>
     <w:unhideWhenUsed/>
@@ -5779,19 +6366,19 @@
       <w:sz w:val="16"/>
     </w:rPr>
   </w:style>
-  <w:style w:type="character" w:customStyle="1" w:styleId="BodyTextIndent3Char">
-    <w:name w:val="Body Text Indent 3 Char"/>
-    <w:basedOn w:val="DefaultParagraphFont"/>
-    <w:link w:val="BodyTextIndent3"/>
+  <w:style w:type="character" w:customStyle="1" w:styleId="Avanodecorpodetexto3Carter">
+    <w:name w:val="Avanço de corpo de texto 3 Caráter"/>
+    <w:basedOn w:val="Tipodeletrapredefinidodopargrafo"/>
+    <w:link w:val="Avanodecorpodetexto3"/>
     <w:uiPriority w:val="99"/>
     <w:semiHidden/>
     <w:rPr>
       <w:sz w:val="16"/>
     </w:rPr>
   </w:style>
-  <w:style w:type="character" w:styleId="BookTitle">
+  <w:style w:type="character" w:styleId="TtulodoLivro">
     <w:name w:val="Book Title"/>
-    <w:basedOn w:val="DefaultParagraphFont"/>
+    <w:basedOn w:val="Tipodeletrapredefinidodopargrafo"/>
     <w:uiPriority w:val="33"/>
     <w:semiHidden/>
     <w:unhideWhenUsed/>
@@ -5804,7 +6391,7 @@
       <w:spacing w:val="0"/>
     </w:rPr>
   </w:style>
-  <w:style w:type="paragraph" w:styleId="Caption">
+  <w:style w:type="paragraph" w:styleId="Legenda">
     <w:name w:val="caption"/>
     <w:basedOn w:val="Normal"/>
     <w:next w:val="Normal"/>
@@ -5821,10 +6408,10 @@
       <w:sz w:val="18"/>
     </w:rPr>
   </w:style>
-  <w:style w:type="paragraph" w:styleId="Closing">
+  <w:style w:type="paragraph" w:styleId="Rematedecarta">
     <w:name w:val="Closing"/>
     <w:basedOn w:val="Normal"/>
-    <w:link w:val="ClosingChar"/>
+    <w:link w:val="RematedecartaCarter"/>
     <w:uiPriority w:val="99"/>
     <w:semiHidden/>
     <w:unhideWhenUsed/>
@@ -5833,16 +6420,16 @@
       <w:ind w:left="4320"/>
     </w:pPr>
   </w:style>
-  <w:style w:type="character" w:customStyle="1" w:styleId="ClosingChar">
-    <w:name w:val="Closing Char"/>
-    <w:basedOn w:val="DefaultParagraphFont"/>
-    <w:link w:val="Closing"/>
+  <w:style w:type="character" w:customStyle="1" w:styleId="RematedecartaCarter">
+    <w:name w:val="Remate de carta Caráter"/>
+    <w:basedOn w:val="Tipodeletrapredefinidodopargrafo"/>
+    <w:link w:val="Rematedecarta"/>
     <w:uiPriority w:val="99"/>
     <w:semiHidden/>
   </w:style>
-  <w:style w:type="table" w:styleId="ColorfulGrid">
+  <w:style w:type="table" w:styleId="GrelhaColorida">
     <w:name w:val="Colorful Grid"/>
-    <w:basedOn w:val="TableNormal"/>
+    <w:basedOn w:val="Tabelanormal"/>
     <w:uiPriority w:val="73"/>
     <w:pPr>
       <w:spacing w:after="0" w:line="240" w:lineRule="auto"/>
@@ -5912,9 +6499,9 @@
       </w:tcPr>
     </w:tblStylePr>
   </w:style>
-  <w:style w:type="table" w:styleId="ColorfulGrid-Accent1">
+  <w:style w:type="table" w:styleId="GrelhaColorida-Cor1">
     <w:name w:val="Colorful Grid Accent 1"/>
-    <w:basedOn w:val="TableNormal"/>
+    <w:basedOn w:val="Tabelanormal"/>
     <w:uiPriority w:val="73"/>
     <w:pPr>
       <w:spacing w:after="0" w:line="240" w:lineRule="auto"/>
@@ -5984,9 +6571,9 @@
       </w:tcPr>
     </w:tblStylePr>
   </w:style>
-  <w:style w:type="table" w:styleId="ColorfulGrid-Accent2">
+  <w:style w:type="table" w:styleId="GrelhaColorida-Cor2">
     <w:name w:val="Colorful Grid Accent 2"/>
-    <w:basedOn w:val="TableNormal"/>
+    <w:basedOn w:val="Tabelanormal"/>
     <w:uiPriority w:val="73"/>
     <w:pPr>
       <w:spacing w:after="0" w:line="240" w:lineRule="auto"/>
@@ -6056,9 +6643,9 @@
       </w:tcPr>
     </w:tblStylePr>
   </w:style>
-  <w:style w:type="table" w:styleId="ColorfulGrid-Accent3">
+  <w:style w:type="table" w:styleId="GrelhaColorida-Cor3">
     <w:name w:val="Colorful Grid Accent 3"/>
-    <w:basedOn w:val="TableNormal"/>
+    <w:basedOn w:val="Tabelanormal"/>
     <w:uiPriority w:val="73"/>
     <w:pPr>
       <w:spacing w:after="0" w:line="240" w:lineRule="auto"/>
@@ -6128,9 +6715,9 @@
       </w:tcPr>
     </w:tblStylePr>
   </w:style>
-  <w:style w:type="table" w:styleId="ColorfulGrid-Accent4">
+  <w:style w:type="table" w:styleId="GrelhaColorida-Cor4">
     <w:name w:val="Colorful Grid Accent 4"/>
-    <w:basedOn w:val="TableNormal"/>
+    <w:basedOn w:val="Tabelanormal"/>
     <w:uiPriority w:val="73"/>
     <w:pPr>
       <w:spacing w:after="0" w:line="240" w:lineRule="auto"/>
@@ -6200,9 +6787,9 @@
       </w:tcPr>
     </w:tblStylePr>
   </w:style>
-  <w:style w:type="table" w:styleId="ColorfulGrid-Accent5">
+  <w:style w:type="table" w:styleId="GrelhaColorida-Cor5">
     <w:name w:val="Colorful Grid Accent 5"/>
-    <w:basedOn w:val="TableNormal"/>
+    <w:basedOn w:val="Tabelanormal"/>
     <w:uiPriority w:val="73"/>
     <w:pPr>
       <w:spacing w:after="0" w:line="240" w:lineRule="auto"/>
@@ -6272,9 +6859,9 @@
       </w:tcPr>
     </w:tblStylePr>
   </w:style>
-  <w:style w:type="table" w:styleId="ColorfulGrid-Accent6">
+  <w:style w:type="table" w:styleId="GrelhaColorida-Cor6">
     <w:name w:val="Colorful Grid Accent 6"/>
-    <w:basedOn w:val="TableNormal"/>
+    <w:basedOn w:val="Tabelanormal"/>
     <w:uiPriority w:val="73"/>
     <w:pPr>
       <w:spacing w:after="0" w:line="240" w:lineRule="auto"/>
@@ -6344,9 +6931,9 @@
       </w:tcPr>
     </w:tblStylePr>
   </w:style>
-  <w:style w:type="table" w:styleId="ColorfulList">
+  <w:style w:type="table" w:styleId="ListaColorida">
     <w:name w:val="Colorful List"/>
-    <w:basedOn w:val="TableNormal"/>
+    <w:basedOn w:val="Tabelanormal"/>
     <w:uiPriority w:val="72"/>
     <w:pPr>
       <w:spacing w:after="0" w:line="240" w:lineRule="auto"/>
@@ -6422,9 +7009,9 @@
       </w:tcPr>
     </w:tblStylePr>
   </w:style>
-  <w:style w:type="table" w:styleId="ColorfulList-Accent1">
+  <w:style w:type="table" w:styleId="ListaColorida-Cor1">
     <w:name w:val="Colorful List Accent 1"/>
-    <w:basedOn w:val="TableNormal"/>
+    <w:basedOn w:val="Tabelanormal"/>
     <w:uiPriority w:val="72"/>
     <w:pPr>
       <w:spacing w:after="0" w:line="240" w:lineRule="auto"/>
@@ -6500,9 +7087,9 @@
       </w:tcPr>
     </w:tblStylePr>
   </w:style>
-  <w:style w:type="table" w:styleId="ColorfulList-Accent2">
+  <w:style w:type="table" w:styleId="ListaColorida-Cor2">
     <w:name w:val="Colorful List Accent 2"/>
-    <w:basedOn w:val="TableNormal"/>
+    <w:basedOn w:val="Tabelanormal"/>
     <w:uiPriority w:val="72"/>
     <w:pPr>
       <w:spacing w:after="0" w:line="240" w:lineRule="auto"/>
@@ -6578,9 +7165,9 @@
       </w:tcPr>
     </w:tblStylePr>
   </w:style>
-  <w:style w:type="table" w:styleId="ColorfulList-Accent3">
+  <w:style w:type="table" w:styleId="ListaColorida-Cor3">
     <w:name w:val="Colorful List Accent 3"/>
-    <w:basedOn w:val="TableNormal"/>
+    <w:basedOn w:val="Tabelanormal"/>
     <w:uiPriority w:val="72"/>
     <w:pPr>
       <w:spacing w:after="0" w:line="240" w:lineRule="auto"/>
@@ -6656,9 +7243,9 @@
       </w:tcPr>
     </w:tblStylePr>
   </w:style>
-  <w:style w:type="table" w:styleId="ColorfulList-Accent4">
+  <w:style w:type="table" w:styleId="ListaColorida-Cor4">
     <w:name w:val="Colorful List Accent 4"/>
-    <w:basedOn w:val="TableNormal"/>
+    <w:basedOn w:val="Tabelanormal"/>
     <w:uiPriority w:val="72"/>
     <w:pPr>
       <w:spacing w:after="0" w:line="240" w:lineRule="auto"/>
@@ -6734,9 +7321,9 @@
       </w:tcPr>
     </w:tblStylePr>
   </w:style>
-  <w:style w:type="table" w:styleId="ColorfulList-Accent5">
+  <w:style w:type="table" w:styleId="ListaColorida-Cor5">
     <w:name w:val="Colorful List Accent 5"/>
-    <w:basedOn w:val="TableNormal"/>
+    <w:basedOn w:val="Tabelanormal"/>
     <w:uiPriority w:val="72"/>
     <w:pPr>
       <w:spacing w:after="0" w:line="240" w:lineRule="auto"/>
@@ -6812,9 +7399,9 @@
       </w:tcPr>
     </w:tblStylePr>
   </w:style>
-  <w:style w:type="table" w:styleId="ColorfulList-Accent6">
+  <w:style w:type="table" w:styleId="ListaColorida-Cor6">
     <w:name w:val="Colorful List Accent 6"/>
-    <w:basedOn w:val="TableNormal"/>
+    <w:basedOn w:val="Tabelanormal"/>
     <w:uiPriority w:val="72"/>
     <w:pPr>
       <w:spacing w:after="0" w:line="240" w:lineRule="auto"/>
@@ -6890,9 +7477,9 @@
       </w:tcPr>
     </w:tblStylePr>
   </w:style>
-  <w:style w:type="table" w:styleId="ColorfulShading">
+  <w:style w:type="table" w:styleId="SombreadoColorido">
     <w:name w:val="Colorful Shading"/>
-    <w:basedOn w:val="TableNormal"/>
+    <w:basedOn w:val="Tabelanormal"/>
     <w:uiPriority w:val="71"/>
     <w:pPr>
       <w:spacing w:after="0" w:line="240" w:lineRule="auto"/>
@@ -7004,9 +7591,9 @@
       </w:rPr>
     </w:tblStylePr>
   </w:style>
-  <w:style w:type="table" w:styleId="ColorfulShading-Accent1">
+  <w:style w:type="table" w:styleId="SombreadoColorido-Cor1">
     <w:name w:val="Colorful Shading Accent 1"/>
-    <w:basedOn w:val="TableNormal"/>
+    <w:basedOn w:val="Tabelanormal"/>
     <w:uiPriority w:val="71"/>
     <w:pPr>
       <w:spacing w:after="0" w:line="240" w:lineRule="auto"/>
@@ -7118,9 +7705,9 @@
       </w:rPr>
     </w:tblStylePr>
   </w:style>
-  <w:style w:type="table" w:styleId="ColorfulShading-Accent2">
+  <w:style w:type="table" w:styleId="SombreadoColorido-Cor2">
     <w:name w:val="Colorful Shading Accent 2"/>
-    <w:basedOn w:val="TableNormal"/>
+    <w:basedOn w:val="Tabelanormal"/>
     <w:uiPriority w:val="71"/>
     <w:pPr>
       <w:spacing w:after="0" w:line="240" w:lineRule="auto"/>
@@ -7232,9 +7819,9 @@
       </w:rPr>
     </w:tblStylePr>
   </w:style>
-  <w:style w:type="table" w:styleId="ColorfulShading-Accent3">
+  <w:style w:type="table" w:styleId="SombreadoColorido-Cor3">
     <w:name w:val="Colorful Shading Accent 3"/>
-    <w:basedOn w:val="TableNormal"/>
+    <w:basedOn w:val="Tabelanormal"/>
     <w:uiPriority w:val="71"/>
     <w:pPr>
       <w:spacing w:after="0" w:line="240" w:lineRule="auto"/>
@@ -7336,9 +7923,9 @@
       </w:tcPr>
     </w:tblStylePr>
   </w:style>
-  <w:style w:type="table" w:styleId="ColorfulShading-Accent4">
+  <w:style w:type="table" w:styleId="SombreadoColorido-Cor4">
     <w:name w:val="Colorful Shading Accent 4"/>
-    <w:basedOn w:val="TableNormal"/>
+    <w:basedOn w:val="Tabelanormal"/>
     <w:uiPriority w:val="71"/>
     <w:pPr>
       <w:spacing w:after="0" w:line="240" w:lineRule="auto"/>
@@ -7450,9 +8037,9 @@
       </w:rPr>
     </w:tblStylePr>
   </w:style>
-  <w:style w:type="table" w:styleId="ColorfulShading-Accent5">
+  <w:style w:type="table" w:styleId="SombreadoColorido-Cor5">
     <w:name w:val="Colorful Shading Accent 5"/>
-    <w:basedOn w:val="TableNormal"/>
+    <w:basedOn w:val="Tabelanormal"/>
     <w:uiPriority w:val="71"/>
     <w:pPr>
       <w:spacing w:after="0" w:line="240" w:lineRule="auto"/>
@@ -7564,9 +8151,9 @@
       </w:rPr>
     </w:tblStylePr>
   </w:style>
-  <w:style w:type="table" w:styleId="ColorfulShading-Accent6">
+  <w:style w:type="table" w:styleId="SombreadoColorido-Cor6">
     <w:name w:val="Colorful Shading Accent 6"/>
-    <w:basedOn w:val="TableNormal"/>
+    <w:basedOn w:val="Tabelanormal"/>
     <w:uiPriority w:val="71"/>
     <w:pPr>
       <w:spacing w:after="0" w:line="240" w:lineRule="auto"/>
@@ -7678,9 +8265,9 @@
       </w:rPr>
     </w:tblStylePr>
   </w:style>
-  <w:style w:type="character" w:styleId="CommentReference">
+  <w:style w:type="character" w:styleId="Refdecomentrio">
     <w:name w:val="annotation reference"/>
-    <w:basedOn w:val="DefaultParagraphFont"/>
+    <w:basedOn w:val="Tipodeletrapredefinidodopargrafo"/>
     <w:uiPriority w:val="99"/>
     <w:semiHidden/>
     <w:unhideWhenUsed/>
@@ -7688,10 +8275,10 @@
       <w:sz w:val="16"/>
     </w:rPr>
   </w:style>
-  <w:style w:type="paragraph" w:styleId="CommentText">
+  <w:style w:type="paragraph" w:styleId="Textodecomentrio">
     <w:name w:val="annotation text"/>
     <w:basedOn w:val="Normal"/>
-    <w:link w:val="CommentTextChar"/>
+    <w:link w:val="TextodecomentrioCarter"/>
     <w:uiPriority w:val="99"/>
     <w:semiHidden/>
     <w:unhideWhenUsed/>
@@ -7699,21 +8286,21 @@
       <w:spacing w:line="240" w:lineRule="auto"/>
     </w:pPr>
   </w:style>
-  <w:style w:type="character" w:customStyle="1" w:styleId="CommentTextChar">
-    <w:name w:val="Comment Text Char"/>
-    <w:basedOn w:val="DefaultParagraphFont"/>
-    <w:link w:val="CommentText"/>
+  <w:style w:type="character" w:customStyle="1" w:styleId="TextodecomentrioCarter">
+    <w:name w:val="Texto de comentário Caráter"/>
+    <w:basedOn w:val="Tipodeletrapredefinidodopargrafo"/>
+    <w:link w:val="Textodecomentrio"/>
     <w:uiPriority w:val="99"/>
     <w:semiHidden/>
     <w:rPr>
       <w:sz w:val="20"/>
     </w:rPr>
   </w:style>
-  <w:style w:type="paragraph" w:styleId="CommentSubject">
+  <w:style w:type="paragraph" w:styleId="Assuntodecomentrio">
     <w:name w:val="annotation subject"/>
-    <w:basedOn w:val="CommentText"/>
-    <w:next w:val="CommentText"/>
-    <w:link w:val="CommentSubjectChar"/>
+    <w:basedOn w:val="Textodecomentrio"/>
+    <w:next w:val="Textodecomentrio"/>
+    <w:link w:val="AssuntodecomentrioCarter"/>
     <w:uiPriority w:val="99"/>
     <w:semiHidden/>
     <w:unhideWhenUsed/>
@@ -7722,10 +8309,10 @@
       <w:bCs/>
     </w:rPr>
   </w:style>
-  <w:style w:type="character" w:customStyle="1" w:styleId="CommentSubjectChar">
-    <w:name w:val="Comment Subject Char"/>
-    <w:basedOn w:val="CommentTextChar"/>
-    <w:link w:val="CommentSubject"/>
+  <w:style w:type="character" w:customStyle="1" w:styleId="AssuntodecomentrioCarter">
+    <w:name w:val="Assunto de comentário Caráter"/>
+    <w:basedOn w:val="TextodecomentrioCarter"/>
+    <w:link w:val="Assuntodecomentrio"/>
     <w:uiPriority w:val="99"/>
     <w:semiHidden/>
     <w:rPr>
@@ -7734,9 +8321,9 @@
       <w:sz w:val="20"/>
     </w:rPr>
   </w:style>
-  <w:style w:type="table" w:styleId="DarkList">
+  <w:style w:type="table" w:styleId="ListaEscura">
     <w:name w:val="Dark List"/>
-    <w:basedOn w:val="TableNormal"/>
+    <w:basedOn w:val="Tabelanormal"/>
     <w:uiPriority w:val="70"/>
     <w:pPr>
       <w:spacing w:after="0" w:line="240" w:lineRule="auto"/>
@@ -7840,9 +8427,9 @@
       </w:tcPr>
     </w:tblStylePr>
   </w:style>
-  <w:style w:type="table" w:styleId="DarkList-Accent1">
+  <w:style w:type="table" w:styleId="ListaEscura-Cor1">
     <w:name w:val="Dark List Accent 1"/>
-    <w:basedOn w:val="TableNormal"/>
+    <w:basedOn w:val="Tabelanormal"/>
     <w:uiPriority w:val="70"/>
     <w:pPr>
       <w:spacing w:after="0" w:line="240" w:lineRule="auto"/>
@@ -7946,9 +8533,9 @@
       </w:tcPr>
     </w:tblStylePr>
   </w:style>
-  <w:style w:type="table" w:styleId="DarkList-Accent2">
+  <w:style w:type="table" w:styleId="ListaEscura-Cor2">
     <w:name w:val="Dark List Accent 2"/>
-    <w:basedOn w:val="TableNormal"/>
+    <w:basedOn w:val="Tabelanormal"/>
     <w:uiPriority w:val="70"/>
     <w:pPr>
       <w:spacing w:after="0" w:line="240" w:lineRule="auto"/>
@@ -8052,9 +8639,9 @@
       </w:tcPr>
     </w:tblStylePr>
   </w:style>
-  <w:style w:type="table" w:styleId="DarkList-Accent3">
+  <w:style w:type="table" w:styleId="ListaEscura-Cor3">
     <w:name w:val="Dark List Accent 3"/>
-    <w:basedOn w:val="TableNormal"/>
+    <w:basedOn w:val="Tabelanormal"/>
     <w:uiPriority w:val="70"/>
     <w:pPr>
       <w:spacing w:after="0" w:line="240" w:lineRule="auto"/>
@@ -8158,9 +8745,9 @@
       </w:tcPr>
     </w:tblStylePr>
   </w:style>
-  <w:style w:type="table" w:styleId="DarkList-Accent4">
+  <w:style w:type="table" w:styleId="ListaEscura-Cor4">
     <w:name w:val="Dark List Accent 4"/>
-    <w:basedOn w:val="TableNormal"/>
+    <w:basedOn w:val="Tabelanormal"/>
     <w:uiPriority w:val="70"/>
     <w:pPr>
       <w:spacing w:after="0" w:line="240" w:lineRule="auto"/>
@@ -8264,9 +8851,9 @@
       </w:tcPr>
     </w:tblStylePr>
   </w:style>
-  <w:style w:type="table" w:styleId="DarkList-Accent5">
+  <w:style w:type="table" w:styleId="ListaEscura-Cor5">
     <w:name w:val="Dark List Accent 5"/>
-    <w:basedOn w:val="TableNormal"/>
+    <w:basedOn w:val="Tabelanormal"/>
     <w:uiPriority w:val="70"/>
     <w:pPr>
       <w:spacing w:after="0" w:line="240" w:lineRule="auto"/>
@@ -8370,9 +8957,9 @@
       </w:tcPr>
     </w:tblStylePr>
   </w:style>
-  <w:style w:type="table" w:styleId="DarkList-Accent6">
+  <w:style w:type="table" w:styleId="ListaEscura-Cor6">
     <w:name w:val="Dark List Accent 6"/>
-    <w:basedOn w:val="TableNormal"/>
+    <w:basedOn w:val="Tabelanormal"/>
     <w:uiPriority w:val="70"/>
     <w:pPr>
       <w:spacing w:after="0" w:line="240" w:lineRule="auto"/>
@@ -8476,27 +9063,27 @@
       </w:tcPr>
     </w:tblStylePr>
   </w:style>
-  <w:style w:type="paragraph" w:styleId="Date">
+  <w:style w:type="paragraph" w:styleId="Data">
     <w:name w:val="Date"/>
     <w:basedOn w:val="Normal"/>
-    <w:link w:val="DateChar"/>
+    <w:link w:val="DataCarter"/>
     <w:uiPriority w:val="7"/>
     <w:qFormat/>
   </w:style>
-  <w:style w:type="character" w:customStyle="1" w:styleId="DateChar">
-    <w:name w:val="Date Char"/>
-    <w:basedOn w:val="DefaultParagraphFont"/>
-    <w:link w:val="Date"/>
+  <w:style w:type="character" w:customStyle="1" w:styleId="DataCarter">
+    <w:name w:val="Data Caráter"/>
+    <w:basedOn w:val="Tipodeletrapredefinidodopargrafo"/>
+    <w:link w:val="Data"/>
     <w:uiPriority w:val="7"/>
     <w:rsid w:val="008717C7"/>
     <w:rPr>
       <w:kern w:val="20"/>
     </w:rPr>
   </w:style>
-  <w:style w:type="paragraph" w:styleId="DocumentMap">
+  <w:style w:type="paragraph" w:styleId="Mapadodocumento">
     <w:name w:val="Document Map"/>
     <w:basedOn w:val="Normal"/>
-    <w:link w:val="DocumentMapChar"/>
+    <w:link w:val="MapadodocumentoCarter"/>
     <w:uiPriority w:val="99"/>
     <w:semiHidden/>
     <w:unhideWhenUsed/>
@@ -8508,10 +9095,10 @@
       <w:sz w:val="16"/>
     </w:rPr>
   </w:style>
-  <w:style w:type="character" w:customStyle="1" w:styleId="DocumentMapChar">
-    <w:name w:val="Document Map Char"/>
-    <w:basedOn w:val="DefaultParagraphFont"/>
-    <w:link w:val="DocumentMap"/>
+  <w:style w:type="character" w:customStyle="1" w:styleId="MapadodocumentoCarter">
+    <w:name w:val="Mapa do documento Caráter"/>
+    <w:basedOn w:val="Tipodeletrapredefinidodopargrafo"/>
+    <w:link w:val="Mapadodocumento"/>
     <w:uiPriority w:val="99"/>
     <w:semiHidden/>
     <w:rPr>
@@ -8519,10 +9106,10 @@
       <w:sz w:val="16"/>
     </w:rPr>
   </w:style>
-  <w:style w:type="paragraph" w:styleId="E-mailSignature">
+  <w:style w:type="paragraph" w:styleId="Assinaturadecorreioeletrnico">
     <w:name w:val="E-mail Signature"/>
     <w:basedOn w:val="Normal"/>
-    <w:link w:val="E-mailSignatureChar"/>
+    <w:link w:val="AssinaturadecorreioeletrnicoCarter"/>
     <w:uiPriority w:val="99"/>
     <w:semiHidden/>
     <w:unhideWhenUsed/>
@@ -8530,16 +9117,16 @@
       <w:spacing w:after="0" w:line="240" w:lineRule="auto"/>
     </w:pPr>
   </w:style>
-  <w:style w:type="character" w:customStyle="1" w:styleId="E-mailSignatureChar">
-    <w:name w:val="E-mail Signature Char"/>
-    <w:basedOn w:val="DefaultParagraphFont"/>
-    <w:link w:val="E-mailSignature"/>
+  <w:style w:type="character" w:customStyle="1" w:styleId="AssinaturadecorreioeletrnicoCarter">
+    <w:name w:val="Assinatura de correio eletrónico Caráter"/>
+    <w:basedOn w:val="Tipodeletrapredefinidodopargrafo"/>
+    <w:link w:val="Assinaturadecorreioeletrnico"/>
     <w:uiPriority w:val="99"/>
     <w:semiHidden/>
   </w:style>
-  <w:style w:type="character" w:styleId="Emphasis">
+  <w:style w:type="character" w:styleId="nfase">
     <w:name w:val="Emphasis"/>
-    <w:basedOn w:val="DefaultParagraphFont"/>
+    <w:basedOn w:val="Tipodeletrapredefinidodopargrafo"/>
     <w:uiPriority w:val="20"/>
     <w:semiHidden/>
     <w:unhideWhenUsed/>
@@ -8548,9 +9135,9 @@
       <w:iCs/>
     </w:rPr>
   </w:style>
-  <w:style w:type="character" w:styleId="EndnoteReference">
+  <w:style w:type="character" w:styleId="Refdenotadefim">
     <w:name w:val="endnote reference"/>
-    <w:basedOn w:val="DefaultParagraphFont"/>
+    <w:basedOn w:val="Tipodeletrapredefinidodopargrafo"/>
     <w:uiPriority w:val="99"/>
     <w:semiHidden/>
     <w:unhideWhenUsed/>
@@ -8558,10 +9145,10 @@
       <w:vertAlign w:val="superscript"/>
     </w:rPr>
   </w:style>
-  <w:style w:type="paragraph" w:styleId="EndnoteText">
+  <w:style w:type="paragraph" w:styleId="Textodenotadefim">
     <w:name w:val="endnote text"/>
     <w:basedOn w:val="Normal"/>
-    <w:link w:val="EndnoteTextChar"/>
+    <w:link w:val="TextodenotadefimCarter"/>
     <w:uiPriority w:val="99"/>
     <w:semiHidden/>
     <w:unhideWhenUsed/>
@@ -8569,17 +9156,17 @@
       <w:spacing w:after="0" w:line="240" w:lineRule="auto"/>
     </w:pPr>
   </w:style>
-  <w:style w:type="character" w:customStyle="1" w:styleId="EndnoteTextChar">
-    <w:name w:val="Endnote Text Char"/>
-    <w:basedOn w:val="DefaultParagraphFont"/>
-    <w:link w:val="EndnoteText"/>
+  <w:style w:type="character" w:customStyle="1" w:styleId="TextodenotadefimCarter">
+    <w:name w:val="Texto de nota de fim Caráter"/>
+    <w:basedOn w:val="Tipodeletrapredefinidodopargrafo"/>
+    <w:link w:val="Textodenotadefim"/>
     <w:uiPriority w:val="99"/>
     <w:semiHidden/>
     <w:rPr>
       <w:sz w:val="20"/>
     </w:rPr>
   </w:style>
-  <w:style w:type="paragraph" w:styleId="EnvelopeAddress">
+  <w:style w:type="paragraph" w:styleId="Destinatrio">
     <w:name w:val="envelope address"/>
     <w:basedOn w:val="Normal"/>
     <w:uiPriority w:val="99"/>
@@ -8595,7 +9182,7 @@
       <w:sz w:val="24"/>
     </w:rPr>
   </w:style>
-  <w:style w:type="paragraph" w:styleId="EnvelopeReturn">
+  <w:style w:type="paragraph" w:styleId="Remetente">
     <w:name w:val="envelope return"/>
     <w:basedOn w:val="Normal"/>
     <w:uiPriority w:val="99"/>
@@ -8608,9 +9195,9 @@
       <w:rFonts w:asciiTheme="majorHAnsi" w:eastAsiaTheme="majorEastAsia" w:hAnsiTheme="majorHAnsi" w:cstheme="majorBidi"/>
     </w:rPr>
   </w:style>
-  <w:style w:type="character" w:styleId="FollowedHyperlink">
+  <w:style w:type="character" w:styleId="Hiperligaovisitada">
     <w:name w:val="FollowedHyperlink"/>
-    <w:basedOn w:val="DefaultParagraphFont"/>
+    <w:basedOn w:val="Tipodeletrapredefinidodopargrafo"/>
     <w:uiPriority w:val="99"/>
     <w:semiHidden/>
     <w:unhideWhenUsed/>
@@ -8619,9 +9206,9 @@
       <w:u w:val="single"/>
     </w:rPr>
   </w:style>
-  <w:style w:type="character" w:styleId="FootnoteReference">
+  <w:style w:type="character" w:styleId="Refdenotaderodap">
     <w:name w:val="footnote reference"/>
-    <w:basedOn w:val="DefaultParagraphFont"/>
+    <w:basedOn w:val="Tipodeletrapredefinidodopargrafo"/>
     <w:uiPriority w:val="99"/>
     <w:semiHidden/>
     <w:unhideWhenUsed/>
@@ -8629,10 +9216,10 @@
       <w:vertAlign w:val="superscript"/>
     </w:rPr>
   </w:style>
-  <w:style w:type="paragraph" w:styleId="FootnoteText">
+  <w:style w:type="paragraph" w:styleId="Textodenotaderodap">
     <w:name w:val="footnote text"/>
     <w:basedOn w:val="Normal"/>
-    <w:link w:val="FootnoteTextChar"/>
+    <w:link w:val="TextodenotaderodapCarter"/>
     <w:uiPriority w:val="99"/>
     <w:semiHidden/>
     <w:unhideWhenUsed/>
@@ -8640,20 +9227,20 @@
       <w:spacing w:after="0" w:line="240" w:lineRule="auto"/>
     </w:pPr>
   </w:style>
-  <w:style w:type="character" w:customStyle="1" w:styleId="FootnoteTextChar">
-    <w:name w:val="Footnote Text Char"/>
-    <w:basedOn w:val="DefaultParagraphFont"/>
-    <w:link w:val="FootnoteText"/>
+  <w:style w:type="character" w:customStyle="1" w:styleId="TextodenotaderodapCarter">
+    <w:name w:val="Texto de nota de rodapé Caráter"/>
+    <w:basedOn w:val="Tipodeletrapredefinidodopargrafo"/>
+    <w:link w:val="Textodenotaderodap"/>
     <w:uiPriority w:val="99"/>
     <w:semiHidden/>
     <w:rPr>
       <w:sz w:val="20"/>
     </w:rPr>
   </w:style>
-  <w:style w:type="character" w:customStyle="1" w:styleId="Heading5Char">
-    <w:name w:val="Heading 5 Char"/>
-    <w:basedOn w:val="DefaultParagraphFont"/>
-    <w:link w:val="Heading5"/>
+  <w:style w:type="character" w:customStyle="1" w:styleId="Ttulo5Carter">
+    <w:name w:val="Título 5 Caráter"/>
+    <w:basedOn w:val="Tipodeletrapredefinidodopargrafo"/>
+    <w:link w:val="Ttulo5"/>
     <w:uiPriority w:val="5"/>
     <w:semiHidden/>
     <w:rsid w:val="008717C7"/>
@@ -8663,10 +9250,10 @@
       <w:kern w:val="20"/>
     </w:rPr>
   </w:style>
-  <w:style w:type="character" w:customStyle="1" w:styleId="Heading6Char">
-    <w:name w:val="Heading 6 Char"/>
-    <w:basedOn w:val="DefaultParagraphFont"/>
-    <w:link w:val="Heading6"/>
+  <w:style w:type="character" w:customStyle="1" w:styleId="Ttulo6Carter">
+    <w:name w:val="Título 6 Caráter"/>
+    <w:basedOn w:val="Tipodeletrapredefinidodopargrafo"/>
+    <w:link w:val="Ttulo6"/>
     <w:uiPriority w:val="5"/>
     <w:semiHidden/>
     <w:rsid w:val="008717C7"/>
@@ -8678,10 +9265,10 @@
       <w:kern w:val="20"/>
     </w:rPr>
   </w:style>
-  <w:style w:type="character" w:customStyle="1" w:styleId="Heading7Char">
-    <w:name w:val="Heading 7 Char"/>
-    <w:basedOn w:val="DefaultParagraphFont"/>
-    <w:link w:val="Heading7"/>
+  <w:style w:type="character" w:customStyle="1" w:styleId="Ttulo7Carter">
+    <w:name w:val="Título 7 Caráter"/>
+    <w:basedOn w:val="Tipodeletrapredefinidodopargrafo"/>
+    <w:link w:val="Ttulo7"/>
     <w:uiPriority w:val="5"/>
     <w:semiHidden/>
     <w:rsid w:val="008717C7"/>
@@ -8693,10 +9280,10 @@
       <w:kern w:val="20"/>
     </w:rPr>
   </w:style>
-  <w:style w:type="character" w:customStyle="1" w:styleId="Heading8Char">
-    <w:name w:val="Heading 8 Char"/>
-    <w:basedOn w:val="DefaultParagraphFont"/>
-    <w:link w:val="Heading8"/>
+  <w:style w:type="character" w:customStyle="1" w:styleId="Ttulo8Carter">
+    <w:name w:val="Título 8 Caráter"/>
+    <w:basedOn w:val="Tipodeletrapredefinidodopargrafo"/>
+    <w:link w:val="Ttulo8"/>
     <w:uiPriority w:val="5"/>
     <w:semiHidden/>
     <w:rsid w:val="008717C7"/>
@@ -8706,10 +9293,10 @@
       <w:kern w:val="20"/>
     </w:rPr>
   </w:style>
-  <w:style w:type="character" w:customStyle="1" w:styleId="Heading9Char">
-    <w:name w:val="Heading 9 Char"/>
-    <w:basedOn w:val="DefaultParagraphFont"/>
-    <w:link w:val="Heading9"/>
+  <w:style w:type="character" w:customStyle="1" w:styleId="Ttulo9Carter">
+    <w:name w:val="Título 9 Caráter"/>
+    <w:basedOn w:val="Tipodeletrapredefinidodopargrafo"/>
+    <w:link w:val="Ttulo9"/>
     <w:uiPriority w:val="5"/>
     <w:semiHidden/>
     <w:rsid w:val="008717C7"/>
@@ -8721,17 +9308,17 @@
       <w:kern w:val="20"/>
     </w:rPr>
   </w:style>
-  <w:style w:type="character" w:styleId="HTMLAcronym">
+  <w:style w:type="character" w:styleId="AcrnimoHTML">
     <w:name w:val="HTML Acronym"/>
-    <w:basedOn w:val="DefaultParagraphFont"/>
+    <w:basedOn w:val="Tipodeletrapredefinidodopargrafo"/>
     <w:uiPriority w:val="99"/>
     <w:semiHidden/>
     <w:unhideWhenUsed/>
   </w:style>
-  <w:style w:type="paragraph" w:styleId="HTMLAddress">
+  <w:style w:type="paragraph" w:styleId="EndereoHTML">
     <w:name w:val="HTML Address"/>
     <w:basedOn w:val="Normal"/>
-    <w:link w:val="HTMLAddressChar"/>
+    <w:link w:val="EndereoHTMLCarter"/>
     <w:uiPriority w:val="99"/>
     <w:semiHidden/>
     <w:unhideWhenUsed/>
@@ -8743,10 +9330,10 @@
       <w:iCs/>
     </w:rPr>
   </w:style>
-  <w:style w:type="character" w:customStyle="1" w:styleId="HTMLAddressChar">
-    <w:name w:val="HTML Address Char"/>
-    <w:basedOn w:val="DefaultParagraphFont"/>
-    <w:link w:val="HTMLAddress"/>
+  <w:style w:type="character" w:customStyle="1" w:styleId="EndereoHTMLCarter">
+    <w:name w:val="Endereço HTML Caráter"/>
+    <w:basedOn w:val="Tipodeletrapredefinidodopargrafo"/>
+    <w:link w:val="EndereoHTML"/>
     <w:uiPriority w:val="99"/>
     <w:semiHidden/>
     <w:rPr>
@@ -8754,9 +9341,9 @@
       <w:iCs/>
     </w:rPr>
   </w:style>
-  <w:style w:type="character" w:styleId="HTMLCite">
+  <w:style w:type="character" w:styleId="CitaoHTML">
     <w:name w:val="HTML Cite"/>
-    <w:basedOn w:val="DefaultParagraphFont"/>
+    <w:basedOn w:val="Tipodeletrapredefinidodopargrafo"/>
     <w:uiPriority w:val="99"/>
     <w:semiHidden/>
     <w:unhideWhenUsed/>
@@ -8765,9 +9352,9 @@
       <w:iCs/>
     </w:rPr>
   </w:style>
-  <w:style w:type="character" w:styleId="HTMLCode">
+  <w:style w:type="character" w:styleId="CdigoHTML">
     <w:name w:val="HTML Code"/>
-    <w:basedOn w:val="DefaultParagraphFont"/>
+    <w:basedOn w:val="Tipodeletrapredefinidodopargrafo"/>
     <w:uiPriority w:val="99"/>
     <w:semiHidden/>
     <w:unhideWhenUsed/>
@@ -8776,9 +9363,9 @@
       <w:sz w:val="20"/>
     </w:rPr>
   </w:style>
-  <w:style w:type="character" w:styleId="HTMLDefinition">
+  <w:style w:type="character" w:styleId="DefinioHTML">
     <w:name w:val="HTML Definition"/>
-    <w:basedOn w:val="DefaultParagraphFont"/>
+    <w:basedOn w:val="Tipodeletrapredefinidodopargrafo"/>
     <w:uiPriority w:val="99"/>
     <w:semiHidden/>
     <w:unhideWhenUsed/>
@@ -8787,9 +9374,9 @@
       <w:iCs/>
     </w:rPr>
   </w:style>
-  <w:style w:type="character" w:styleId="HTMLKeyboard">
+  <w:style w:type="character" w:styleId="TecladoHTML">
     <w:name w:val="HTML Keyboard"/>
-    <w:basedOn w:val="DefaultParagraphFont"/>
+    <w:basedOn w:val="Tipodeletrapredefinidodopargrafo"/>
     <w:uiPriority w:val="99"/>
     <w:semiHidden/>
     <w:unhideWhenUsed/>
@@ -8798,10 +9385,10 @@
       <w:sz w:val="20"/>
     </w:rPr>
   </w:style>
-  <w:style w:type="paragraph" w:styleId="HTMLPreformatted">
+  <w:style w:type="paragraph" w:styleId="HTMLpr-formatado">
     <w:name w:val="HTML Preformatted"/>
     <w:basedOn w:val="Normal"/>
-    <w:link w:val="HTMLPreformattedChar"/>
+    <w:link w:val="HTMLpr-formatadoCarter"/>
     <w:uiPriority w:val="99"/>
     <w:semiHidden/>
     <w:unhideWhenUsed/>
@@ -8812,10 +9399,10 @@
       <w:rFonts w:ascii="Consolas" w:hAnsi="Consolas" w:cs="Consolas"/>
     </w:rPr>
   </w:style>
-  <w:style w:type="character" w:customStyle="1" w:styleId="HTMLPreformattedChar">
-    <w:name w:val="HTML Preformatted Char"/>
-    <w:basedOn w:val="DefaultParagraphFont"/>
-    <w:link w:val="HTMLPreformatted"/>
+  <w:style w:type="character" w:customStyle="1" w:styleId="HTMLpr-formatadoCarter">
+    <w:name w:val="HTML pré-formatado Caráter"/>
+    <w:basedOn w:val="Tipodeletrapredefinidodopargrafo"/>
+    <w:link w:val="HTMLpr-formatado"/>
     <w:uiPriority w:val="99"/>
     <w:semiHidden/>
     <w:rPr>
@@ -8823,9 +9410,9 @@
       <w:sz w:val="20"/>
     </w:rPr>
   </w:style>
-  <w:style w:type="character" w:styleId="HTMLSample">
+  <w:style w:type="character" w:styleId="ExemplodeHTML">
     <w:name w:val="HTML Sample"/>
-    <w:basedOn w:val="DefaultParagraphFont"/>
+    <w:basedOn w:val="Tipodeletrapredefinidodopargrafo"/>
     <w:uiPriority w:val="99"/>
     <w:semiHidden/>
     <w:unhideWhenUsed/>
@@ -8834,9 +9421,9 @@
       <w:sz w:val="24"/>
     </w:rPr>
   </w:style>
-  <w:style w:type="character" w:styleId="HTMLTypewriter">
+  <w:style w:type="character" w:styleId="MquinadeescreverHTML">
     <w:name w:val="HTML Typewriter"/>
-    <w:basedOn w:val="DefaultParagraphFont"/>
+    <w:basedOn w:val="Tipodeletrapredefinidodopargrafo"/>
     <w:uiPriority w:val="99"/>
     <w:semiHidden/>
     <w:unhideWhenUsed/>
@@ -8845,9 +9432,9 @@
       <w:sz w:val="20"/>
     </w:rPr>
   </w:style>
-  <w:style w:type="character" w:styleId="HTMLVariable">
+  <w:style w:type="character" w:styleId="VarivelHTML">
     <w:name w:val="HTML Variable"/>
-    <w:basedOn w:val="DefaultParagraphFont"/>
+    <w:basedOn w:val="Tipodeletrapredefinidodopargrafo"/>
     <w:uiPriority w:val="99"/>
     <w:semiHidden/>
     <w:unhideWhenUsed/>
@@ -8856,16 +9443,16 @@
       <w:iCs/>
     </w:rPr>
   </w:style>
-  <w:style w:type="character" w:styleId="Hyperlink">
+  <w:style w:type="character" w:styleId="Hiperligao">
     <w:name w:val="Hyperlink"/>
-    <w:basedOn w:val="DefaultParagraphFont"/>
+    <w:basedOn w:val="Tipodeletrapredefinidodopargrafo"/>
     <w:uiPriority w:val="99"/>
     <w:rPr>
       <w:color w:val="6EAC1C" w:themeColor="hyperlink"/>
       <w:u w:val="single"/>
     </w:rPr>
   </w:style>
-  <w:style w:type="paragraph" w:styleId="Index1">
+  <w:style w:type="paragraph" w:styleId="ndiceremissivo1">
     <w:name w:val="index 1"/>
     <w:basedOn w:val="Normal"/>
     <w:next w:val="Normal"/>
@@ -8878,7 +9465,7 @@
       <w:ind w:left="220" w:hanging="220"/>
     </w:pPr>
   </w:style>
-  <w:style w:type="paragraph" w:styleId="Index2">
+  <w:style w:type="paragraph" w:styleId="ndiceremissivo2">
     <w:name w:val="index 2"/>
     <w:basedOn w:val="Normal"/>
     <w:next w:val="Normal"/>
@@ -8891,7 +9478,7 @@
       <w:ind w:left="440" w:hanging="220"/>
     </w:pPr>
   </w:style>
-  <w:style w:type="paragraph" w:styleId="Index3">
+  <w:style w:type="paragraph" w:styleId="ndiceremissivo3">
     <w:name w:val="index 3"/>
     <w:basedOn w:val="Normal"/>
     <w:next w:val="Normal"/>
@@ -8904,7 +9491,7 @@
       <w:ind w:left="660" w:hanging="220"/>
     </w:pPr>
   </w:style>
-  <w:style w:type="paragraph" w:styleId="Index4">
+  <w:style w:type="paragraph" w:styleId="ndiceremissivo4">
     <w:name w:val="index 4"/>
     <w:basedOn w:val="Normal"/>
     <w:next w:val="Normal"/>
@@ -8917,7 +9504,7 @@
       <w:ind w:left="880" w:hanging="220"/>
     </w:pPr>
   </w:style>
-  <w:style w:type="paragraph" w:styleId="Index5">
+  <w:style w:type="paragraph" w:styleId="ndiceremissivo5">
     <w:name w:val="index 5"/>
     <w:basedOn w:val="Normal"/>
     <w:next w:val="Normal"/>
@@ -8930,7 +9517,7 @@
       <w:ind w:left="1100" w:hanging="220"/>
     </w:pPr>
   </w:style>
-  <w:style w:type="paragraph" w:styleId="Index6">
+  <w:style w:type="paragraph" w:styleId="ndiceremissivo6">
     <w:name w:val="index 6"/>
     <w:basedOn w:val="Normal"/>
     <w:next w:val="Normal"/>
@@ -8943,7 +9530,7 @@
       <w:ind w:left="1320" w:hanging="220"/>
     </w:pPr>
   </w:style>
-  <w:style w:type="paragraph" w:styleId="Index7">
+  <w:style w:type="paragraph" w:styleId="ndiceremissivo7">
     <w:name w:val="index 7"/>
     <w:basedOn w:val="Normal"/>
     <w:next w:val="Normal"/>
@@ -8956,7 +9543,7 @@
       <w:ind w:left="1540" w:hanging="220"/>
     </w:pPr>
   </w:style>
-  <w:style w:type="paragraph" w:styleId="Index8">
+  <w:style w:type="paragraph" w:styleId="ndiceremissivo8">
     <w:name w:val="index 8"/>
     <w:basedOn w:val="Normal"/>
     <w:next w:val="Normal"/>
@@ -8969,7 +9556,7 @@
       <w:ind w:left="1760" w:hanging="220"/>
     </w:pPr>
   </w:style>
-  <w:style w:type="paragraph" w:styleId="Index9">
+  <w:style w:type="paragraph" w:styleId="ndiceremissivo9">
     <w:name w:val="index 9"/>
     <w:basedOn w:val="Normal"/>
     <w:next w:val="Normal"/>
@@ -8982,10 +9569,10 @@
       <w:ind w:left="1980" w:hanging="220"/>
     </w:pPr>
   </w:style>
-  <w:style w:type="paragraph" w:styleId="IndexHeading">
+  <w:style w:type="paragraph" w:styleId="Cabealhodendiceremissivo">
     <w:name w:val="index heading"/>
     <w:basedOn w:val="Normal"/>
-    <w:next w:val="Index1"/>
+    <w:next w:val="ndiceremissivo1"/>
     <w:uiPriority w:val="99"/>
     <w:semiHidden/>
     <w:unhideWhenUsed/>
@@ -8995,9 +9582,9 @@
       <w:bCs/>
     </w:rPr>
   </w:style>
-  <w:style w:type="character" w:styleId="IntenseEmphasis">
+  <w:style w:type="character" w:styleId="nfaseIntensa">
     <w:name w:val="Intense Emphasis"/>
-    <w:basedOn w:val="DefaultParagraphFont"/>
+    <w:basedOn w:val="Tipodeletrapredefinidodopargrafo"/>
     <w:uiPriority w:val="21"/>
     <w:semiHidden/>
     <w:unhideWhenUsed/>
@@ -9009,11 +9596,11 @@
       <w:color w:val="1CADE4" w:themeColor="accent1"/>
     </w:rPr>
   </w:style>
-  <w:style w:type="paragraph" w:styleId="IntenseQuote">
+  <w:style w:type="paragraph" w:styleId="CitaoIntensa">
     <w:name w:val="Intense Quote"/>
     <w:basedOn w:val="Normal"/>
     <w:next w:val="Normal"/>
-    <w:link w:val="IntenseQuoteChar"/>
+    <w:link w:val="CitaoIntensaCarter"/>
     <w:uiPriority w:val="30"/>
     <w:semiHidden/>
     <w:unhideWhenUsed/>
@@ -9032,10 +9619,10 @@
       <w:color w:val="1CADE4" w:themeColor="accent1"/>
     </w:rPr>
   </w:style>
-  <w:style w:type="character" w:customStyle="1" w:styleId="IntenseQuoteChar">
-    <w:name w:val="Intense Quote Char"/>
-    <w:basedOn w:val="DefaultParagraphFont"/>
-    <w:link w:val="IntenseQuote"/>
+  <w:style w:type="character" w:customStyle="1" w:styleId="CitaoIntensaCarter">
+    <w:name w:val="Citação Intensa Caráter"/>
+    <w:basedOn w:val="Tipodeletrapredefinidodopargrafo"/>
+    <w:link w:val="CitaoIntensa"/>
     <w:uiPriority w:val="30"/>
     <w:semiHidden/>
     <w:rsid w:val="006924B0"/>
@@ -9048,9 +9635,9 @@
       <w:kern w:val="20"/>
     </w:rPr>
   </w:style>
-  <w:style w:type="character" w:styleId="IntenseReference">
+  <w:style w:type="character" w:styleId="RefernciaIntensa">
     <w:name w:val="Intense Reference"/>
-    <w:basedOn w:val="DefaultParagraphFont"/>
+    <w:basedOn w:val="Tipodeletrapredefinidodopargrafo"/>
     <w:uiPriority w:val="32"/>
     <w:semiHidden/>
     <w:unhideWhenUsed/>
@@ -9065,9 +9652,9 @@
       <w:u w:val="single"/>
     </w:rPr>
   </w:style>
-  <w:style w:type="table" w:styleId="LightGrid">
+  <w:style w:type="table" w:styleId="GrelhaClara">
     <w:name w:val="Light Grid"/>
-    <w:basedOn w:val="TableNormal"/>
+    <w:basedOn w:val="Tabelanormal"/>
     <w:uiPriority w:val="62"/>
     <w:pPr>
       <w:spacing w:after="0" w:line="240" w:lineRule="auto"/>
@@ -9187,9 +9774,9 @@
       </w:tcPr>
     </w:tblStylePr>
   </w:style>
-  <w:style w:type="table" w:styleId="LightGrid-Accent1">
+  <w:style w:type="table" w:styleId="GrelhaClara-Cor1">
     <w:name w:val="Light Grid Accent 1"/>
-    <w:basedOn w:val="TableNormal"/>
+    <w:basedOn w:val="Tabelanormal"/>
     <w:uiPriority w:val="62"/>
     <w:pPr>
       <w:spacing w:after="0" w:line="240" w:lineRule="auto"/>
@@ -9309,9 +9896,9 @@
       </w:tcPr>
     </w:tblStylePr>
   </w:style>
-  <w:style w:type="table" w:styleId="LightGrid-Accent2">
+  <w:style w:type="table" w:styleId="GrelhaClara-Cor2">
     <w:name w:val="Light Grid Accent 2"/>
-    <w:basedOn w:val="TableNormal"/>
+    <w:basedOn w:val="Tabelanormal"/>
     <w:uiPriority w:val="62"/>
     <w:pPr>
       <w:spacing w:after="0" w:line="240" w:lineRule="auto"/>
@@ -9431,9 +10018,9 @@
       </w:tcPr>
     </w:tblStylePr>
   </w:style>
-  <w:style w:type="table" w:styleId="LightGrid-Accent3">
+  <w:style w:type="table" w:styleId="GrelhaClara-Cor3">
     <w:name w:val="Light Grid Accent 3"/>
-    <w:basedOn w:val="TableNormal"/>
+    <w:basedOn w:val="Tabelanormal"/>
     <w:uiPriority w:val="62"/>
     <w:pPr>
       <w:spacing w:after="0" w:line="240" w:lineRule="auto"/>
@@ -9553,9 +10140,9 @@
       </w:tcPr>
     </w:tblStylePr>
   </w:style>
-  <w:style w:type="table" w:styleId="LightGrid-Accent4">
+  <w:style w:type="table" w:styleId="GrelhaClara-Cor4">
     <w:name w:val="Light Grid Accent 4"/>
-    <w:basedOn w:val="TableNormal"/>
+    <w:basedOn w:val="Tabelanormal"/>
     <w:uiPriority w:val="62"/>
     <w:pPr>
       <w:spacing w:after="0" w:line="240" w:lineRule="auto"/>
@@ -9675,9 +10262,9 @@
       </w:tcPr>
     </w:tblStylePr>
   </w:style>
-  <w:style w:type="table" w:styleId="LightGrid-Accent5">
+  <w:style w:type="table" w:styleId="GrelhaClara-Cor5">
     <w:name w:val="Light Grid Accent 5"/>
-    <w:basedOn w:val="TableNormal"/>
+    <w:basedOn w:val="Tabelanormal"/>
     <w:uiPriority w:val="62"/>
     <w:pPr>
       <w:spacing w:after="0" w:line="240" w:lineRule="auto"/>
@@ -9797,9 +10384,9 @@
       </w:tcPr>
     </w:tblStylePr>
   </w:style>
-  <w:style w:type="table" w:styleId="LightGrid-Accent6">
+  <w:style w:type="table" w:styleId="GrelhaClara-Cor6">
     <w:name w:val="Light Grid Accent 6"/>
-    <w:basedOn w:val="TableNormal"/>
+    <w:basedOn w:val="Tabelanormal"/>
     <w:uiPriority w:val="62"/>
     <w:pPr>
       <w:spacing w:after="0" w:line="240" w:lineRule="auto"/>
@@ -9919,9 +10506,9 @@
       </w:tcPr>
     </w:tblStylePr>
   </w:style>
-  <w:style w:type="table" w:styleId="LightList">
+  <w:style w:type="table" w:styleId="ListaClara">
     <w:name w:val="Light List"/>
-    <w:basedOn w:val="TableNormal"/>
+    <w:basedOn w:val="Tabelanormal"/>
     <w:uiPriority w:val="61"/>
     <w:pPr>
       <w:spacing w:after="0" w:line="240" w:lineRule="auto"/>
@@ -10003,9 +10590,9 @@
       </w:tcPr>
     </w:tblStylePr>
   </w:style>
-  <w:style w:type="table" w:styleId="LightList-Accent1">
+  <w:style w:type="table" w:styleId="ListaClara-Cor1">
     <w:name w:val="Light List Accent 1"/>
-    <w:basedOn w:val="TableNormal"/>
+    <w:basedOn w:val="Tabelanormal"/>
     <w:uiPriority w:val="61"/>
     <w:pPr>
       <w:spacing w:after="0" w:line="240" w:lineRule="auto"/>
@@ -10087,9 +10674,9 @@
       </w:tcPr>
     </w:tblStylePr>
   </w:style>
-  <w:style w:type="table" w:styleId="LightList-Accent2">
+  <w:style w:type="table" w:styleId="ListaClara-Cor2">
     <w:name w:val="Light List Accent 2"/>
-    <w:basedOn w:val="TableNormal"/>
+    <w:basedOn w:val="Tabelanormal"/>
     <w:uiPriority w:val="61"/>
     <w:pPr>
       <w:spacing w:after="0" w:line="240" w:lineRule="auto"/>
@@ -10171,9 +10758,9 @@
       </w:tcPr>
     </w:tblStylePr>
   </w:style>
-  <w:style w:type="table" w:styleId="LightList-Accent3">
+  <w:style w:type="table" w:styleId="ListaClara-Cor3">
     <w:name w:val="Light List Accent 3"/>
-    <w:basedOn w:val="TableNormal"/>
+    <w:basedOn w:val="Tabelanormal"/>
     <w:uiPriority w:val="61"/>
     <w:pPr>
       <w:spacing w:after="0" w:line="240" w:lineRule="auto"/>
@@ -10255,9 +10842,9 @@
       </w:tcPr>
     </w:tblStylePr>
   </w:style>
-  <w:style w:type="table" w:styleId="LightList-Accent4">
+  <w:style w:type="table" w:styleId="ListaClara-Cor4">
     <w:name w:val="Light List Accent 4"/>
-    <w:basedOn w:val="TableNormal"/>
+    <w:basedOn w:val="Tabelanormal"/>
     <w:uiPriority w:val="61"/>
     <w:pPr>
       <w:spacing w:after="0" w:line="240" w:lineRule="auto"/>
@@ -10339,9 +10926,9 @@
       </w:tcPr>
     </w:tblStylePr>
   </w:style>
-  <w:style w:type="table" w:styleId="LightList-Accent5">
+  <w:style w:type="table" w:styleId="ListaClara-Cor5">
     <w:name w:val="Light List Accent 5"/>
-    <w:basedOn w:val="TableNormal"/>
+    <w:basedOn w:val="Tabelanormal"/>
     <w:uiPriority w:val="61"/>
     <w:pPr>
       <w:spacing w:after="0" w:line="240" w:lineRule="auto"/>
@@ -10423,9 +11010,9 @@
       </w:tcPr>
     </w:tblStylePr>
   </w:style>
-  <w:style w:type="table" w:styleId="LightList-Accent6">
+  <w:style w:type="table" w:styleId="ListaClara-Cor6">
     <w:name w:val="Light List Accent 6"/>
-    <w:basedOn w:val="TableNormal"/>
+    <w:basedOn w:val="Tabelanormal"/>
     <w:uiPriority w:val="61"/>
     <w:pPr>
       <w:spacing w:after="0" w:line="240" w:lineRule="auto"/>
@@ -10507,9 +11094,9 @@
       </w:tcPr>
     </w:tblStylePr>
   </w:style>
-  <w:style w:type="table" w:styleId="LightShading">
+  <w:style w:type="table" w:styleId="SombreadoClaro">
     <w:name w:val="Light Shading"/>
-    <w:basedOn w:val="TableNormal"/>
+    <w:basedOn w:val="Tabelanormal"/>
     <w:uiPriority w:val="60"/>
     <w:pPr>
       <w:spacing w:after="0" w:line="240" w:lineRule="auto"/>
@@ -10602,9 +11189,9 @@
       </w:tcPr>
     </w:tblStylePr>
   </w:style>
-  <w:style w:type="table" w:styleId="LightShading-Accent1">
+  <w:style w:type="table" w:styleId="SombreadoClaro-Cor1">
     <w:name w:val="Light Shading Accent 1"/>
-    <w:basedOn w:val="TableNormal"/>
+    <w:basedOn w:val="Tabelanormal"/>
     <w:uiPriority w:val="60"/>
     <w:pPr>
       <w:spacing w:after="0" w:line="240" w:lineRule="auto"/>
@@ -10697,9 +11284,9 @@
       </w:tcPr>
     </w:tblStylePr>
   </w:style>
-  <w:style w:type="table" w:styleId="LightShading-Accent2">
+  <w:style w:type="table" w:styleId="SombreadoClaro-Cor2">
     <w:name w:val="Light Shading Accent 2"/>
-    <w:basedOn w:val="TableNormal"/>
+    <w:basedOn w:val="Tabelanormal"/>
     <w:uiPriority w:val="60"/>
     <w:pPr>
       <w:spacing w:after="0" w:line="240" w:lineRule="auto"/>
@@ -10792,9 +11379,9 @@
       </w:tcPr>
     </w:tblStylePr>
   </w:style>
-  <w:style w:type="table" w:styleId="LightShading-Accent3">
+  <w:style w:type="table" w:styleId="SombreadoClaro-Cor3">
     <w:name w:val="Light Shading Accent 3"/>
-    <w:basedOn w:val="TableNormal"/>
+    <w:basedOn w:val="Tabelanormal"/>
     <w:uiPriority w:val="60"/>
     <w:pPr>
       <w:spacing w:after="0" w:line="240" w:lineRule="auto"/>
@@ -10887,9 +11474,9 @@
       </w:tcPr>
     </w:tblStylePr>
   </w:style>
-  <w:style w:type="table" w:styleId="LightShading-Accent4">
+  <w:style w:type="table" w:styleId="SombreadoClaro-Cor4">
     <w:name w:val="Light Shading Accent 4"/>
-    <w:basedOn w:val="TableNormal"/>
+    <w:basedOn w:val="Tabelanormal"/>
     <w:uiPriority w:val="60"/>
     <w:pPr>
       <w:spacing w:after="0" w:line="240" w:lineRule="auto"/>
@@ -10982,9 +11569,9 @@
       </w:tcPr>
     </w:tblStylePr>
   </w:style>
-  <w:style w:type="table" w:styleId="LightShading-Accent5">
+  <w:style w:type="table" w:styleId="SombreadoClaro-Cor5">
     <w:name w:val="Light Shading Accent 5"/>
-    <w:basedOn w:val="TableNormal"/>
+    <w:basedOn w:val="Tabelanormal"/>
     <w:uiPriority w:val="60"/>
     <w:pPr>
       <w:spacing w:after="0" w:line="240" w:lineRule="auto"/>
@@ -11077,9 +11664,9 @@
       </w:tcPr>
     </w:tblStylePr>
   </w:style>
-  <w:style w:type="table" w:styleId="LightShading-Accent6">
+  <w:style w:type="table" w:styleId="SombreadoClaro-Cor6">
     <w:name w:val="Light Shading Accent 6"/>
-    <w:basedOn w:val="TableNormal"/>
+    <w:basedOn w:val="Tabelanormal"/>
     <w:uiPriority w:val="60"/>
     <w:pPr>
       <w:spacing w:after="0" w:line="240" w:lineRule="auto"/>
@@ -11172,14 +11759,14 @@
       </w:tcPr>
     </w:tblStylePr>
   </w:style>
-  <w:style w:type="character" w:styleId="LineNumber">
+  <w:style w:type="character" w:styleId="Nmerodelinha">
     <w:name w:val="line number"/>
-    <w:basedOn w:val="DefaultParagraphFont"/>
+    <w:basedOn w:val="Tipodeletrapredefinidodopargrafo"/>
     <w:uiPriority w:val="99"/>
     <w:semiHidden/>
     <w:unhideWhenUsed/>
   </w:style>
-  <w:style w:type="paragraph" w:styleId="List">
+  <w:style w:type="paragraph" w:styleId="Lista">
     <w:name w:val="List"/>
     <w:basedOn w:val="Normal"/>
     <w:uiPriority w:val="99"/>
@@ -11190,7 +11777,7 @@
       <w:contextualSpacing/>
     </w:pPr>
   </w:style>
-  <w:style w:type="paragraph" w:styleId="List2">
+  <w:style w:type="paragraph" w:styleId="Lista2">
     <w:name w:val="List 2"/>
     <w:basedOn w:val="Normal"/>
     <w:uiPriority w:val="99"/>
@@ -11201,7 +11788,7 @@
       <w:contextualSpacing/>
     </w:pPr>
   </w:style>
-  <w:style w:type="paragraph" w:styleId="List3">
+  <w:style w:type="paragraph" w:styleId="Lista3">
     <w:name w:val="List 3"/>
     <w:basedOn w:val="Normal"/>
     <w:uiPriority w:val="99"/>
@@ -11212,7 +11799,7 @@
       <w:contextualSpacing/>
     </w:pPr>
   </w:style>
-  <w:style w:type="paragraph" w:styleId="List4">
+  <w:style w:type="paragraph" w:styleId="Lista4">
     <w:name w:val="List 4"/>
     <w:basedOn w:val="Normal"/>
     <w:uiPriority w:val="99"/>
@@ -11223,7 +11810,7 @@
       <w:contextualSpacing/>
     </w:pPr>
   </w:style>
-  <w:style w:type="paragraph" w:styleId="List5">
+  <w:style w:type="paragraph" w:styleId="Lista5">
     <w:name w:val="List 5"/>
     <w:basedOn w:val="Normal"/>
     <w:uiPriority w:val="99"/>
@@ -11234,7 +11821,7 @@
       <w:contextualSpacing/>
     </w:pPr>
   </w:style>
-  <w:style w:type="paragraph" w:styleId="ListBullet">
+  <w:style w:type="paragraph" w:styleId="Listacommarcas">
     <w:name w:val="List Bullet"/>
     <w:basedOn w:val="Normal"/>
     <w:uiPriority w:val="8"/>
@@ -11246,7 +11833,7 @@
       <w:spacing w:after="40"/>
     </w:pPr>
   </w:style>
-  <w:style w:type="paragraph" w:styleId="ListBullet2">
+  <w:style w:type="paragraph" w:styleId="Listacommarcas2">
     <w:name w:val="List Bullet 2"/>
     <w:basedOn w:val="Normal"/>
     <w:uiPriority w:val="99"/>
@@ -11259,7 +11846,7 @@
       <w:contextualSpacing/>
     </w:pPr>
   </w:style>
-  <w:style w:type="paragraph" w:styleId="ListBullet3">
+  <w:style w:type="paragraph" w:styleId="Listacommarcas3">
     <w:name w:val="List Bullet 3"/>
     <w:basedOn w:val="Normal"/>
     <w:uiPriority w:val="99"/>
@@ -11272,7 +11859,7 @@
       <w:contextualSpacing/>
     </w:pPr>
   </w:style>
-  <w:style w:type="paragraph" w:styleId="ListBullet4">
+  <w:style w:type="paragraph" w:styleId="Listacommarcas4">
     <w:name w:val="List Bullet 4"/>
     <w:basedOn w:val="Normal"/>
     <w:uiPriority w:val="99"/>
@@ -11285,7 +11872,7 @@
       <w:contextualSpacing/>
     </w:pPr>
   </w:style>
-  <w:style w:type="paragraph" w:styleId="ListBullet5">
+  <w:style w:type="paragraph" w:styleId="Listacommarcas5">
     <w:name w:val="List Bullet 5"/>
     <w:basedOn w:val="Normal"/>
     <w:uiPriority w:val="99"/>
@@ -11298,7 +11885,7 @@
       <w:contextualSpacing/>
     </w:pPr>
   </w:style>
-  <w:style w:type="paragraph" w:styleId="ListContinue">
+  <w:style w:type="paragraph" w:styleId="Listadecont">
     <w:name w:val="List Continue"/>
     <w:basedOn w:val="Normal"/>
     <w:uiPriority w:val="99"/>
@@ -11310,7 +11897,7 @@
       <w:contextualSpacing/>
     </w:pPr>
   </w:style>
-  <w:style w:type="paragraph" w:styleId="ListContinue2">
+  <w:style w:type="paragraph" w:styleId="Listadecont2">
     <w:name w:val="List Continue 2"/>
     <w:basedOn w:val="Normal"/>
     <w:uiPriority w:val="99"/>
@@ -11322,7 +11909,7 @@
       <w:contextualSpacing/>
     </w:pPr>
   </w:style>
-  <w:style w:type="paragraph" w:styleId="ListContinue3">
+  <w:style w:type="paragraph" w:styleId="Listadecont3">
     <w:name w:val="List Continue 3"/>
     <w:basedOn w:val="Normal"/>
     <w:uiPriority w:val="99"/>
@@ -11334,7 +11921,7 @@
       <w:contextualSpacing/>
     </w:pPr>
   </w:style>
-  <w:style w:type="paragraph" w:styleId="ListContinue4">
+  <w:style w:type="paragraph" w:styleId="Listadecont4">
     <w:name w:val="List Continue 4"/>
     <w:basedOn w:val="Normal"/>
     <w:uiPriority w:val="99"/>
@@ -11346,7 +11933,7 @@
       <w:contextualSpacing/>
     </w:pPr>
   </w:style>
-  <w:style w:type="paragraph" w:styleId="ListContinue5">
+  <w:style w:type="paragraph" w:styleId="Listadecont5">
     <w:name w:val="List Continue 5"/>
     <w:basedOn w:val="Normal"/>
     <w:uiPriority w:val="99"/>
@@ -11358,7 +11945,7 @@
       <w:contextualSpacing/>
     </w:pPr>
   </w:style>
-  <w:style w:type="paragraph" w:styleId="ListNumber">
+  <w:style w:type="paragraph" w:styleId="Listanumerada">
     <w:name w:val="List Number"/>
     <w:basedOn w:val="Normal"/>
     <w:uiPriority w:val="10"/>
@@ -11375,7 +11962,7 @@
       <w:contextualSpacing/>
     </w:pPr>
   </w:style>
-  <w:style w:type="paragraph" w:styleId="ListParagraph">
+  <w:style w:type="paragraph" w:styleId="PargrafodaLista">
     <w:name w:val="List Paragraph"/>
     <w:basedOn w:val="Normal"/>
     <w:uiPriority w:val="34"/>
@@ -11385,9 +11972,9 @@
       <w:contextualSpacing/>
     </w:pPr>
   </w:style>
-  <w:style w:type="paragraph" w:styleId="MacroText">
+  <w:style w:type="paragraph" w:styleId="Textodemacro">
     <w:name w:val="macro"/>
-    <w:link w:val="MacroTextChar"/>
+    <w:link w:val="TextodemacroCarter"/>
     <w:uiPriority w:val="99"/>
     <w:semiHidden/>
     <w:unhideWhenUsed/>
@@ -11409,10 +11996,10 @@
       <w:rFonts w:ascii="Consolas" w:hAnsi="Consolas" w:cs="Consolas"/>
     </w:rPr>
   </w:style>
-  <w:style w:type="character" w:customStyle="1" w:styleId="MacroTextChar">
-    <w:name w:val="Macro Text Char"/>
-    <w:basedOn w:val="DefaultParagraphFont"/>
-    <w:link w:val="MacroText"/>
+  <w:style w:type="character" w:customStyle="1" w:styleId="TextodemacroCarter">
+    <w:name w:val="Texto de macro Caráter"/>
+    <w:basedOn w:val="Tipodeletrapredefinidodopargrafo"/>
+    <w:link w:val="Textodemacro"/>
     <w:uiPriority w:val="99"/>
     <w:semiHidden/>
     <w:rPr>
@@ -11420,9 +12007,9 @@
       <w:sz w:val="20"/>
     </w:rPr>
   </w:style>
-  <w:style w:type="table" w:styleId="MediumGrid1">
+  <w:style w:type="table" w:styleId="GrelhaMdia1">
     <w:name w:val="Medium Grid 1"/>
-    <w:basedOn w:val="TableNormal"/>
+    <w:basedOn w:val="Tabelanormal"/>
     <w:uiPriority w:val="67"/>
     <w:pPr>
       <w:spacing w:after="0" w:line="240" w:lineRule="auto"/>
@@ -11485,9 +12072,9 @@
       </w:tcPr>
     </w:tblStylePr>
   </w:style>
-  <w:style w:type="table" w:styleId="MediumGrid1-Accent1">
+  <w:style w:type="table" w:styleId="GrelhaMdia1-Cor1">
     <w:name w:val="Medium Grid 1 Accent 1"/>
-    <w:basedOn w:val="TableNormal"/>
+    <w:basedOn w:val="Tabelanormal"/>
     <w:uiPriority w:val="67"/>
     <w:pPr>
       <w:spacing w:after="0" w:line="240" w:lineRule="auto"/>
@@ -11550,9 +12137,9 @@
       </w:tcPr>
     </w:tblStylePr>
   </w:style>
-  <w:style w:type="table" w:styleId="MediumGrid1-Accent2">
+  <w:style w:type="table" w:styleId="GrelhaMdia1-Cor2">
     <w:name w:val="Medium Grid 1 Accent 2"/>
-    <w:basedOn w:val="TableNormal"/>
+    <w:basedOn w:val="Tabelanormal"/>
     <w:uiPriority w:val="67"/>
     <w:pPr>
       <w:spacing w:after="0" w:line="240" w:lineRule="auto"/>
@@ -11615,9 +12202,9 @@
       </w:tcPr>
     </w:tblStylePr>
   </w:style>
-  <w:style w:type="table" w:styleId="MediumGrid1-Accent3">
+  <w:style w:type="table" w:styleId="GrelhaMdia1-Cor3">
     <w:name w:val="Medium Grid 1 Accent 3"/>
-    <w:basedOn w:val="TableNormal"/>
+    <w:basedOn w:val="Tabelanormal"/>
     <w:uiPriority w:val="67"/>
     <w:pPr>
       <w:spacing w:after="0" w:line="240" w:lineRule="auto"/>
@@ -11680,9 +12267,9 @@
       </w:tcPr>
     </w:tblStylePr>
   </w:style>
-  <w:style w:type="table" w:styleId="MediumGrid1-Accent4">
+  <w:style w:type="table" w:styleId="GrelhaMdia1-Cor4">
     <w:name w:val="Medium Grid 1 Accent 4"/>
-    <w:basedOn w:val="TableNormal"/>
+    <w:basedOn w:val="Tabelanormal"/>
     <w:uiPriority w:val="67"/>
     <w:pPr>
       <w:spacing w:after="0" w:line="240" w:lineRule="auto"/>
@@ -11745,9 +12332,9 @@
       </w:tcPr>
     </w:tblStylePr>
   </w:style>
-  <w:style w:type="table" w:styleId="MediumGrid1-Accent5">
+  <w:style w:type="table" w:styleId="GrelhaMdia1-Cor5">
     <w:name w:val="Medium Grid 1 Accent 5"/>
-    <w:basedOn w:val="TableNormal"/>
+    <w:basedOn w:val="Tabelanormal"/>
     <w:uiPriority w:val="67"/>
     <w:pPr>
       <w:spacing w:after="0" w:line="240" w:lineRule="auto"/>
@@ -11810,9 +12397,9 @@
       </w:tcPr>
     </w:tblStylePr>
   </w:style>
-  <w:style w:type="table" w:styleId="MediumGrid1-Accent6">
+  <w:style w:type="table" w:styleId="GrelhaMdia1-Cor6">
     <w:name w:val="Medium Grid 1 Accent 6"/>
-    <w:basedOn w:val="TableNormal"/>
+    <w:basedOn w:val="Tabelanormal"/>
     <w:uiPriority w:val="67"/>
     <w:pPr>
       <w:spacing w:after="0" w:line="240" w:lineRule="auto"/>
@@ -11875,9 +12462,9 @@
       </w:tcPr>
     </w:tblStylePr>
   </w:style>
-  <w:style w:type="table" w:styleId="MediumGrid2">
+  <w:style w:type="table" w:styleId="GrelhaMdia2">
     <w:name w:val="Medium Grid 2"/>
-    <w:basedOn w:val="TableNormal"/>
+    <w:basedOn w:val="Tabelanormal"/>
     <w:uiPriority w:val="68"/>
     <w:pPr>
       <w:spacing w:after="0" w:line="240" w:lineRule="auto"/>
@@ -11992,9 +12579,9 @@
       </w:tcPr>
     </w:tblStylePr>
   </w:style>
-  <w:style w:type="table" w:styleId="MediumGrid2-Accent1">
+  <w:style w:type="table" w:styleId="GrelhaMdia2-Cor1">
     <w:name w:val="Medium Grid 2 Accent 1"/>
-    <w:basedOn w:val="TableNormal"/>
+    <w:basedOn w:val="Tabelanormal"/>
     <w:uiPriority w:val="68"/>
     <w:pPr>
       <w:spacing w:after="0" w:line="240" w:lineRule="auto"/>
@@ -12109,9 +12696,9 @@
       </w:tcPr>
     </w:tblStylePr>
   </w:style>
-  <w:style w:type="table" w:styleId="MediumGrid2-Accent2">
+  <w:style w:type="table" w:styleId="GrelhaMdia2-Cor2">
     <w:name w:val="Medium Grid 2 Accent 2"/>
-    <w:basedOn w:val="TableNormal"/>
+    <w:basedOn w:val="Tabelanormal"/>
     <w:uiPriority w:val="68"/>
     <w:pPr>
       <w:spacing w:after="0" w:line="240" w:lineRule="auto"/>
@@ -12226,9 +12813,9 @@
       </w:tcPr>
     </w:tblStylePr>
   </w:style>
-  <w:style w:type="table" w:styleId="MediumGrid2-Accent3">
+  <w:style w:type="table" w:styleId="GrelhaMdia2-Cor3">
     <w:name w:val="Medium Grid 2 Accent 3"/>
-    <w:basedOn w:val="TableNormal"/>
+    <w:basedOn w:val="Tabelanormal"/>
     <w:uiPriority w:val="68"/>
     <w:pPr>
       <w:spacing w:after="0" w:line="240" w:lineRule="auto"/>
@@ -12343,9 +12930,9 @@
       </w:tcPr>
     </w:tblStylePr>
   </w:style>
-  <w:style w:type="table" w:styleId="MediumGrid2-Accent4">
+  <w:style w:type="table" w:styleId="GrelhaMdia2-Cor4">
     <w:name w:val="Medium Grid 2 Accent 4"/>
-    <w:basedOn w:val="TableNormal"/>
+    <w:basedOn w:val="Tabelanormal"/>
     <w:uiPriority w:val="68"/>
     <w:pPr>
       <w:spacing w:after="0" w:line="240" w:lineRule="auto"/>
@@ -12460,9 +13047,9 @@
       </w:tcPr>
     </w:tblStylePr>
   </w:style>
-  <w:style w:type="table" w:styleId="MediumGrid2-Accent5">
+  <w:style w:type="table" w:styleId="GrelhaMdia2-Cor5">
     <w:name w:val="Medium Grid 2 Accent 5"/>
-    <w:basedOn w:val="TableNormal"/>
+    <w:basedOn w:val="Tabelanormal"/>
     <w:uiPriority w:val="68"/>
     <w:pPr>
       <w:spacing w:after="0" w:line="240" w:lineRule="auto"/>
@@ -12577,9 +13164,9 @@
       </w:tcPr>
     </w:tblStylePr>
   </w:style>
-  <w:style w:type="table" w:styleId="MediumGrid2-Accent6">
+  <w:style w:type="table" w:styleId="GrelhaMdia2-Cor6">
     <w:name w:val="Medium Grid 2 Accent 6"/>
-    <w:basedOn w:val="TableNormal"/>
+    <w:basedOn w:val="Tabelanormal"/>
     <w:uiPriority w:val="68"/>
     <w:pPr>
       <w:spacing w:after="0" w:line="240" w:lineRule="auto"/>
@@ -12694,9 +13281,9 @@
       </w:tcPr>
     </w:tblStylePr>
   </w:style>
-  <w:style w:type="table" w:styleId="MediumGrid3">
+  <w:style w:type="table" w:styleId="GrelhaMdia3">
     <w:name w:val="Medium Grid 3"/>
-    <w:basedOn w:val="TableNormal"/>
+    <w:basedOn w:val="Tabelanormal"/>
     <w:uiPriority w:val="69"/>
     <w:pPr>
       <w:spacing w:after="0" w:line="240" w:lineRule="auto"/>
@@ -12827,9 +13414,9 @@
       </w:tcPr>
     </w:tblStylePr>
   </w:style>
-  <w:style w:type="table" w:styleId="MediumGrid3-Accent1">
+  <w:style w:type="table" w:styleId="GrelhaMdia3-Cor1">
     <w:name w:val="Medium Grid 3 Accent 1"/>
-    <w:basedOn w:val="TableNormal"/>
+    <w:basedOn w:val="Tabelanormal"/>
     <w:uiPriority w:val="69"/>
     <w:pPr>
       <w:spacing w:after="0" w:line="240" w:lineRule="auto"/>
@@ -12960,9 +13547,9 @@
       </w:tcPr>
     </w:tblStylePr>
   </w:style>
-  <w:style w:type="table" w:styleId="MediumGrid3-Accent2">
+  <w:style w:type="table" w:styleId="GrelhaMdia3-Cor2">
     <w:name w:val="Medium Grid 3 Accent 2"/>
-    <w:basedOn w:val="TableNormal"/>
+    <w:basedOn w:val="Tabelanormal"/>
     <w:uiPriority w:val="69"/>
     <w:pPr>
       <w:spacing w:after="0" w:line="240" w:lineRule="auto"/>
@@ -13093,9 +13680,9 @@
       </w:tcPr>
     </w:tblStylePr>
   </w:style>
-  <w:style w:type="table" w:styleId="MediumGrid3-Accent3">
+  <w:style w:type="table" w:styleId="GrelhaMdia3-Cor3">
     <w:name w:val="Medium Grid 3 Accent 3"/>
-    <w:basedOn w:val="TableNormal"/>
+    <w:basedOn w:val="Tabelanormal"/>
     <w:uiPriority w:val="69"/>
     <w:pPr>
       <w:spacing w:after="0" w:line="240" w:lineRule="auto"/>
@@ -13226,9 +13813,9 @@
       </w:tcPr>
     </w:tblStylePr>
   </w:style>
-  <w:style w:type="table" w:styleId="MediumGrid3-Accent4">
+  <w:style w:type="table" w:styleId="GrelhaMdia3-Cor4">
     <w:name w:val="Medium Grid 3 Accent 4"/>
-    <w:basedOn w:val="TableNormal"/>
+    <w:basedOn w:val="Tabelanormal"/>
     <w:uiPriority w:val="69"/>
     <w:pPr>
       <w:spacing w:after="0" w:line="240" w:lineRule="auto"/>
@@ -13359,9 +13946,9 @@
       </w:tcPr>
     </w:tblStylePr>
   </w:style>
-  <w:style w:type="table" w:styleId="MediumGrid3-Accent5">
+  <w:style w:type="table" w:styleId="GrelhaMdia3-Cor5">
     <w:name w:val="Medium Grid 3 Accent 5"/>
-    <w:basedOn w:val="TableNormal"/>
+    <w:basedOn w:val="Tabelanormal"/>
     <w:uiPriority w:val="69"/>
     <w:pPr>
       <w:spacing w:after="0" w:line="240" w:lineRule="auto"/>
@@ -13492,9 +14079,9 @@
       </w:tcPr>
     </w:tblStylePr>
   </w:style>
-  <w:style w:type="table" w:styleId="MediumGrid3-Accent6">
+  <w:style w:type="table" w:styleId="GrelhaMdia3-Cor6">
     <w:name w:val="Medium Grid 3 Accent 6"/>
-    <w:basedOn w:val="TableNormal"/>
+    <w:basedOn w:val="Tabelanormal"/>
     <w:uiPriority w:val="69"/>
     <w:pPr>
       <w:spacing w:after="0" w:line="240" w:lineRule="auto"/>
@@ -13625,9 +14212,9 @@
       </w:tcPr>
     </w:tblStylePr>
   </w:style>
-  <w:style w:type="table" w:styleId="MediumList1">
+  <w:style w:type="table" w:styleId="ListaMdia1">
     <w:name w:val="Medium List 1"/>
-    <w:basedOn w:val="TableNormal"/>
+    <w:basedOn w:val="Tabelanormal"/>
     <w:uiPriority w:val="65"/>
     <w:pPr>
       <w:spacing w:after="0" w:line="240" w:lineRule="auto"/>
@@ -13701,9 +14288,9 @@
       </w:tcPr>
     </w:tblStylePr>
   </w:style>
-  <w:style w:type="table" w:styleId="MediumList1-Accent1">
+  <w:style w:type="table" w:styleId="ListaMdia1-Cor1">
     <w:name w:val="Medium List 1 Accent 1"/>
-    <w:basedOn w:val="TableNormal"/>
+    <w:basedOn w:val="Tabelanormal"/>
     <w:uiPriority w:val="65"/>
     <w:pPr>
       <w:spacing w:after="0" w:line="240" w:lineRule="auto"/>
@@ -13777,9 +14364,9 @@
       </w:tcPr>
     </w:tblStylePr>
   </w:style>
-  <w:style w:type="table" w:styleId="MediumList1-Accent2">
+  <w:style w:type="table" w:styleId="ListaMdia1-Cor2">
     <w:name w:val="Medium List 1 Accent 2"/>
-    <w:basedOn w:val="TableNormal"/>
+    <w:basedOn w:val="Tabelanormal"/>
     <w:uiPriority w:val="65"/>
     <w:pPr>
       <w:spacing w:after="0" w:line="240" w:lineRule="auto"/>
@@ -13853,9 +14440,9 @@
       </w:tcPr>
     </w:tblStylePr>
   </w:style>
-  <w:style w:type="table" w:styleId="MediumList1-Accent3">
+  <w:style w:type="table" w:styleId="ListaMdia1-Cor3">
     <w:name w:val="Medium List 1 Accent 3"/>
-    <w:basedOn w:val="TableNormal"/>
+    <w:basedOn w:val="Tabelanormal"/>
     <w:uiPriority w:val="65"/>
     <w:pPr>
       <w:spacing w:after="0" w:line="240" w:lineRule="auto"/>
@@ -13929,9 +14516,9 @@
       </w:tcPr>
     </w:tblStylePr>
   </w:style>
-  <w:style w:type="table" w:styleId="MediumList1-Accent4">
+  <w:style w:type="table" w:styleId="ListaMdia1-Cor4">
     <w:name w:val="Medium List 1 Accent 4"/>
-    <w:basedOn w:val="TableNormal"/>
+    <w:basedOn w:val="Tabelanormal"/>
     <w:uiPriority w:val="65"/>
     <w:pPr>
       <w:spacing w:after="0" w:line="240" w:lineRule="auto"/>
@@ -14005,9 +14592,9 @@
       </w:tcPr>
     </w:tblStylePr>
   </w:style>
-  <w:style w:type="table" w:styleId="MediumList1-Accent5">
+  <w:style w:type="table" w:styleId="ListaMdia1-Cor5">
     <w:name w:val="Medium List 1 Accent 5"/>
-    <w:basedOn w:val="TableNormal"/>
+    <w:basedOn w:val="Tabelanormal"/>
     <w:uiPriority w:val="65"/>
     <w:pPr>
       <w:spacing w:after="0" w:line="240" w:lineRule="auto"/>
@@ -14081,9 +14668,9 @@
       </w:tcPr>
     </w:tblStylePr>
   </w:style>
-  <w:style w:type="table" w:styleId="MediumList1-Accent6">
+  <w:style w:type="table" w:styleId="ListaMdia1-Cor6">
     <w:name w:val="Medium List 1 Accent 6"/>
-    <w:basedOn w:val="TableNormal"/>
+    <w:basedOn w:val="Tabelanormal"/>
     <w:uiPriority w:val="65"/>
     <w:pPr>
       <w:spacing w:after="0" w:line="240" w:lineRule="auto"/>
@@ -14157,9 +14744,9 @@
       </w:tcPr>
     </w:tblStylePr>
   </w:style>
-  <w:style w:type="table" w:styleId="MediumList2">
+  <w:style w:type="table" w:styleId="ListaMdia2">
     <w:name w:val="Medium List 2"/>
-    <w:basedOn w:val="TableNormal"/>
+    <w:basedOn w:val="Tabelanormal"/>
     <w:uiPriority w:val="66"/>
     <w:pPr>
       <w:spacing w:after="0" w:line="240" w:lineRule="auto"/>
@@ -14277,9 +14864,9 @@
       </w:tcPr>
     </w:tblStylePr>
   </w:style>
-  <w:style w:type="table" w:styleId="MediumList2-Accent1">
+  <w:style w:type="table" w:styleId="ListaMdia2-Cor1">
     <w:name w:val="Medium List 2 Accent 1"/>
-    <w:basedOn w:val="TableNormal"/>
+    <w:basedOn w:val="Tabelanormal"/>
     <w:uiPriority w:val="66"/>
     <w:pPr>
       <w:spacing w:after="0" w:line="240" w:lineRule="auto"/>
@@ -14397,9 +14984,9 @@
       </w:tcPr>
     </w:tblStylePr>
   </w:style>
-  <w:style w:type="table" w:styleId="MediumList2-Accent2">
+  <w:style w:type="table" w:styleId="ListaMdia2-Cor2">
     <w:name w:val="Medium List 2 Accent 2"/>
-    <w:basedOn w:val="TableNormal"/>
+    <w:basedOn w:val="Tabelanormal"/>
     <w:uiPriority w:val="66"/>
     <w:pPr>
       <w:spacing w:after="0" w:line="240" w:lineRule="auto"/>
@@ -14517,9 +15104,9 @@
       </w:tcPr>
     </w:tblStylePr>
   </w:style>
-  <w:style w:type="table" w:styleId="MediumList2-Accent3">
+  <w:style w:type="table" w:styleId="ListaMdia2-Cor3">
     <w:name w:val="Medium List 2 Accent 3"/>
-    <w:basedOn w:val="TableNormal"/>
+    <w:basedOn w:val="Tabelanormal"/>
     <w:uiPriority w:val="66"/>
     <w:pPr>
       <w:spacing w:after="0" w:line="240" w:lineRule="auto"/>
@@ -14637,9 +15224,9 @@
       </w:tcPr>
     </w:tblStylePr>
   </w:style>
-  <w:style w:type="table" w:styleId="MediumList2-Accent4">
+  <w:style w:type="table" w:styleId="ListaMdia2-Cor4">
     <w:name w:val="Medium List 2 Accent 4"/>
-    <w:basedOn w:val="TableNormal"/>
+    <w:basedOn w:val="Tabelanormal"/>
     <w:uiPriority w:val="66"/>
     <w:pPr>
       <w:spacing w:after="0" w:line="240" w:lineRule="auto"/>
@@ -14757,9 +15344,9 @@
       </w:tcPr>
     </w:tblStylePr>
   </w:style>
-  <w:style w:type="table" w:styleId="MediumList2-Accent5">
+  <w:style w:type="table" w:styleId="ListaMdia2-Cor5">
     <w:name w:val="Medium List 2 Accent 5"/>
-    <w:basedOn w:val="TableNormal"/>
+    <w:basedOn w:val="Tabelanormal"/>
     <w:uiPriority w:val="66"/>
     <w:pPr>
       <w:spacing w:after="0" w:line="240" w:lineRule="auto"/>
@@ -14877,9 +15464,9 @@
       </w:tcPr>
     </w:tblStylePr>
   </w:style>
-  <w:style w:type="table" w:styleId="MediumList2-Accent6">
+  <w:style w:type="table" w:styleId="ListaMdia2-Cor6">
     <w:name w:val="Medium List 2 Accent 6"/>
-    <w:basedOn w:val="TableNormal"/>
+    <w:basedOn w:val="Tabelanormal"/>
     <w:uiPriority w:val="66"/>
     <w:pPr>
       <w:spacing w:after="0" w:line="240" w:lineRule="auto"/>
@@ -14997,9 +15584,9 @@
       </w:tcPr>
     </w:tblStylePr>
   </w:style>
-  <w:style w:type="table" w:styleId="MediumShading1">
+  <w:style w:type="table" w:styleId="SombreadoMdio1">
     <w:name w:val="Medium Shading 1"/>
-    <w:basedOn w:val="TableNormal"/>
+    <w:basedOn w:val="Tabelanormal"/>
     <w:uiPriority w:val="63"/>
     <w:pPr>
       <w:spacing w:after="0" w:line="240" w:lineRule="auto"/>
@@ -15095,9 +15682,9 @@
       </w:tcPr>
     </w:tblStylePr>
   </w:style>
-  <w:style w:type="table" w:styleId="MediumShading1-Accent1">
+  <w:style w:type="table" w:styleId="SombreadoMdio1-Cor1">
     <w:name w:val="Medium Shading 1 Accent 1"/>
-    <w:basedOn w:val="TableNormal"/>
+    <w:basedOn w:val="Tabelanormal"/>
     <w:uiPriority w:val="63"/>
     <w:pPr>
       <w:spacing w:after="0" w:line="240" w:lineRule="auto"/>
@@ -15193,9 +15780,9 @@
       </w:tcPr>
     </w:tblStylePr>
   </w:style>
-  <w:style w:type="table" w:styleId="MediumShading1-Accent2">
+  <w:style w:type="table" w:styleId="SombreadoMdio1-Cor2">
     <w:name w:val="Medium Shading 1 Accent 2"/>
-    <w:basedOn w:val="TableNormal"/>
+    <w:basedOn w:val="Tabelanormal"/>
     <w:uiPriority w:val="63"/>
     <w:pPr>
       <w:spacing w:after="0" w:line="240" w:lineRule="auto"/>
@@ -15291,9 +15878,9 @@
       </w:tcPr>
     </w:tblStylePr>
   </w:style>
-  <w:style w:type="table" w:styleId="MediumShading1-Accent3">
+  <w:style w:type="table" w:styleId="SombreadoMdio1-Cor3">
     <w:name w:val="Medium Shading 1 Accent 3"/>
-    <w:basedOn w:val="TableNormal"/>
+    <w:basedOn w:val="Tabelanormal"/>
     <w:uiPriority w:val="63"/>
     <w:pPr>
       <w:spacing w:after="0" w:line="240" w:lineRule="auto"/>
@@ -15389,9 +15976,9 @@
       </w:tcPr>
     </w:tblStylePr>
   </w:style>
-  <w:style w:type="table" w:styleId="MediumShading1-Accent4">
+  <w:style w:type="table" w:styleId="SombreadoMdio1-Cor4">
     <w:name w:val="Medium Shading 1 Accent 4"/>
-    <w:basedOn w:val="TableNormal"/>
+    <w:basedOn w:val="Tabelanormal"/>
     <w:uiPriority w:val="63"/>
     <w:pPr>
       <w:spacing w:after="0" w:line="240" w:lineRule="auto"/>
@@ -15487,9 +16074,9 @@
       </w:tcPr>
     </w:tblStylePr>
   </w:style>
-  <w:style w:type="table" w:styleId="MediumShading1-Accent5">
+  <w:style w:type="table" w:styleId="SombreadoMdio1-Cor5">
     <w:name w:val="Medium Shading 1 Accent 5"/>
-    <w:basedOn w:val="TableNormal"/>
+    <w:basedOn w:val="Tabelanormal"/>
     <w:uiPriority w:val="63"/>
     <w:pPr>
       <w:spacing w:after="0" w:line="240" w:lineRule="auto"/>
@@ -15585,9 +16172,9 @@
       </w:tcPr>
     </w:tblStylePr>
   </w:style>
-  <w:style w:type="table" w:styleId="MediumShading1-Accent6">
+  <w:style w:type="table" w:styleId="SombreadoMdio1-Cor6">
     <w:name w:val="Medium Shading 1 Accent 6"/>
-    <w:basedOn w:val="TableNormal"/>
+    <w:basedOn w:val="Tabelanormal"/>
     <w:uiPriority w:val="63"/>
     <w:pPr>
       <w:spacing w:after="0" w:line="240" w:lineRule="auto"/>
@@ -15683,9 +16270,9 @@
       </w:tcPr>
     </w:tblStylePr>
   </w:style>
-  <w:style w:type="table" w:styleId="MediumShading2">
+  <w:style w:type="table" w:styleId="SombreadoMdio2">
     <w:name w:val="Medium Shading 2"/>
-    <w:basedOn w:val="TableNormal"/>
+    <w:basedOn w:val="Tabelanormal"/>
     <w:uiPriority w:val="64"/>
     <w:pPr>
       <w:spacing w:after="0" w:line="240" w:lineRule="auto"/>
@@ -15824,9 +16411,9 @@
       </w:tcPr>
     </w:tblStylePr>
   </w:style>
-  <w:style w:type="table" w:styleId="MediumShading2-Accent1">
+  <w:style w:type="table" w:styleId="SombreadoMdio2-Cor1">
     <w:name w:val="Medium Shading 2 Accent 1"/>
-    <w:basedOn w:val="TableNormal"/>
+    <w:basedOn w:val="Tabelanormal"/>
     <w:uiPriority w:val="64"/>
     <w:pPr>
       <w:spacing w:after="0" w:line="240" w:lineRule="auto"/>
@@ -15965,9 +16552,9 @@
       </w:tcPr>
     </w:tblStylePr>
   </w:style>
-  <w:style w:type="table" w:styleId="MediumShading2-Accent2">
+  <w:style w:type="table" w:styleId="SombreadoMdio2-Cor2">
     <w:name w:val="Medium Shading 2 Accent 2"/>
-    <w:basedOn w:val="TableNormal"/>
+    <w:basedOn w:val="Tabelanormal"/>
     <w:uiPriority w:val="64"/>
     <w:pPr>
       <w:spacing w:after="0" w:line="240" w:lineRule="auto"/>
@@ -16106,9 +16693,9 @@
       </w:tcPr>
     </w:tblStylePr>
   </w:style>
-  <w:style w:type="table" w:styleId="MediumShading2-Accent3">
+  <w:style w:type="table" w:styleId="SombreadoMdio2-Cor3">
     <w:name w:val="Medium Shading 2 Accent 3"/>
-    <w:basedOn w:val="TableNormal"/>
+    <w:basedOn w:val="Tabelanormal"/>
     <w:uiPriority w:val="64"/>
     <w:pPr>
       <w:spacing w:after="0" w:line="240" w:lineRule="auto"/>
@@ -16247,9 +16834,9 @@
       </w:tcPr>
     </w:tblStylePr>
   </w:style>
-  <w:style w:type="table" w:styleId="MediumShading2-Accent4">
+  <w:style w:type="table" w:styleId="SombreadoMdio2-Cor4">
     <w:name w:val="Medium Shading 2 Accent 4"/>
-    <w:basedOn w:val="TableNormal"/>
+    <w:basedOn w:val="Tabelanormal"/>
     <w:uiPriority w:val="64"/>
     <w:pPr>
       <w:spacing w:after="0" w:line="240" w:lineRule="auto"/>
@@ -16388,9 +16975,9 @@
       </w:tcPr>
     </w:tblStylePr>
   </w:style>
-  <w:style w:type="table" w:styleId="MediumShading2-Accent5">
+  <w:style w:type="table" w:styleId="SombreadoMdio2-Cor5">
     <w:name w:val="Medium Shading 2 Accent 5"/>
-    <w:basedOn w:val="TableNormal"/>
+    <w:basedOn w:val="Tabelanormal"/>
     <w:uiPriority w:val="64"/>
     <w:pPr>
       <w:spacing w:after="0" w:line="240" w:lineRule="auto"/>
@@ -16529,9 +17116,9 @@
       </w:tcPr>
     </w:tblStylePr>
   </w:style>
-  <w:style w:type="table" w:styleId="MediumShading2-Accent6">
+  <w:style w:type="table" w:styleId="SombreadoMdio2-Cor6">
     <w:name w:val="Medium Shading 2 Accent 6"/>
-    <w:basedOn w:val="TableNormal"/>
+    <w:basedOn w:val="Tabelanormal"/>
     <w:uiPriority w:val="64"/>
     <w:pPr>
       <w:spacing w:after="0" w:line="240" w:lineRule="auto"/>
@@ -16670,10 +17257,10 @@
       </w:tcPr>
     </w:tblStylePr>
   </w:style>
-  <w:style w:type="paragraph" w:styleId="MessageHeader">
+  <w:style w:type="paragraph" w:styleId="Cabealhodamensagem">
     <w:name w:val="Message Header"/>
     <w:basedOn w:val="Normal"/>
-    <w:link w:val="MessageHeaderChar"/>
+    <w:link w:val="CabealhodamensagemCarter"/>
     <w:uiPriority w:val="99"/>
     <w:semiHidden/>
     <w:unhideWhenUsed/>
@@ -16693,10 +17280,10 @@
       <w:sz w:val="24"/>
     </w:rPr>
   </w:style>
-  <w:style w:type="character" w:customStyle="1" w:styleId="MessageHeaderChar">
-    <w:name w:val="Message Header Char"/>
-    <w:basedOn w:val="DefaultParagraphFont"/>
-    <w:link w:val="MessageHeader"/>
+  <w:style w:type="character" w:customStyle="1" w:styleId="CabealhodamensagemCarter">
+    <w:name w:val="Cabeçalho da mensagem Caráter"/>
+    <w:basedOn w:val="Tipodeletrapredefinidodopargrafo"/>
+    <w:link w:val="Cabealhodamensagem"/>
     <w:uiPriority w:val="99"/>
     <w:semiHidden/>
     <w:rPr>
@@ -16716,7 +17303,7 @@
       <w:sz w:val="24"/>
     </w:rPr>
   </w:style>
-  <w:style w:type="paragraph" w:styleId="NormalIndent">
+  <w:style w:type="paragraph" w:styleId="Avanonormal">
     <w:name w:val="Normal Indent"/>
     <w:basedOn w:val="Normal"/>
     <w:uiPriority w:val="99"/>
@@ -16726,11 +17313,11 @@
       <w:ind w:left="720"/>
     </w:pPr>
   </w:style>
-  <w:style w:type="paragraph" w:styleId="NoteHeading">
+  <w:style w:type="paragraph" w:styleId="Cabealhodanota">
     <w:name w:val="Note Heading"/>
     <w:basedOn w:val="Normal"/>
     <w:next w:val="Normal"/>
-    <w:link w:val="NoteHeadingChar"/>
+    <w:link w:val="CabealhodanotaCarter"/>
     <w:uiPriority w:val="99"/>
     <w:semiHidden/>
     <w:unhideWhenUsed/>
@@ -16738,24 +17325,24 @@
       <w:spacing w:after="0" w:line="240" w:lineRule="auto"/>
     </w:pPr>
   </w:style>
-  <w:style w:type="character" w:customStyle="1" w:styleId="NoteHeadingChar">
-    <w:name w:val="Note Heading Char"/>
-    <w:basedOn w:val="DefaultParagraphFont"/>
-    <w:link w:val="NoteHeading"/>
+  <w:style w:type="character" w:customStyle="1" w:styleId="CabealhodanotaCarter">
+    <w:name w:val="Cabeçalho da nota Caráter"/>
+    <w:basedOn w:val="Tipodeletrapredefinidodopargrafo"/>
+    <w:link w:val="Cabealhodanota"/>
     <w:uiPriority w:val="99"/>
     <w:semiHidden/>
   </w:style>
-  <w:style w:type="character" w:styleId="PageNumber">
+  <w:style w:type="character" w:styleId="Nmerodepgina">
     <w:name w:val="page number"/>
-    <w:basedOn w:val="DefaultParagraphFont"/>
+    <w:basedOn w:val="Tipodeletrapredefinidodopargrafo"/>
     <w:uiPriority w:val="99"/>
     <w:semiHidden/>
     <w:unhideWhenUsed/>
   </w:style>
-  <w:style w:type="paragraph" w:styleId="PlainText">
+  <w:style w:type="paragraph" w:styleId="Textosimples">
     <w:name w:val="Plain Text"/>
     <w:basedOn w:val="Normal"/>
-    <w:link w:val="PlainTextChar"/>
+    <w:link w:val="TextosimplesCarter"/>
     <w:uiPriority w:val="99"/>
     <w:semiHidden/>
     <w:unhideWhenUsed/>
@@ -16767,10 +17354,10 @@
       <w:sz w:val="21"/>
     </w:rPr>
   </w:style>
-  <w:style w:type="character" w:customStyle="1" w:styleId="PlainTextChar">
-    <w:name w:val="Plain Text Char"/>
-    <w:basedOn w:val="DefaultParagraphFont"/>
-    <w:link w:val="PlainText"/>
+  <w:style w:type="character" w:customStyle="1" w:styleId="TextosimplesCarter">
+    <w:name w:val="Texto simples Caráter"/>
+    <w:basedOn w:val="Tipodeletrapredefinidodopargrafo"/>
+    <w:link w:val="Textosimples"/>
     <w:uiPriority w:val="99"/>
     <w:semiHidden/>
     <w:rPr>
@@ -16778,26 +17365,26 @@
       <w:sz w:val="21"/>
     </w:rPr>
   </w:style>
-  <w:style w:type="paragraph" w:styleId="Salutation">
+  <w:style w:type="paragraph" w:styleId="Inciodecarta">
     <w:name w:val="Salutation"/>
     <w:basedOn w:val="Normal"/>
     <w:next w:val="Normal"/>
-    <w:link w:val="SalutationChar"/>
+    <w:link w:val="InciodecartaCarter"/>
     <w:uiPriority w:val="99"/>
     <w:semiHidden/>
     <w:unhideWhenUsed/>
   </w:style>
-  <w:style w:type="character" w:customStyle="1" w:styleId="SalutationChar">
-    <w:name w:val="Salutation Char"/>
-    <w:basedOn w:val="DefaultParagraphFont"/>
-    <w:link w:val="Salutation"/>
+  <w:style w:type="character" w:customStyle="1" w:styleId="InciodecartaCarter">
+    <w:name w:val="Início de carta Caráter"/>
+    <w:basedOn w:val="Tipodeletrapredefinidodopargrafo"/>
+    <w:link w:val="Inciodecarta"/>
     <w:uiPriority w:val="99"/>
     <w:semiHidden/>
   </w:style>
-  <w:style w:type="paragraph" w:styleId="Signature">
+  <w:style w:type="paragraph" w:styleId="Assinatura">
     <w:name w:val="Signature"/>
     <w:basedOn w:val="Normal"/>
-    <w:link w:val="SignatureChar"/>
+    <w:link w:val="AssinaturaCarter"/>
     <w:uiPriority w:val="6"/>
     <w:qFormat/>
     <w:rsid w:val="002D2C14"/>
@@ -16806,19 +17393,19 @@
       <w:contextualSpacing/>
     </w:pPr>
   </w:style>
-  <w:style w:type="character" w:customStyle="1" w:styleId="SignatureChar">
-    <w:name w:val="Signature Char"/>
-    <w:basedOn w:val="DefaultParagraphFont"/>
-    <w:link w:val="Signature"/>
+  <w:style w:type="character" w:customStyle="1" w:styleId="AssinaturaCarter">
+    <w:name w:val="Assinatura Caráter"/>
+    <w:basedOn w:val="Tipodeletrapredefinidodopargrafo"/>
+    <w:link w:val="Assinatura"/>
     <w:uiPriority w:val="6"/>
     <w:rsid w:val="002D2C14"/>
     <w:rPr>
       <w:kern w:val="20"/>
     </w:rPr>
   </w:style>
-  <w:style w:type="character" w:styleId="Strong">
+  <w:style w:type="character" w:styleId="Forte">
     <w:name w:val="Strong"/>
-    <w:basedOn w:val="DefaultParagraphFont"/>
+    <w:basedOn w:val="Tipodeletrapredefinidodopargrafo"/>
     <w:uiPriority w:val="12"/>
     <w:qFormat/>
     <w:rPr>
@@ -16826,10 +17413,10 @@
       <w:bCs/>
     </w:rPr>
   </w:style>
-  <w:style w:type="paragraph" w:styleId="Subtitle">
+  <w:style w:type="paragraph" w:styleId="Subttulo">
     <w:name w:val="Subtitle"/>
     <w:basedOn w:val="Normal"/>
-    <w:link w:val="SubtitleChar"/>
+    <w:link w:val="SubttuloCarter"/>
     <w:uiPriority w:val="2"/>
     <w:qFormat/>
     <w:rsid w:val="001C0CEC"/>
@@ -16848,10 +17435,10 @@
       <w:sz w:val="56"/>
     </w:rPr>
   </w:style>
-  <w:style w:type="character" w:customStyle="1" w:styleId="SubtitleChar">
-    <w:name w:val="Subtitle Char"/>
-    <w:basedOn w:val="DefaultParagraphFont"/>
-    <w:link w:val="Subtitle"/>
+  <w:style w:type="character" w:customStyle="1" w:styleId="SubttuloCarter">
+    <w:name w:val="Subtítulo Caráter"/>
+    <w:basedOn w:val="Tipodeletrapredefinidodopargrafo"/>
+    <w:link w:val="Subttulo"/>
     <w:uiPriority w:val="2"/>
     <w:rsid w:val="001C0CEC"/>
     <w:rPr>
@@ -16863,9 +17450,9 @@
       <w:sz w:val="56"/>
     </w:rPr>
   </w:style>
-  <w:style w:type="character" w:styleId="SubtleEmphasis">
+  <w:style w:type="character" w:styleId="nfaseDiscreta">
     <w:name w:val="Subtle Emphasis"/>
-    <w:basedOn w:val="DefaultParagraphFont"/>
+    <w:basedOn w:val="Tipodeletrapredefinidodopargrafo"/>
     <w:uiPriority w:val="19"/>
     <w:semiHidden/>
     <w:unhideWhenUsed/>
@@ -16875,9 +17462,9 @@
       <w:color w:val="808080" w:themeColor="text1" w:themeTint="7F"/>
     </w:rPr>
   </w:style>
-  <w:style w:type="character" w:styleId="SubtleReference">
+  <w:style w:type="character" w:styleId="RefernciaDiscreta">
     <w:name w:val="Subtle Reference"/>
-    <w:basedOn w:val="DefaultParagraphFont"/>
+    <w:basedOn w:val="Tipodeletrapredefinidodopargrafo"/>
     <w:uiPriority w:val="31"/>
     <w:semiHidden/>
     <w:unhideWhenUsed/>
@@ -16887,9 +17474,9 @@
       <w:u w:val="single"/>
     </w:rPr>
   </w:style>
-  <w:style w:type="table" w:styleId="Table3Deffects1">
+  <w:style w:type="table" w:styleId="Tabelacomefeitos3D1">
     <w:name w:val="Table 3D effects 1"/>
-    <w:basedOn w:val="TableNormal"/>
+    <w:basedOn w:val="Tabelanormal"/>
     <w:uiPriority w:val="99"/>
     <w:semiHidden/>
     <w:unhideWhenUsed/>
@@ -17000,9 +17587,9 @@
       </w:tcPr>
     </w:tblStylePr>
   </w:style>
-  <w:style w:type="table" w:styleId="Table3Deffects2">
+  <w:style w:type="table" w:styleId="Tabelacomefeitos3D2">
     <w:name w:val="Table 3D effects 2"/>
-    <w:basedOn w:val="TableNormal"/>
+    <w:basedOn w:val="Tabelanormal"/>
     <w:uiPriority w:val="99"/>
     <w:semiHidden/>
     <w:unhideWhenUsed/>
@@ -17078,9 +17665,9 @@
       </w:tcPr>
     </w:tblStylePr>
   </w:style>
-  <w:style w:type="table" w:styleId="Table3Deffects3">
+  <w:style w:type="table" w:styleId="Tabelacomefeitos3D3">
     <w:name w:val="Table 3D effects 3"/>
-    <w:basedOn w:val="TableNormal"/>
+    <w:basedOn w:val="Tabelanormal"/>
     <w:uiPriority w:val="99"/>
     <w:semiHidden/>
     <w:unhideWhenUsed/>
@@ -17172,9 +17759,9 @@
       </w:tcPr>
     </w:tblStylePr>
   </w:style>
-  <w:style w:type="table" w:styleId="TableClassic1">
+  <w:style w:type="table" w:styleId="Tabelaclssica1">
     <w:name w:val="Table Classic 1"/>
-    <w:basedOn w:val="TableNormal"/>
+    <w:basedOn w:val="Tabelanormal"/>
     <w:uiPriority w:val="99"/>
     <w:semiHidden/>
     <w:unhideWhenUsed/>
@@ -17259,9 +17846,9 @@
       </w:tcPr>
     </w:tblStylePr>
   </w:style>
-  <w:style w:type="table" w:styleId="TableClassic2">
+  <w:style w:type="table" w:styleId="Tabelaclssica2">
     <w:name w:val="Table Classic 2"/>
-    <w:basedOn w:val="TableNormal"/>
+    <w:basedOn w:val="Tabelanormal"/>
     <w:uiPriority w:val="99"/>
     <w:semiHidden/>
     <w:unhideWhenUsed/>
@@ -17354,9 +17941,9 @@
       </w:tcPr>
     </w:tblStylePr>
   </w:style>
-  <w:style w:type="table" w:styleId="TableClassic3">
+  <w:style w:type="table" w:styleId="Tabelaclssica3">
     <w:name w:val="Table Classic 3"/>
-    <w:basedOn w:val="TableNormal"/>
+    <w:basedOn w:val="Tabelanormal"/>
     <w:uiPriority w:val="99"/>
     <w:semiHidden/>
     <w:unhideWhenUsed/>
@@ -17424,9 +18011,9 @@
       </w:tcPr>
     </w:tblStylePr>
   </w:style>
-  <w:style w:type="table" w:styleId="TableClassic4">
+  <w:style w:type="table" w:styleId="Tabelaclssica4">
     <w:name w:val="Table Classic 4"/>
-    <w:basedOn w:val="TableNormal"/>
+    <w:basedOn w:val="Tabelanormal"/>
     <w:uiPriority w:val="99"/>
     <w:semiHidden/>
     <w:unhideWhenUsed/>
@@ -17518,9 +18105,9 @@
       </w:tcPr>
     </w:tblStylePr>
   </w:style>
-  <w:style w:type="table" w:styleId="TableColorful1">
+  <w:style w:type="table" w:styleId="Tabelacolorida1">
     <w:name w:val="Table Colorful 1"/>
-    <w:basedOn w:val="TableNormal"/>
+    <w:basedOn w:val="Tabelanormal"/>
     <w:uiPriority w:val="99"/>
     <w:semiHidden/>
     <w:unhideWhenUsed/>
@@ -17600,9 +18187,9 @@
       </w:tcPr>
     </w:tblStylePr>
   </w:style>
-  <w:style w:type="table" w:styleId="TableColorful2">
+  <w:style w:type="table" w:styleId="Tabelacolorida2">
     <w:name w:val="Table Colorful 2"/>
-    <w:basedOn w:val="TableNormal"/>
+    <w:basedOn w:val="Tabelanormal"/>
     <w:uiPriority w:val="99"/>
     <w:semiHidden/>
     <w:unhideWhenUsed/>
@@ -17679,9 +18266,9 @@
       </w:tcPr>
     </w:tblStylePr>
   </w:style>
-  <w:style w:type="table" w:styleId="TableColorful3">
+  <w:style w:type="table" w:styleId="Tabelacolorida3">
     <w:name w:val="Table Colorful 3"/>
-    <w:basedOn w:val="TableNormal"/>
+    <w:basedOn w:val="Tabelanormal"/>
     <w:uiPriority w:val="99"/>
     <w:semiHidden/>
     <w:unhideWhenUsed/>
@@ -17742,9 +18329,9 @@
       </w:tcPr>
     </w:tblStylePr>
   </w:style>
-  <w:style w:type="table" w:styleId="TableColumns1">
+  <w:style w:type="table" w:styleId="Tabelacomcolunas1">
     <w:name w:val="Table Columns 1"/>
-    <w:basedOn w:val="TableNormal"/>
+    <w:basedOn w:val="Tabelanormal"/>
     <w:uiPriority w:val="99"/>
     <w:semiHidden/>
     <w:unhideWhenUsed/>
@@ -17863,9 +18450,9 @@
       </w:tcPr>
     </w:tblStylePr>
   </w:style>
-  <w:style w:type="table" w:styleId="TableColumns2">
+  <w:style w:type="table" w:styleId="Tabelacomcolunas2">
     <w:name w:val="Table Columns 2"/>
-    <w:basedOn w:val="TableNormal"/>
+    <w:basedOn w:val="Tabelanormal"/>
     <w:uiPriority w:val="99"/>
     <w:semiHidden/>
     <w:unhideWhenUsed/>
@@ -17978,9 +18565,9 @@
       </w:tcPr>
     </w:tblStylePr>
   </w:style>
-  <w:style w:type="table" w:styleId="TableColumns3">
+  <w:style w:type="table" w:styleId="Tabelacomcolunas3">
     <w:name w:val="Table Columns 3"/>
-    <w:basedOn w:val="TableNormal"/>
+    <w:basedOn w:val="Tabelanormal"/>
     <w:uiPriority w:val="99"/>
     <w:semiHidden/>
     <w:unhideWhenUsed/>
@@ -18087,9 +18674,9 @@
       </w:tcPr>
     </w:tblStylePr>
   </w:style>
-  <w:style w:type="table" w:styleId="TableColumns4">
+  <w:style w:type="table" w:styleId="Tabelacomcolunas4">
     <w:name w:val="Table Columns 4"/>
-    <w:basedOn w:val="TableNormal"/>
+    <w:basedOn w:val="Tabelanormal"/>
     <w:uiPriority w:val="99"/>
     <w:semiHidden/>
     <w:unhideWhenUsed/>
@@ -18160,9 +18747,9 @@
       </w:tcPr>
     </w:tblStylePr>
   </w:style>
-  <w:style w:type="table" w:styleId="TableColumns5">
+  <w:style w:type="table" w:styleId="Tabelacomcolunas5">
     <w:name w:val="Table Columns 5"/>
-    <w:basedOn w:val="TableNormal"/>
+    <w:basedOn w:val="Tabelanormal"/>
     <w:uiPriority w:val="99"/>
     <w:semiHidden/>
     <w:unhideWhenUsed/>
@@ -18253,9 +18840,9 @@
       </w:rPr>
     </w:tblStylePr>
   </w:style>
-  <w:style w:type="table" w:styleId="TableContemporary">
+  <w:style w:type="table" w:styleId="Tabelacontempornea">
     <w:name w:val="Table Contemporary"/>
-    <w:basedOn w:val="TableNormal"/>
+    <w:basedOn w:val="Tabelanormal"/>
     <w:uiPriority w:val="99"/>
     <w:semiHidden/>
     <w:unhideWhenUsed/>
@@ -18311,9 +18898,9 @@
       </w:tcPr>
     </w:tblStylePr>
   </w:style>
-  <w:style w:type="table" w:styleId="TableElegant">
+  <w:style w:type="table" w:styleId="Tabelaelegante">
     <w:name w:val="Table Elegant"/>
-    <w:basedOn w:val="TableNormal"/>
+    <w:basedOn w:val="Tabelanormal"/>
     <w:uiPriority w:val="99"/>
     <w:semiHidden/>
     <w:unhideWhenUsed/>
@@ -18350,9 +18937,9 @@
       </w:tcPr>
     </w:tblStylePr>
   </w:style>
-  <w:style w:type="table" w:styleId="TableGrid1">
+  <w:style w:type="table" w:styleId="Tabelacomgrelha1">
     <w:name w:val="Table Grid 1"/>
-    <w:basedOn w:val="TableNormal"/>
+    <w:basedOn w:val="Tabelanormal"/>
     <w:uiPriority w:val="99"/>
     <w:semiHidden/>
     <w:unhideWhenUsed/>
@@ -18402,9 +18989,9 @@
       </w:tcPr>
     </w:tblStylePr>
   </w:style>
-  <w:style w:type="table" w:styleId="TableGrid2">
+  <w:style w:type="table" w:styleId="Tabelacomgrelha2">
     <w:name w:val="Table Grid 2"/>
-    <w:basedOn w:val="TableNormal"/>
+    <w:basedOn w:val="Tabelanormal"/>
     <w:uiPriority w:val="99"/>
     <w:semiHidden/>
     <w:unhideWhenUsed/>
@@ -18477,9 +19064,9 @@
       </w:tcPr>
     </w:tblStylePr>
   </w:style>
-  <w:style w:type="table" w:styleId="TableGrid3">
+  <w:style w:type="table" w:styleId="Tabelacomgrelha3">
     <w:name w:val="Table Grid 3"/>
-    <w:basedOn w:val="TableNormal"/>
+    <w:basedOn w:val="Tabelanormal"/>
     <w:uiPriority w:val="99"/>
     <w:semiHidden/>
     <w:unhideWhenUsed/>
@@ -18539,9 +19126,9 @@
       </w:tcPr>
     </w:tblStylePr>
   </w:style>
-  <w:style w:type="table" w:styleId="TableGrid4">
+  <w:style w:type="table" w:styleId="Tabelacomgrelha4">
     <w:name w:val="Table Grid 4"/>
-    <w:basedOn w:val="TableNormal"/>
+    <w:basedOn w:val="Tabelanormal"/>
     <w:uiPriority w:val="99"/>
     <w:semiHidden/>
     <w:unhideWhenUsed/>
@@ -18607,9 +19194,9 @@
       </w:tcPr>
     </w:tblStylePr>
   </w:style>
-  <w:style w:type="table" w:styleId="TableGrid5">
+  <w:style w:type="table" w:styleId="Tabelacomgrelha5">
     <w:name w:val="Table Grid 5"/>
-    <w:basedOn w:val="TableNormal"/>
+    <w:basedOn w:val="Tabelanormal"/>
     <w:uiPriority w:val="99"/>
     <w:semiHidden/>
     <w:unhideWhenUsed/>
@@ -18678,9 +19265,9 @@
       </w:tcPr>
     </w:tblStylePr>
   </w:style>
-  <w:style w:type="table" w:styleId="TableGrid6">
+  <w:style w:type="table" w:styleId="Tabelacomgrelha6">
     <w:name w:val="Table Grid 6"/>
-    <w:basedOn w:val="TableNormal"/>
+    <w:basedOn w:val="Tabelanormal"/>
     <w:uiPriority w:val="99"/>
     <w:semiHidden/>
     <w:unhideWhenUsed/>
@@ -18752,9 +19339,9 @@
       </w:tcPr>
     </w:tblStylePr>
   </w:style>
-  <w:style w:type="table" w:styleId="TableGrid7">
+  <w:style w:type="table" w:styleId="Tabelacomgrelha7">
     <w:name w:val="Table Grid 7"/>
-    <w:basedOn w:val="TableNormal"/>
+    <w:basedOn w:val="Tabelanormal"/>
     <w:uiPriority w:val="99"/>
     <w:semiHidden/>
     <w:unhideWhenUsed/>
@@ -18843,9 +19430,9 @@
       </w:tcPr>
     </w:tblStylePr>
   </w:style>
-  <w:style w:type="table" w:styleId="TableGrid8">
+  <w:style w:type="table" w:styleId="Tabelacomgrelha8">
     <w:name w:val="Table Grid 8"/>
-    <w:basedOn w:val="TableNormal"/>
+    <w:basedOn w:val="Tabelanormal"/>
     <w:uiPriority w:val="99"/>
     <w:semiHidden/>
     <w:unhideWhenUsed/>
@@ -18912,9 +19499,9 @@
       </w:tcPr>
     </w:tblStylePr>
   </w:style>
-  <w:style w:type="table" w:styleId="TableList1">
+  <w:style w:type="table" w:styleId="Tabelacomlista1">
     <w:name w:val="Table List 1"/>
-    <w:basedOn w:val="TableNormal"/>
+    <w:basedOn w:val="Tabelanormal"/>
     <w:uiPriority w:val="99"/>
     <w:semiHidden/>
     <w:unhideWhenUsed/>
@@ -18997,9 +19584,9 @@
       </w:tcPr>
     </w:tblStylePr>
   </w:style>
-  <w:style w:type="table" w:styleId="TableList2">
+  <w:style w:type="table" w:styleId="Tabelacomlista2">
     <w:name w:val="Table List 2"/>
-    <w:basedOn w:val="TableNormal"/>
+    <w:basedOn w:val="Tabelanormal"/>
     <w:uiPriority w:val="99"/>
     <w:semiHidden/>
     <w:unhideWhenUsed/>
@@ -19077,9 +19664,9 @@
       </w:tcPr>
     </w:tblStylePr>
   </w:style>
-  <w:style w:type="table" w:styleId="TableList3">
+  <w:style w:type="table" w:styleId="Tabelacomlista3">
     <w:name w:val="Table List 3"/>
-    <w:basedOn w:val="TableNormal"/>
+    <w:basedOn w:val="Tabelanormal"/>
     <w:uiPriority w:val="99"/>
     <w:semiHidden/>
     <w:unhideWhenUsed/>
@@ -19139,9 +19726,9 @@
       </w:tcPr>
     </w:tblStylePr>
   </w:style>
-  <w:style w:type="table" w:styleId="TableList4">
+  <w:style w:type="table" w:styleId="Tabelacomlista4">
     <w:name w:val="Table List 4"/>
-    <w:basedOn w:val="TableNormal"/>
+    <w:basedOn w:val="Tabelanormal"/>
     <w:uiPriority w:val="99"/>
     <w:semiHidden/>
     <w:unhideWhenUsed/>
@@ -19180,9 +19767,9 @@
       </w:tcPr>
     </w:tblStylePr>
   </w:style>
-  <w:style w:type="table" w:styleId="TableList5">
+  <w:style w:type="table" w:styleId="Tabelacomlista5">
     <w:name w:val="Table List 5"/>
-    <w:basedOn w:val="TableNormal"/>
+    <w:basedOn w:val="Tabelanormal"/>
     <w:uiPriority w:val="99"/>
     <w:semiHidden/>
     <w:unhideWhenUsed/>
@@ -19232,9 +19819,9 @@
       </w:tcPr>
     </w:tblStylePr>
   </w:style>
-  <w:style w:type="table" w:styleId="TableList6">
+  <w:style w:type="table" w:styleId="Tabelacomlista6">
     <w:name w:val="Table List 6"/>
-    <w:basedOn w:val="TableNormal"/>
+    <w:basedOn w:val="Tabelanormal"/>
     <w:uiPriority w:val="99"/>
     <w:semiHidden/>
     <w:unhideWhenUsed/>
@@ -19295,9 +19882,9 @@
       </w:tcPr>
     </w:tblStylePr>
   </w:style>
-  <w:style w:type="table" w:styleId="TableList7">
+  <w:style w:type="table" w:styleId="Tabelacomlista7">
     <w:name w:val="Table List 7"/>
-    <w:basedOn w:val="TableNormal"/>
+    <w:basedOn w:val="Tabelanormal"/>
     <w:uiPriority w:val="99"/>
     <w:semiHidden/>
     <w:unhideWhenUsed/>
@@ -19393,9 +19980,9 @@
       </w:tcPr>
     </w:tblStylePr>
   </w:style>
-  <w:style w:type="table" w:styleId="TableList8">
+  <w:style w:type="table" w:styleId="Tabelacomlista8">
     <w:name w:val="Table List 8"/>
-    <w:basedOn w:val="TableNormal"/>
+    <w:basedOn w:val="Tabelanormal"/>
     <w:uiPriority w:val="99"/>
     <w:semiHidden/>
     <w:unhideWhenUsed/>
@@ -19493,7 +20080,7 @@
       </w:tcPr>
     </w:tblStylePr>
   </w:style>
-  <w:style w:type="paragraph" w:styleId="TableofAuthorities">
+  <w:style w:type="paragraph" w:styleId="ndicedeautoridades">
     <w:name w:val="table of authorities"/>
     <w:basedOn w:val="Normal"/>
     <w:next w:val="Normal"/>
@@ -19505,7 +20092,7 @@
       <w:ind w:left="220" w:hanging="220"/>
     </w:pPr>
   </w:style>
-  <w:style w:type="paragraph" w:styleId="TableofFigures">
+  <w:style w:type="paragraph" w:styleId="ndicedeilustraes">
     <w:name w:val="table of figures"/>
     <w:basedOn w:val="Normal"/>
     <w:next w:val="Normal"/>
@@ -19516,9 +20103,9 @@
       <w:spacing w:after="0"/>
     </w:pPr>
   </w:style>
-  <w:style w:type="table" w:styleId="TableProfessional">
+  <w:style w:type="table" w:styleId="Tabelaprofissional">
     <w:name w:val="Table Professional"/>
-    <w:basedOn w:val="TableNormal"/>
+    <w:basedOn w:val="Tabelanormal"/>
     <w:uiPriority w:val="99"/>
     <w:semiHidden/>
     <w:unhideWhenUsed/>
@@ -19557,9 +20144,9 @@
       </w:tcPr>
     </w:tblStylePr>
   </w:style>
-  <w:style w:type="table" w:styleId="TableSimple1">
+  <w:style w:type="table" w:styleId="TabelaSimples-1">
     <w:name w:val="Table Simple 1"/>
-    <w:basedOn w:val="TableNormal"/>
+    <w:basedOn w:val="Tabelanormal"/>
     <w:uiPriority w:val="99"/>
     <w:semiHidden/>
     <w:unhideWhenUsed/>
@@ -19599,9 +20186,9 @@
       </w:tcPr>
     </w:tblStylePr>
   </w:style>
-  <w:style w:type="table" w:styleId="TableSimple2">
+  <w:style w:type="table" w:styleId="TabelaSimples-2">
     <w:name w:val="Table Simple 2"/>
-    <w:basedOn w:val="TableNormal"/>
+    <w:basedOn w:val="Tabelanormal"/>
     <w:uiPriority w:val="99"/>
     <w:semiHidden/>
     <w:unhideWhenUsed/>
@@ -19695,9 +20282,9 @@
       </w:tcPr>
     </w:tblStylePr>
   </w:style>
-  <w:style w:type="table" w:styleId="TableSimple3">
+  <w:style w:type="table" w:styleId="TabelaSimples-3">
     <w:name w:val="Table Simple 3"/>
-    <w:basedOn w:val="TableNormal"/>
+    <w:basedOn w:val="Tabelanormal"/>
     <w:uiPriority w:val="99"/>
     <w:semiHidden/>
     <w:unhideWhenUsed/>
@@ -19734,9 +20321,9 @@
       </w:tcPr>
     </w:tblStylePr>
   </w:style>
-  <w:style w:type="table" w:styleId="TableSubtle1">
+  <w:style w:type="table" w:styleId="Tabeladiscreta1">
     <w:name w:val="Table Subtle 1"/>
-    <w:basedOn w:val="TableNormal"/>
+    <w:basedOn w:val="Tabelanormal"/>
     <w:uiPriority w:val="99"/>
     <w:semiHidden/>
     <w:unhideWhenUsed/>
@@ -19826,9 +20413,9 @@
       </w:tcPr>
     </w:tblStylePr>
   </w:style>
-  <w:style w:type="table" w:styleId="TableSubtle2">
+  <w:style w:type="table" w:styleId="Tabeladiscreta2">
     <w:name w:val="Table Subtle 2"/>
-    <w:basedOn w:val="TableNormal"/>
+    <w:basedOn w:val="Tabelanormal"/>
     <w:uiPriority w:val="99"/>
     <w:semiHidden/>
     <w:unhideWhenUsed/>
@@ -19910,9 +20497,9 @@
       </w:tcPr>
     </w:tblStylePr>
   </w:style>
-  <w:style w:type="table" w:styleId="TableTheme">
+  <w:style w:type="table" w:styleId="Tabelacomtema">
     <w:name w:val="Table Theme"/>
-    <w:basedOn w:val="TableNormal"/>
+    <w:basedOn w:val="Tabelanormal"/>
     <w:uiPriority w:val="99"/>
     <w:semiHidden/>
     <w:unhideWhenUsed/>
@@ -19930,9 +20517,9 @@
       </w:tblBorders>
     </w:tblPr>
   </w:style>
-  <w:style w:type="table" w:styleId="TableWeb1">
+  <w:style w:type="table" w:styleId="TabelaWeb1">
     <w:name w:val="Table Web 1"/>
-    <w:basedOn w:val="TableNormal"/>
+    <w:basedOn w:val="Tabelanormal"/>
     <w:uiPriority w:val="99"/>
     <w:semiHidden/>
     <w:unhideWhenUsed/>
@@ -19972,9 +20559,9 @@
       </w:tcPr>
     </w:tblStylePr>
   </w:style>
-  <w:style w:type="table" w:styleId="TableWeb2">
+  <w:style w:type="table" w:styleId="TabelaWeb2">
     <w:name w:val="Table Web 2"/>
-    <w:basedOn w:val="TableNormal"/>
+    <w:basedOn w:val="Tabelanormal"/>
     <w:uiPriority w:val="99"/>
     <w:semiHidden/>
     <w:unhideWhenUsed/>
@@ -20014,9 +20601,9 @@
       </w:tcPr>
     </w:tblStylePr>
   </w:style>
-  <w:style w:type="table" w:styleId="TableWeb3">
+  <w:style w:type="table" w:styleId="TabelaWeb3">
     <w:name w:val="Table Web 3"/>
-    <w:basedOn w:val="TableNormal"/>
+    <w:basedOn w:val="Tabelanormal"/>
     <w:uiPriority w:val="99"/>
     <w:semiHidden/>
     <w:unhideWhenUsed/>
@@ -20056,10 +20643,10 @@
       </w:tcPr>
     </w:tblStylePr>
   </w:style>
-  <w:style w:type="paragraph" w:styleId="Title">
+  <w:style w:type="paragraph" w:styleId="Ttulo">
     <w:name w:val="Title"/>
     <w:basedOn w:val="Normal"/>
-    <w:link w:val="TitleChar"/>
+    <w:link w:val="TtuloCarter"/>
     <w:uiPriority w:val="1"/>
     <w:qFormat/>
     <w:rsid w:val="001C0CEC"/>
@@ -20084,10 +20671,10 @@
       <w:sz w:val="72"/>
     </w:rPr>
   </w:style>
-  <w:style w:type="character" w:customStyle="1" w:styleId="TitleChar">
-    <w:name w:val="Title Char"/>
-    <w:basedOn w:val="DefaultParagraphFont"/>
-    <w:link w:val="Title"/>
+  <w:style w:type="character" w:customStyle="1" w:styleId="TtuloCarter">
+    <w:name w:val="Título Caráter"/>
+    <w:basedOn w:val="Tipodeletrapredefinidodopargrafo"/>
+    <w:link w:val="Ttulo"/>
     <w:uiPriority w:val="1"/>
     <w:rsid w:val="001C0CEC"/>
     <w:rPr>
@@ -20100,7 +20687,7 @@
       <w:shd w:val="clear" w:color="auto" w:fill="1CADE4" w:themeFill="accent1"/>
     </w:rPr>
   </w:style>
-  <w:style w:type="paragraph" w:styleId="TOAHeading">
+  <w:style w:type="paragraph" w:styleId="Cabealhodendicedeautoridades">
     <w:name w:val="toa heading"/>
     <w:basedOn w:val="Normal"/>
     <w:next w:val="Normal"/>
@@ -20117,10 +20704,10 @@
       <w:sz w:val="24"/>
     </w:rPr>
   </w:style>
-  <w:style w:type="paragraph" w:styleId="TOC1">
+  <w:style w:type="paragraph" w:styleId="ndice1">
     <w:name w:val="toc 1"/>
     <w:basedOn w:val="Normal"/>
-    <w:next w:val="Heading1"/>
+    <w:next w:val="Ttulo1"/>
     <w:autoRedefine/>
     <w:uiPriority w:val="39"/>
     <w:pPr>
@@ -20135,10 +20722,10 @@
       <w:sz w:val="22"/>
     </w:rPr>
   </w:style>
-  <w:style w:type="paragraph" w:styleId="TOC2">
+  <w:style w:type="paragraph" w:styleId="ndice2">
     <w:name w:val="toc 2"/>
     <w:basedOn w:val="Normal"/>
-    <w:next w:val="Heading2"/>
+    <w:next w:val="Ttulo2"/>
     <w:autoRedefine/>
     <w:uiPriority w:val="4"/>
     <w:pPr>
@@ -20146,7 +20733,7 @@
       <w:ind w:left="220"/>
     </w:pPr>
   </w:style>
-  <w:style w:type="paragraph" w:styleId="TOC3">
+  <w:style w:type="paragraph" w:styleId="ndice3">
     <w:name w:val="toc 3"/>
     <w:basedOn w:val="Normal"/>
     <w:next w:val="Normal"/>
@@ -20159,7 +20746,7 @@
       <w:ind w:left="440"/>
     </w:pPr>
   </w:style>
-  <w:style w:type="paragraph" w:styleId="TOC4">
+  <w:style w:type="paragraph" w:styleId="ndice4">
     <w:name w:val="toc 4"/>
     <w:basedOn w:val="Normal"/>
     <w:next w:val="Normal"/>
@@ -20172,7 +20759,7 @@
       <w:ind w:left="660"/>
     </w:pPr>
   </w:style>
-  <w:style w:type="paragraph" w:styleId="TOC5">
+  <w:style w:type="paragraph" w:styleId="ndice5">
     <w:name w:val="toc 5"/>
     <w:basedOn w:val="Normal"/>
     <w:next w:val="Normal"/>
@@ -20185,7 +20772,7 @@
       <w:ind w:left="880"/>
     </w:pPr>
   </w:style>
-  <w:style w:type="paragraph" w:styleId="TOC6">
+  <w:style w:type="paragraph" w:styleId="ndice6">
     <w:name w:val="toc 6"/>
     <w:basedOn w:val="Normal"/>
     <w:next w:val="Normal"/>
@@ -20198,7 +20785,7 @@
       <w:ind w:left="1100"/>
     </w:pPr>
   </w:style>
-  <w:style w:type="paragraph" w:styleId="TOC7">
+  <w:style w:type="paragraph" w:styleId="ndice7">
     <w:name w:val="toc 7"/>
     <w:basedOn w:val="Normal"/>
     <w:next w:val="Normal"/>
@@ -20211,7 +20798,7 @@
       <w:ind w:left="1320"/>
     </w:pPr>
   </w:style>
-  <w:style w:type="paragraph" w:styleId="TOC8">
+  <w:style w:type="paragraph" w:styleId="ndice8">
     <w:name w:val="toc 8"/>
     <w:basedOn w:val="Normal"/>
     <w:next w:val="Normal"/>
@@ -20224,7 +20811,7 @@
       <w:ind w:left="1540"/>
     </w:pPr>
   </w:style>
-  <w:style w:type="paragraph" w:styleId="TOC9">
+  <w:style w:type="paragraph" w:styleId="ndice9">
     <w:name w:val="toc 9"/>
     <w:basedOn w:val="Normal"/>
     <w:next w:val="Normal"/>
@@ -20237,19 +20824,19 @@
       <w:ind w:left="1760"/>
     </w:pPr>
   </w:style>
-  <w:style w:type="paragraph" w:styleId="TOCHeading">
+  <w:style w:type="paragraph" w:styleId="Cabealhodondice">
     <w:name w:val="TOC Heading"/>
-    <w:basedOn w:val="Heading1"/>
+    <w:basedOn w:val="Ttulo1"/>
     <w:uiPriority w:val="3"/>
     <w:rsid w:val="002D2C14"/>
     <w:pPr>
       <w:outlineLvl w:val="9"/>
     </w:pPr>
   </w:style>
-  <w:style w:type="character" w:customStyle="1" w:styleId="NoSpacingChar">
-    <w:name w:val="No Spacing Char"/>
-    <w:basedOn w:val="DefaultParagraphFont"/>
-    <w:link w:val="NoSpacing"/>
+  <w:style w:type="character" w:customStyle="1" w:styleId="SemEspaamentoCarter">
+    <w:name w:val="Sem Espaçamento Caráter"/>
+    <w:basedOn w:val="Tipodeletrapredefinidodopargrafo"/>
+    <w:link w:val="SemEspaamento"/>
     <w:uiPriority w:val="11"/>
     <w:rsid w:val="006216E8"/>
   </w:style>
@@ -20289,7 +20876,7 @@
   </w:style>
   <w:style w:type="table" w:customStyle="1" w:styleId="FinancialTable">
     <w:name w:val="Financial Table"/>
-    <w:basedOn w:val="TableNormal"/>
+    <w:basedOn w:val="Tabelanormal"/>
     <w:uiPriority w:val="99"/>
     <w:rsid w:val="001E2D1A"/>
     <w:pPr>
@@ -20391,10 +20978,10 @@
       <w:ind w:left="144" w:right="144"/>
     </w:pPr>
   </w:style>
-  <w:style w:type="character" w:customStyle="1" w:styleId="Heading3Char">
-    <w:name w:val="Heading 3 Char"/>
-    <w:basedOn w:val="DefaultParagraphFont"/>
-    <w:link w:val="Heading3"/>
+  <w:style w:type="character" w:customStyle="1" w:styleId="Ttulo3Carter">
+    <w:name w:val="Título 3 Caráter"/>
+    <w:basedOn w:val="Tipodeletrapredefinidodopargrafo"/>
+    <w:link w:val="Ttulo3"/>
     <w:uiPriority w:val="5"/>
     <w:rsid w:val="002D2C14"/>
     <w:rPr>
@@ -20405,11 +20992,11 @@
       <w:szCs w:val="24"/>
     </w:rPr>
   </w:style>
-  <w:style w:type="paragraph" w:styleId="Quote">
+  <w:style w:type="paragraph" w:styleId="Citao">
     <w:name w:val="Quote"/>
     <w:basedOn w:val="Normal"/>
     <w:next w:val="Normal"/>
-    <w:link w:val="QuoteChar"/>
+    <w:link w:val="CitaoCarter"/>
     <w:uiPriority w:val="9"/>
     <w:semiHidden/>
     <w:unhideWhenUsed/>
@@ -20425,10 +21012,10 @@
       <w:color w:val="404040" w:themeColor="text1" w:themeTint="BF"/>
     </w:rPr>
   </w:style>
-  <w:style w:type="character" w:customStyle="1" w:styleId="QuoteChar">
-    <w:name w:val="Quote Char"/>
-    <w:basedOn w:val="DefaultParagraphFont"/>
-    <w:link w:val="Quote"/>
+  <w:style w:type="character" w:customStyle="1" w:styleId="CitaoCarter">
+    <w:name w:val="Citação Caráter"/>
+    <w:basedOn w:val="Tipodeletrapredefinidodopargrafo"/>
+    <w:link w:val="Citao"/>
     <w:uiPriority w:val="9"/>
     <w:semiHidden/>
     <w:rsid w:val="006924B0"/>
@@ -20441,12 +21028,12 @@
   </w:style>
   <w:style w:type="character" w:customStyle="1" w:styleId="apple-tab-span">
     <w:name w:val="apple-tab-span"/>
-    <w:basedOn w:val="DefaultParagraphFont"/>
+    <w:basedOn w:val="Tipodeletrapredefinidodopargrafo"/>
     <w:rsid w:val="00BA6860"/>
   </w:style>
-  <w:style w:type="character" w:styleId="UnresolvedMention">
+  <w:style w:type="character" w:styleId="MenoNoResolvida">
     <w:name w:val="Unresolved Mention"/>
-    <w:basedOn w:val="DefaultParagraphFont"/>
+    <w:basedOn w:val="Tipodeletrapredefinidodopargrafo"/>
     <w:uiPriority w:val="99"/>
     <w:semiHidden/>
     <w:unhideWhenUsed/>
@@ -20456,9 +21043,9 @@
       <w:shd w:val="clear" w:color="auto" w:fill="E1DFDD"/>
     </w:rPr>
   </w:style>
-  <w:style w:type="table" w:styleId="PlainTable5">
+  <w:style w:type="table" w:styleId="TabelaSimples5">
     <w:name w:val="Plain Table 5"/>
-    <w:basedOn w:val="TableNormal"/>
+    <w:basedOn w:val="Tabelanormal"/>
     <w:uiPriority w:val="44"/>
     <w:rsid w:val="00442B14"/>
     <w:pPr>
@@ -20576,9 +21163,9 @@
       </w:tcPr>
     </w:tblStylePr>
   </w:style>
-  <w:style w:type="table" w:styleId="GridTable7Colorful">
+  <w:style w:type="table" w:styleId="TabeladeGrelha7Colorida">
     <w:name w:val="Grid Table 7 Colorful"/>
-    <w:basedOn w:val="TableNormal"/>
+    <w:basedOn w:val="Tabelanormal"/>
     <w:uiPriority w:val="52"/>
     <w:rsid w:val="00442B14"/>
     <w:pPr>
@@ -20715,9 +21302,9 @@
       </w:tcPr>
     </w:tblStylePr>
   </w:style>
-  <w:style w:type="table" w:styleId="ListTable7Colorful">
+  <w:style w:type="table" w:styleId="TabeladeLista7Colorida">
     <w:name w:val="List Table 7 Colorful"/>
-    <w:basedOn w:val="TableNormal"/>
+    <w:basedOn w:val="Tabelanormal"/>
     <w:uiPriority w:val="52"/>
     <w:rsid w:val="003B4E31"/>
     <w:pPr>
@@ -20840,8 +21427,8 @@
   </w:style>
   <w:style w:type="table" w:customStyle="1" w:styleId="PlainTable51">
     <w:name w:val="Plain Table 51"/>
-    <w:basedOn w:val="TableNormal"/>
-    <w:next w:val="PlainTable5"/>
+    <w:basedOn w:val="Tabelanormal"/>
+    <w:next w:val="TabelaSimples5"/>
     <w:uiPriority w:val="45"/>
     <w:rsid w:val="004F4958"/>
     <w:pPr>
@@ -20965,9 +21552,9 @@
       </w:tcPr>
     </w:tblStylePr>
   </w:style>
-  <w:style w:type="table" w:styleId="GridTable1Light-Accent3">
+  <w:style w:type="table" w:styleId="TabeladeGrelha1Clara-Destaque3">
     <w:name w:val="Grid Table 1 Light Accent 3"/>
-    <w:basedOn w:val="TableNormal"/>
+    <w:basedOn w:val="Tabelanormal"/>
     <w:uiPriority w:val="46"/>
     <w:rsid w:val="00F94423"/>
     <w:pPr>
@@ -21022,9 +21609,9 @@
       </w:rPr>
     </w:tblStylePr>
   </w:style>
-  <w:style w:type="table" w:styleId="PlainTable2">
+  <w:style w:type="table" w:styleId="SimplesTabela2">
     <w:name w:val="Plain Table 2"/>
-    <w:basedOn w:val="TableNormal"/>
+    <w:basedOn w:val="Tabelanormal"/>
     <w:uiPriority w:val="41"/>
     <w:rsid w:val="00F94423"/>
     <w:pPr>
@@ -21102,9 +21689,9 @@
       </w:tcPr>
     </w:tblStylePr>
   </w:style>
-  <w:style w:type="table" w:styleId="PlainTable3">
+  <w:style w:type="table" w:styleId="SimplesTabela3">
     <w:name w:val="Plain Table 3"/>
-    <w:basedOn w:val="TableNormal"/>
+    <w:basedOn w:val="Tabelanormal"/>
     <w:uiPriority w:val="42"/>
     <w:rsid w:val="00F94423"/>
     <w:pPr>
@@ -21195,9 +21782,9 @@
       </w:tcPr>
     </w:tblStylePr>
   </w:style>
-  <w:style w:type="table" w:styleId="GridTable2-Accent2">
+  <w:style w:type="table" w:styleId="TabeladeGrelha2-Destaque2">
     <w:name w:val="Grid Table 2 Accent 2"/>
-    <w:basedOn w:val="TableNormal"/>
+    <w:basedOn w:val="Tabelanormal"/>
     <w:uiPriority w:val="47"/>
     <w:rsid w:val="00F94423"/>
     <w:pPr>
@@ -21270,9 +21857,9 @@
       </w:tcPr>
     </w:tblStylePr>
   </w:style>
-  <w:style w:type="table" w:styleId="GridTable5Dark-Accent2">
+  <w:style w:type="table" w:styleId="TabeladeGrelha5Escura-Destaque2">
     <w:name w:val="Grid Table 5 Dark Accent 2"/>
-    <w:basedOn w:val="TableNormal"/>
+    <w:basedOn w:val="Tabelanormal"/>
     <w:uiPriority w:val="50"/>
     <w:rsid w:val="00F94423"/>
     <w:pPr>
@@ -21376,9 +21963,9 @@
       </w:tcPr>
     </w:tblStylePr>
   </w:style>
-  <w:style w:type="table" w:styleId="GridTable5Dark-Accent1">
+  <w:style w:type="table" w:styleId="TabeladeGrelha5Escura-Destaque1">
     <w:name w:val="Grid Table 5 Dark Accent 1"/>
-    <w:basedOn w:val="TableNormal"/>
+    <w:basedOn w:val="Tabelanormal"/>
     <w:uiPriority w:val="50"/>
     <w:rsid w:val="00F94423"/>
     <w:pPr>
@@ -21482,9 +22069,9 @@
       </w:tcPr>
     </w:tblStylePr>
   </w:style>
-  <w:style w:type="table" w:styleId="ListTable3-Accent2">
+  <w:style w:type="table" w:styleId="TabeladeLista3-Destaque2">
     <w:name w:val="List Table 3 Accent 2"/>
-    <w:basedOn w:val="TableNormal"/>
+    <w:basedOn w:val="Tabelanormal"/>
     <w:uiPriority w:val="48"/>
     <w:rsid w:val="00F94423"/>
     <w:pPr>
@@ -21606,9 +22193,9 @@
       </w:tcPr>
     </w:tblStylePr>
   </w:style>
-  <w:style w:type="table" w:styleId="ListTable1Light-Accent2">
+  <w:style w:type="table" w:styleId="TabeladeLista1Clara-Destaque2">
     <w:name w:val="List Table 1 Light Accent 2"/>
-    <w:basedOn w:val="TableNormal"/>
+    <w:basedOn w:val="Tabelanormal"/>
     <w:uiPriority w:val="46"/>
     <w:rsid w:val="00F94423"/>
     <w:pPr>
@@ -21671,9 +22258,9 @@
       </w:tcPr>
     </w:tblStylePr>
   </w:style>
-  <w:style w:type="table" w:styleId="GridTable1Light-Accent2">
+  <w:style w:type="table" w:styleId="TabeladeGrelha1Clara-Destaque2">
     <w:name w:val="Grid Table 1 Light Accent 2"/>
-    <w:basedOn w:val="TableNormal"/>
+    <w:basedOn w:val="Tabelanormal"/>
     <w:uiPriority w:val="46"/>
     <w:rsid w:val="004F67DA"/>
     <w:pPr>
@@ -22028,18 +22615,18 @@
 </file>
 
 <file path=customXml/item2.xml><?xml version="1.0" encoding="utf-8"?>
-<mappings xmlns="http://schemas.microsoft.com/pics">
-  <picture>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</picture>
-</mappings>
-</file>
-
-<file path=customXml/item3.xml><?xml version="1.0" encoding="utf-8"?>
 <?mso-contentType ?>
 <FormTemplates xmlns="http://schemas.microsoft.com/sharepoint/v3/contenttype/forms">
   <Display>DocumentLibraryForm</Display>
   <Edit>AssetEditForm</Edit>
   <New>DocumentLibraryForm</New>
 </FormTemplates>
+</file>
+
+<file path=customXml/item3.xml><?xml version="1.0" encoding="utf-8"?>
+<mappings xmlns="http://schemas.microsoft.com/pics">
+  <picture>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</picture>
+</mappings>
 </file>
 
 <file path=customXml/item4.xml><?xml version="1.0" encoding="utf-8"?>
@@ -22055,17 +22642,17 @@
 </file>
 
 <file path=customXml/itemProps2.xml><?xml version="1.0" encoding="utf-8"?>
-<ds:datastoreItem xmlns:ds="http://schemas.openxmlformats.org/officeDocument/2006/customXml" ds:itemID="{F679E4D8-73D9-412D-B716-777944E71373}">
+<ds:datastoreItem xmlns:ds="http://schemas.openxmlformats.org/officeDocument/2006/customXml" ds:itemID="{2F9ACB35-92A4-4D3B-9363-393A8469DF5C}">
   <ds:schemaRefs>
-    <ds:schemaRef ds:uri="http://schemas.microsoft.com/pics"/>
+    <ds:schemaRef ds:uri="http://schemas.microsoft.com/sharepoint/v3/contenttype/forms"/>
   </ds:schemaRefs>
 </ds:datastoreItem>
 </file>
 
 <file path=customXml/itemProps3.xml><?xml version="1.0" encoding="utf-8"?>
-<ds:datastoreItem xmlns:ds="http://schemas.openxmlformats.org/officeDocument/2006/customXml" ds:itemID="{2F9ACB35-92A4-4D3B-9363-393A8469DF5C}">
+<ds:datastoreItem xmlns:ds="http://schemas.openxmlformats.org/officeDocument/2006/customXml" ds:itemID="{F679E4D8-73D9-412D-B716-777944E71373}">
   <ds:schemaRefs>
-    <ds:schemaRef ds:uri="http://schemas.microsoft.com/sharepoint/v3/contenttype/forms"/>
+    <ds:schemaRef ds:uri="http://schemas.microsoft.com/pics"/>
   </ds:schemaRefs>
 </ds:datastoreItem>
 </file>
